--- a/Мацук/Доклад ВКР Мацук В. С. БПЦ 21-01.docx
+++ b/Мацук/Доклад ВКР Мацук В. С. БПЦ 21-01.docx
@@ -5,6 +5,7 @@
     <w:p>
       <w:pPr>
         <w:ind w:firstLine="0"/>
+        <w:jc w:val="left"/>
         <w:rPr>
           <w:sz w:val="48"/>
         </w:rPr>
@@ -18,15 +19,14 @@
     </w:p>
     <w:p>
       <w:pPr>
-        <w:ind w:firstLine="0"/>
-        <w:rPr>
-          <w:sz w:val="48"/>
-        </w:rPr>
-      </w:pPr>
-    </w:p>
-    <w:p>
-      <w:pPr>
-        <w:ind w:firstLine="0"/>
+        <w:jc w:val="left"/>
+        <w:rPr>
+          <w:szCs w:val="28"/>
+        </w:rPr>
+      </w:pPr>
+    </w:p>
+    <w:p>
+      <w:pPr>
         <w:jc w:val="left"/>
         <w:rPr>
           <w:bCs/>
@@ -40,7 +40,7 @@
           <w:noProof/>
           <w:lang w:eastAsia="ru-RU"/>
         </w:rPr>
-        <w:t>Здравствуйте дорогие члены комиссии и слушвтели.</w:t>
+        <w:t>Здравствуйте дорогие члены комиссии и слуш</w:t>
       </w:r>
       <w:r>
         <w:rPr>
@@ -48,7 +48,7 @@
           <w:noProof/>
           <w:lang w:eastAsia="ru-RU"/>
         </w:rPr>
-        <w:br/>
+        <w:t>а</w:t>
       </w:r>
       <w:r>
         <w:rPr>
@@ -56,15 +56,7 @@
           <w:noProof/>
           <w:lang w:eastAsia="ru-RU"/>
         </w:rPr>
-        <w:br/>
-        <w:t xml:space="preserve">Меня зовут </w:t>
-      </w:r>
-      <w:r>
-        <w:rPr>
-          <w:noProof/>
-          <w:lang w:eastAsia="ru-RU"/>
-        </w:rPr>
-        <w:t>Мацук Владислав Сергеевич</w:t>
+        <w:t>тели.</w:t>
       </w:r>
       <w:r>
         <w:rPr>
@@ -73,6 +65,21 @@
           <w:lang w:eastAsia="ru-RU"/>
         </w:rPr>
         <w:br/>
+        <w:t xml:space="preserve">Меня зовут </w:t>
+      </w:r>
+      <w:r>
+        <w:rPr>
+          <w:noProof/>
+          <w:lang w:eastAsia="ru-RU"/>
+        </w:rPr>
+        <w:t>Мацук Владислав Сергеевич</w:t>
+      </w:r>
+      <w:r>
+        <w:rPr>
+          <w:noProof/>
+          <w:lang w:eastAsia="ru-RU"/>
+        </w:rPr>
+        <w:t xml:space="preserve"> выпускник группы БПЦ 21-01</w:t>
       </w:r>
       <w:r>
         <w:rPr>
@@ -122,19 +129,19 @@
         </w:rPr>
         <w:t xml:space="preserve"> сервисного центра»</w:t>
       </w:r>
-    </w:p>
-    <w:p>
-      <w:pPr>
-        <w:ind w:firstLine="0"/>
-        <w:rPr>
+      <w:r>
+        <w:rPr>
+          <w:bCs/>
           <w:noProof/>
           <w:lang w:eastAsia="ru-RU"/>
         </w:rPr>
-      </w:pPr>
+        <w:t>.</w:t>
+      </w:r>
     </w:p>
     <w:p>
       <w:pPr>
         <w:ind w:firstLine="0"/>
+        <w:jc w:val="left"/>
         <w:rPr>
           <w:noProof/>
           <w:lang w:eastAsia="ru-RU"/>
@@ -144,6 +151,7 @@
     <w:p>
       <w:pPr>
         <w:ind w:firstLine="0"/>
+        <w:jc w:val="left"/>
         <w:rPr>
           <w:sz w:val="48"/>
         </w:rPr>
@@ -157,7 +165,7 @@
     </w:p>
     <w:p>
       <w:pPr>
-        <w:ind w:firstLine="0"/>
+        <w:jc w:val="left"/>
         <w:rPr>
           <w:noProof/>
           <w:lang w:eastAsia="ru-RU"/>
@@ -167,6 +175,8 @@
     <w:p>
       <w:pPr>
         <w:pStyle w:val="a3"/>
+        <w:spacing w:before="0" w:beforeAutospacing="0" w:after="0" w:afterAutospacing="0"/>
+        <w:ind w:firstLine="709"/>
         <w:rPr>
           <w:bCs/>
           <w:sz w:val="28"/>
@@ -386,6 +396,8 @@
     <w:p>
       <w:pPr>
         <w:pStyle w:val="a3"/>
+        <w:spacing w:before="0" w:beforeAutospacing="0" w:after="0" w:afterAutospacing="0"/>
+        <w:ind w:firstLine="709"/>
         <w:rPr>
           <w:sz w:val="28"/>
           <w:szCs w:val="28"/>
@@ -395,6 +407,7 @@
     <w:p>
       <w:pPr>
         <w:ind w:firstLine="0"/>
+        <w:jc w:val="left"/>
         <w:rPr>
           <w:sz w:val="48"/>
         </w:rPr>
@@ -414,7 +427,7 @@
     </w:p>
     <w:p>
       <w:pPr>
-        <w:ind w:firstLine="0"/>
+        <w:jc w:val="left"/>
         <w:rPr>
           <w:sz w:val="48"/>
         </w:rPr>
@@ -422,7 +435,7 @@
     </w:p>
     <w:p>
       <w:pPr>
-        <w:ind w:firstLine="0"/>
+        <w:jc w:val="left"/>
         <w:rPr>
           <w:noProof/>
           <w:lang w:eastAsia="ru-RU"/>
@@ -440,7 +453,7 @@
     </w:p>
     <w:p>
       <w:pPr>
-        <w:ind w:firstLine="0"/>
+        <w:jc w:val="left"/>
         <w:rPr>
           <w:noProof/>
           <w:lang w:eastAsia="ru-RU"/>
@@ -470,7 +483,7 @@
     </w:p>
     <w:p>
       <w:pPr>
-        <w:ind w:firstLine="0"/>
+        <w:jc w:val="left"/>
         <w:rPr>
           <w:noProof/>
           <w:lang w:eastAsia="ru-RU"/>
@@ -479,7 +492,7 @@
     </w:p>
     <w:p>
       <w:pPr>
-        <w:ind w:firstLine="0"/>
+        <w:jc w:val="left"/>
         <w:rPr>
           <w:noProof/>
           <w:lang w:eastAsia="ru-RU"/>
@@ -510,6 +523,12 @@
           <w:ilvl w:val="0"/>
           <w:numId w:val="1"/>
         </w:numPr>
+        <w:tabs>
+          <w:tab w:val="clear" w:pos="720"/>
+          <w:tab w:val="num" w:pos="993"/>
+        </w:tabs>
+        <w:ind w:left="0" w:firstLine="709"/>
+        <w:jc w:val="left"/>
         <w:rPr>
           <w:noProof/>
           <w:lang w:eastAsia="ru-RU"/>
@@ -543,6 +562,12 @@
           <w:ilvl w:val="0"/>
           <w:numId w:val="1"/>
         </w:numPr>
+        <w:tabs>
+          <w:tab w:val="clear" w:pos="720"/>
+          <w:tab w:val="num" w:pos="993"/>
+        </w:tabs>
+        <w:ind w:left="0" w:firstLine="709"/>
+        <w:jc w:val="left"/>
         <w:rPr>
           <w:noProof/>
           <w:lang w:eastAsia="ru-RU"/>
@@ -562,6 +587,12 @@
           <w:ilvl w:val="0"/>
           <w:numId w:val="1"/>
         </w:numPr>
+        <w:tabs>
+          <w:tab w:val="clear" w:pos="720"/>
+          <w:tab w:val="num" w:pos="993"/>
+        </w:tabs>
+        <w:ind w:left="0" w:firstLine="709"/>
+        <w:jc w:val="left"/>
         <w:rPr>
           <w:noProof/>
           <w:lang w:eastAsia="ru-RU"/>
@@ -588,6 +619,12 @@
           <w:ilvl w:val="0"/>
           <w:numId w:val="1"/>
         </w:numPr>
+        <w:tabs>
+          <w:tab w:val="clear" w:pos="720"/>
+          <w:tab w:val="num" w:pos="993"/>
+        </w:tabs>
+        <w:ind w:left="0" w:firstLine="709"/>
+        <w:jc w:val="left"/>
         <w:rPr>
           <w:noProof/>
           <w:lang w:eastAsia="ru-RU"/>
@@ -603,7 +640,7 @@
     </w:p>
     <w:p>
       <w:pPr>
-        <w:ind w:firstLine="0"/>
+        <w:jc w:val="left"/>
         <w:rPr>
           <w:noProof/>
           <w:lang w:eastAsia="ru-RU"/>
@@ -613,8 +650,10 @@
     <w:p>
       <w:pPr>
         <w:ind w:firstLine="0"/>
-      </w:pPr>
-      <w:r>
+        <w:jc w:val="left"/>
+      </w:pPr>
+      <w:r>
+        <w:lastRenderedPageBreak/>
         <w:br/>
       </w:r>
       <w:r>
@@ -632,81 +671,299 @@
     </w:p>
     <w:p>
       <w:pPr>
-        <w:ind w:firstLine="0"/>
-      </w:pPr>
-      <w:r>
-        <w:t>На данном слайде представлена таблица по сравнению программного обеспечения.</w:t>
-      </w:r>
-    </w:p>
-    <w:p>
-      <w:pPr>
-        <w:ind w:firstLine="0"/>
-      </w:pPr>
-    </w:p>
-    <w:p>
-      <w:pPr>
-        <w:ind w:firstLine="0"/>
-      </w:pPr>
-      <w:r>
-        <w:t xml:space="preserve">В таблице видны восемь ПО (программное обеспечение), в самом низу расположился мой виртуальный помощник, который выигрывает все предыдущие ПО (программное обеспечение) по поддержке ИИ (Есть (через </w:t>
+        <w:jc w:val="left"/>
+        <w:rPr>
+          <w:szCs w:val="28"/>
+        </w:rPr>
+      </w:pPr>
+      <w:r>
+        <w:rPr>
+          <w:szCs w:val="28"/>
+        </w:rPr>
+        <w:t xml:space="preserve">Проведя сравнительный анализ программного обеспечения для автоматизации </w:t>
+      </w:r>
+      <w:r>
+        <w:rPr>
+          <w:noProof/>
+          <w:szCs w:val="28"/>
+          <w:lang w:eastAsia="ru-RU"/>
+        </w:rPr>
+        <w:t>обработки клиентских обращений и заказов в сервисном центре</w:t>
+      </w:r>
+      <w:r>
+        <w:rPr>
+          <w:noProof/>
+          <w:szCs w:val="28"/>
+          <w:lang w:eastAsia="ru-RU"/>
+        </w:rPr>
+        <w:t xml:space="preserve">, мною выявлено, </w:t>
+      </w:r>
+      <w:r>
+        <w:rPr>
+          <w:szCs w:val="28"/>
+        </w:rPr>
+        <w:t xml:space="preserve">исходя из таких параметров как: </w:t>
+      </w:r>
+    </w:p>
+    <w:p>
+      <w:pPr>
+        <w:pStyle w:val="a5"/>
+        <w:numPr>
+          <w:ilvl w:val="0"/>
+          <w:numId w:val="21"/>
+        </w:numPr>
+        <w:tabs>
+          <w:tab w:val="left" w:pos="993"/>
+        </w:tabs>
+        <w:ind w:left="0" w:firstLine="709"/>
+        <w:jc w:val="left"/>
+        <w:rPr>
+          <w:szCs w:val="28"/>
+        </w:rPr>
+      </w:pPr>
+      <w:r>
+        <w:rPr>
+          <w:szCs w:val="28"/>
+        </w:rPr>
+        <w:t>П</w:t>
+      </w:r>
+      <w:r>
+        <w:rPr>
+          <w:szCs w:val="28"/>
+        </w:rPr>
+        <w:t>оддержка ИИ</w:t>
+      </w:r>
+      <w:r>
+        <w:rPr>
+          <w:szCs w:val="28"/>
+        </w:rPr>
+        <w:t>.</w:t>
+      </w:r>
+    </w:p>
+    <w:p>
+      <w:pPr>
+        <w:pStyle w:val="a5"/>
+        <w:numPr>
+          <w:ilvl w:val="0"/>
+          <w:numId w:val="21"/>
+        </w:numPr>
+        <w:tabs>
+          <w:tab w:val="left" w:pos="993"/>
+        </w:tabs>
+        <w:ind w:left="0" w:firstLine="709"/>
+        <w:jc w:val="left"/>
+        <w:rPr>
+          <w:szCs w:val="28"/>
+        </w:rPr>
+      </w:pPr>
+      <w:r>
+        <w:rPr>
+          <w:szCs w:val="28"/>
+        </w:rPr>
+        <w:t xml:space="preserve">Возможность </w:t>
+      </w:r>
+      <w:r>
+        <w:rPr>
+          <w:szCs w:val="28"/>
+        </w:rPr>
+        <w:t>интеграции</w:t>
+      </w:r>
+      <w:r>
+        <w:rPr>
+          <w:szCs w:val="28"/>
+        </w:rPr>
+        <w:t>.</w:t>
+      </w:r>
+    </w:p>
+    <w:p>
+      <w:pPr>
+        <w:pStyle w:val="a5"/>
+        <w:numPr>
+          <w:ilvl w:val="0"/>
+          <w:numId w:val="21"/>
+        </w:numPr>
+        <w:tabs>
+          <w:tab w:val="left" w:pos="993"/>
+        </w:tabs>
+        <w:ind w:left="0" w:firstLine="709"/>
+        <w:jc w:val="left"/>
+        <w:rPr>
+          <w:szCs w:val="28"/>
+        </w:rPr>
+      </w:pPr>
+      <w:r>
+        <w:rPr>
+          <w:szCs w:val="28"/>
+        </w:rPr>
+        <w:t>С</w:t>
+      </w:r>
+      <w:r>
+        <w:rPr>
+          <w:szCs w:val="28"/>
+        </w:rPr>
+        <w:t>ложности настройки</w:t>
+      </w:r>
+      <w:r>
+        <w:rPr>
+          <w:szCs w:val="28"/>
+        </w:rPr>
+        <w:t>.</w:t>
+      </w:r>
+    </w:p>
+    <w:p>
+      <w:pPr>
+        <w:pStyle w:val="a5"/>
+        <w:numPr>
+          <w:ilvl w:val="0"/>
+          <w:numId w:val="21"/>
+        </w:numPr>
+        <w:tabs>
+          <w:tab w:val="left" w:pos="993"/>
+        </w:tabs>
+        <w:ind w:left="0" w:firstLine="709"/>
+        <w:jc w:val="left"/>
+        <w:rPr>
+          <w:szCs w:val="28"/>
+        </w:rPr>
+      </w:pPr>
+      <w:r>
+        <w:rPr>
+          <w:szCs w:val="28"/>
+        </w:rPr>
+        <w:t>Стоимость</w:t>
+      </w:r>
+      <w:r>
+        <w:rPr>
+          <w:szCs w:val="28"/>
+        </w:rPr>
+        <w:t>.</w:t>
+      </w:r>
+    </w:p>
+    <w:p>
+      <w:pPr>
+        <w:pStyle w:val="a5"/>
+        <w:numPr>
+          <w:ilvl w:val="0"/>
+          <w:numId w:val="21"/>
+        </w:numPr>
+        <w:tabs>
+          <w:tab w:val="left" w:pos="993"/>
+        </w:tabs>
+        <w:ind w:left="0" w:firstLine="709"/>
+        <w:jc w:val="left"/>
+        <w:rPr>
+          <w:szCs w:val="28"/>
+        </w:rPr>
+      </w:pPr>
+      <w:r>
+        <w:rPr>
+          <w:szCs w:val="28"/>
+        </w:rPr>
+        <w:t xml:space="preserve">Гибкость </w:t>
+      </w:r>
+      <w:r>
+        <w:rPr>
+          <w:szCs w:val="28"/>
+        </w:rPr>
+        <w:t>настройки</w:t>
+      </w:r>
+      <w:r>
+        <w:rPr>
+          <w:szCs w:val="28"/>
+        </w:rPr>
+        <w:t>.</w:t>
+      </w:r>
+      <w:r>
+        <w:rPr>
+          <w:szCs w:val="28"/>
+        </w:rPr>
+        <w:t xml:space="preserve"> </w:t>
+      </w:r>
+    </w:p>
+    <w:p>
+      <w:pPr>
+        <w:pStyle w:val="a5"/>
+        <w:numPr>
+          <w:ilvl w:val="0"/>
+          <w:numId w:val="21"/>
+        </w:numPr>
+        <w:tabs>
+          <w:tab w:val="left" w:pos="993"/>
+        </w:tabs>
+        <w:ind w:left="0" w:firstLine="709"/>
+        <w:jc w:val="left"/>
+        <w:rPr>
+          <w:szCs w:val="28"/>
+        </w:rPr>
+      </w:pPr>
+      <w:r>
+        <w:rPr>
+          <w:szCs w:val="28"/>
+        </w:rPr>
+        <w:t xml:space="preserve">Необходимо </w:t>
+      </w:r>
+      <w:r>
+        <w:rPr>
+          <w:szCs w:val="28"/>
+        </w:rPr>
+        <w:t>разработать виртуальный помощник</w:t>
+      </w:r>
+      <w:r>
+        <w:rPr>
+          <w:szCs w:val="28"/>
+        </w:rPr>
+        <w:t>.</w:t>
+      </w:r>
+    </w:p>
+    <w:p>
+      <w:pPr>
+        <w:jc w:val="left"/>
+        <w:rPr>
+          <w:sz w:val="48"/>
+        </w:rPr>
+      </w:pPr>
+      <w:r>
+        <w:rPr>
+          <w:szCs w:val="28"/>
+        </w:rPr>
+        <w:t>Ч</w:t>
+      </w:r>
+      <w:r>
+        <w:rPr>
+          <w:szCs w:val="28"/>
+        </w:rPr>
+        <w:t xml:space="preserve">то позволит снизить издержки сервисного центра организации </w:t>
+      </w:r>
+      <w:r>
+        <w:rPr>
+          <w:szCs w:val="28"/>
+        </w:rPr>
+        <w:t>ООО «</w:t>
       </w:r>
       <w:proofErr w:type="spellStart"/>
       <w:r>
-        <w:t>OpenAI</w:t>
+        <w:rPr>
+          <w:szCs w:val="28"/>
+        </w:rPr>
+        <w:t>Термо</w:t>
       </w:r>
       <w:proofErr w:type="spellEnd"/>
       <w:r>
-        <w:t xml:space="preserve">/API); Интеграции (Огромное количество API, </w:t>
-      </w:r>
-      <w:proofErr w:type="spellStart"/>
-      <w:r>
-        <w:t>Webhooks</w:t>
-      </w:r>
-      <w:proofErr w:type="spellEnd"/>
-      <w:r>
-        <w:t>, CRM, таблицы); Сложности настройки (Средняя (</w:t>
-      </w:r>
-      <w:proofErr w:type="spellStart"/>
-      <w:r>
-        <w:t>no-code</w:t>
-      </w:r>
-      <w:proofErr w:type="spellEnd"/>
-      <w:r>
-        <w:t xml:space="preserve"> + логика)); Стоимости (Бесплатно (</w:t>
-      </w:r>
-      <w:proofErr w:type="spellStart"/>
-      <w:r>
-        <w:t>open-source</w:t>
-      </w:r>
-      <w:proofErr w:type="spellEnd"/>
-      <w:r>
-        <w:t xml:space="preserve">)); Гибкости настройки (Очень высокая). А также мой ВП (виртуальный помощник) идеален для </w:t>
-      </w:r>
-      <w:proofErr w:type="spellStart"/>
-      <w:r>
-        <w:t>кастомных</w:t>
-      </w:r>
-      <w:proofErr w:type="spellEnd"/>
-      <w:r>
-        <w:t xml:space="preserve"> решений, и с его помощью можно получить мощную автоматизацию. </w:t>
-      </w:r>
-    </w:p>
-    <w:p>
-      <w:pPr>
-        <w:ind w:firstLine="0"/>
-      </w:pPr>
-    </w:p>
-    <w:p>
-      <w:pPr>
-        <w:ind w:firstLine="0"/>
-        <w:rPr>
-          <w:sz w:val="48"/>
-        </w:rPr>
-      </w:pPr>
-      <w:r>
-        <w:t>Данный виртуальный помощник был создан на базе n8n.io.</w:t>
-      </w:r>
-      <w:r>
+        <w:rPr>
+          <w:szCs w:val="28"/>
+        </w:rPr>
+        <w:t>-Мастер сервис»</w:t>
+      </w:r>
+      <w:r>
+        <w:rPr>
+          <w:szCs w:val="28"/>
+        </w:rPr>
+        <w:t>.</w:t>
+      </w:r>
+      <w:r>
+        <w:rPr>
+          <w:szCs w:val="28"/>
+        </w:rPr>
         <w:br/>
       </w:r>
       <w:r>
@@ -725,387 +982,192 @@
     </w:p>
     <w:p>
       <w:pPr>
+        <w:jc w:val="left"/>
+      </w:pPr>
+      <w:r>
+        <w:t xml:space="preserve">На данном слайде представлен процесс </w:t>
+      </w:r>
+      <w:r>
+        <w:t>заказа запчастей до внедрения виртуального помощника в нотации BPMN</w:t>
+      </w:r>
+      <w:r>
+        <w:t xml:space="preserve">. Как видно без улучшений данный процесс имеет ряд недостатков таких как: </w:t>
+      </w:r>
+    </w:p>
+    <w:p>
+      <w:pPr>
+        <w:pStyle w:val="a5"/>
+        <w:numPr>
+          <w:ilvl w:val="0"/>
+          <w:numId w:val="19"/>
+        </w:numPr>
+        <w:tabs>
+          <w:tab w:val="left" w:pos="993"/>
+        </w:tabs>
+        <w:ind w:left="0" w:firstLine="709"/>
+        <w:jc w:val="left"/>
+      </w:pPr>
+      <w:r>
+        <w:t>Долгое ожидание ответа от отдела логистики.</w:t>
+      </w:r>
+    </w:p>
+    <w:p>
+      <w:pPr>
+        <w:pStyle w:val="a5"/>
+        <w:numPr>
+          <w:ilvl w:val="0"/>
+          <w:numId w:val="19"/>
+        </w:numPr>
+        <w:tabs>
+          <w:tab w:val="left" w:pos="993"/>
+        </w:tabs>
+        <w:ind w:left="0" w:firstLine="709"/>
+        <w:jc w:val="left"/>
+      </w:pPr>
+      <w:r>
+        <w:t>Необходимость физического взаимодействия между отделами.</w:t>
+      </w:r>
+    </w:p>
+    <w:p>
+      <w:pPr>
+        <w:pStyle w:val="a5"/>
+        <w:numPr>
+          <w:ilvl w:val="0"/>
+          <w:numId w:val="19"/>
+        </w:numPr>
+        <w:tabs>
+          <w:tab w:val="left" w:pos="993"/>
+        </w:tabs>
+        <w:ind w:left="0" w:firstLine="709"/>
+        <w:jc w:val="left"/>
+      </w:pPr>
+      <w:r>
+        <w:t>Затяжное ожидание закупки деталей.</w:t>
+      </w:r>
+    </w:p>
+    <w:p>
+      <w:pPr>
+        <w:jc w:val="left"/>
+      </w:pPr>
+      <w:r>
+        <w:t>Данные мы постараемся решить путем разработки виртуального помощника для дальнейшего внедрения в сервисный центр.</w:t>
+      </w:r>
+    </w:p>
+    <w:p>
+      <w:pPr>
         <w:ind w:firstLine="0"/>
+        <w:jc w:val="left"/>
+        <w:rPr>
+          <w:sz w:val="48"/>
+        </w:rPr>
+      </w:pPr>
+      <w:r>
+        <w:rPr>
+          <w:sz w:val="48"/>
+        </w:rPr>
+        <w:t xml:space="preserve">6 слайд - </w:t>
+      </w:r>
+      <w:r>
+        <w:rPr>
+          <w:sz w:val="48"/>
+        </w:rPr>
+        <w:t>Процесс выбора заказов после внедрения виртуального помощника</w:t>
+      </w:r>
+    </w:p>
+    <w:p>
+      <w:pPr>
+        <w:jc w:val="left"/>
+      </w:pPr>
+    </w:p>
+    <w:p>
+      <w:pPr>
+        <w:jc w:val="left"/>
+        <w:rPr>
+          <w:bCs/>
+        </w:rPr>
+      </w:pPr>
+      <w:r>
+        <w:t>На данном слайде представлен п</w:t>
+      </w:r>
+      <w:r>
+        <w:t>роцесс заказа запчастей после внедрения виртуального помощника в нотации BPMN</w:t>
+      </w:r>
+      <w:r>
+        <w:t>. Как видно в этом случае специалист сервисного центра не ждет пока отдел логистики ему ответит, а сам</w:t>
+      </w:r>
+      <w:r>
+        <w:t>о</w:t>
+      </w:r>
+      <w:r>
+        <w:t>ст</w:t>
+      </w:r>
+      <w:r>
+        <w:t>о</w:t>
+      </w:r>
+      <w:r>
+        <w:t>ятельно</w:t>
+      </w:r>
+      <w:r>
+        <w:t xml:space="preserve"> производит поиск необходимых товаров с помощью виртуального помощника, что в свою очередь экономит время и снижает издержки.</w:t>
+      </w:r>
+    </w:p>
+    <w:p>
+      <w:pPr>
+        <w:jc w:val="left"/>
+        <w:rPr>
+          <w:bCs/>
+        </w:rPr>
       </w:pPr>
     </w:p>
     <w:p>
       <w:pPr>
         <w:ind w:firstLine="0"/>
-      </w:pPr>
+        <w:jc w:val="left"/>
+      </w:pPr>
+      <w:r>
+        <w:rPr>
+          <w:sz w:val="48"/>
+        </w:rPr>
+        <w:t>7 слайд – Виртуальный помощник</w:t>
+      </w:r>
+      <w:r>
+        <w:br/>
+      </w:r>
     </w:p>
     <w:p>
       <w:pPr>
         <w:ind w:firstLine="0"/>
-        <w:rPr>
-          <w:sz w:val="48"/>
-        </w:rPr>
-      </w:pPr>
-      <w:r>
-        <w:rPr>
-          <w:sz w:val="48"/>
-        </w:rPr>
-        <w:t xml:space="preserve">6 слайд - </w:t>
-      </w:r>
-      <w:r>
-        <w:rPr>
-          <w:sz w:val="48"/>
-        </w:rPr>
-        <w:t>Процесс выбора заказов после внедрения виртуального помощника</w:t>
-      </w:r>
-    </w:p>
-    <w:p>
-      <w:pPr>
-        <w:ind w:firstLine="0"/>
-      </w:pPr>
-      <w:r>
-        <w:t>На данном слайде представлена таблица по сравнению программного обеспечения.</w:t>
-      </w:r>
-    </w:p>
-    <w:p>
-      <w:pPr>
-        <w:ind w:firstLine="0"/>
-      </w:pPr>
-    </w:p>
-    <w:p>
-      <w:pPr>
-        <w:rPr>
-          <w:bCs/>
-        </w:rPr>
-      </w:pPr>
-      <w:r>
-        <w:t>В таблице видны восемь ПО</w:t>
-      </w:r>
-      <w:r>
-        <w:t xml:space="preserve"> </w:t>
-      </w:r>
-      <w:r>
-        <w:t>(программное обеспечение), в самом низу расположился мой виртуальный помощник, который выигрывает все предыдущие ПО</w:t>
-      </w:r>
-      <w:r>
-        <w:t xml:space="preserve"> </w:t>
-      </w:r>
-      <w:r>
-        <w:t>(программное обеспечение) по поддержке ИИ (</w:t>
-      </w:r>
-      <w:r>
-        <w:rPr>
-          <w:bCs/>
-        </w:rPr>
-        <w:t xml:space="preserve">Есть (через </w:t>
-      </w:r>
-      <w:proofErr w:type="spellStart"/>
-      <w:r>
-        <w:rPr>
-          <w:bCs/>
-          <w:lang w:val="en-US"/>
-        </w:rPr>
-        <w:t>OpenAI</w:t>
-      </w:r>
-      <w:proofErr w:type="spellEnd"/>
-      <w:r>
-        <w:rPr>
-          <w:bCs/>
-        </w:rPr>
-        <w:t>/</w:t>
-      </w:r>
-      <w:r>
-        <w:rPr>
-          <w:bCs/>
-          <w:lang w:val="en-US"/>
-        </w:rPr>
-        <w:t>API</w:t>
-      </w:r>
-      <w:r>
-        <w:t>)</w:t>
-      </w:r>
-      <w:r>
-        <w:t>;</w:t>
-      </w:r>
-      <w:r>
-        <w:t xml:space="preserve"> Интеграции (</w:t>
-      </w:r>
-      <w:r>
-        <w:rPr>
-          <w:bCs/>
-        </w:rPr>
-        <w:t xml:space="preserve">Огромное количество API, </w:t>
-      </w:r>
-      <w:proofErr w:type="spellStart"/>
-      <w:r>
-        <w:rPr>
-          <w:bCs/>
-        </w:rPr>
-        <w:t>Webhooks</w:t>
-      </w:r>
-      <w:proofErr w:type="spellEnd"/>
-      <w:r>
-        <w:rPr>
-          <w:bCs/>
-        </w:rPr>
-        <w:t>, CRM, таблицы</w:t>
-      </w:r>
-      <w:r>
-        <w:t>)</w:t>
-      </w:r>
-      <w:r>
-        <w:t>;</w:t>
-      </w:r>
-      <w:r>
-        <w:t xml:space="preserve"> Сложности настройки (</w:t>
-      </w:r>
-      <w:r>
-        <w:rPr>
-          <w:bCs/>
-        </w:rPr>
-        <w:t>Средняя (</w:t>
-      </w:r>
-      <w:r>
-        <w:rPr>
-          <w:bCs/>
-          <w:lang w:val="en-US"/>
-        </w:rPr>
-        <w:t>no</w:t>
-      </w:r>
-      <w:r>
-        <w:rPr>
-          <w:bCs/>
-        </w:rPr>
-        <w:t>-</w:t>
-      </w:r>
-      <w:r>
-        <w:rPr>
-          <w:bCs/>
-          <w:lang w:val="en-US"/>
-        </w:rPr>
-        <w:t>code</w:t>
-      </w:r>
-      <w:r>
-        <w:rPr>
-          <w:bCs/>
-        </w:rPr>
-        <w:t xml:space="preserve"> + логика)</w:t>
-      </w:r>
-      <w:r>
-        <w:t>)</w:t>
-      </w:r>
-      <w:r>
-        <w:t>;</w:t>
-      </w:r>
-      <w:r>
-        <w:t xml:space="preserve"> </w:t>
-      </w:r>
-      <w:r>
-        <w:t>Стоимости (</w:t>
-      </w:r>
-      <w:r>
-        <w:rPr>
-          <w:bCs/>
-        </w:rPr>
-        <w:t>Бесплатно (</w:t>
-      </w:r>
-      <w:r>
-        <w:rPr>
-          <w:bCs/>
-          <w:lang w:val="en-US"/>
-        </w:rPr>
-        <w:t>open</w:t>
-      </w:r>
-      <w:r>
-        <w:rPr>
-          <w:bCs/>
-        </w:rPr>
-        <w:t>-</w:t>
-      </w:r>
-      <w:r>
-        <w:rPr>
-          <w:bCs/>
-          <w:lang w:val="en-US"/>
-        </w:rPr>
-        <w:t>source</w:t>
-      </w:r>
-      <w:r>
-        <w:rPr>
-          <w:bCs/>
-        </w:rPr>
-        <w:t>)</w:t>
-      </w:r>
-      <w:r>
-        <w:t>)</w:t>
-      </w:r>
-      <w:r>
-        <w:t xml:space="preserve">; </w:t>
-      </w:r>
-      <w:r>
-        <w:t>Гибкости настройки (</w:t>
-      </w:r>
-      <w:r>
-        <w:rPr>
-          <w:bCs/>
-        </w:rPr>
-        <w:t>Очень высокая</w:t>
-      </w:r>
-      <w:r>
-        <w:t xml:space="preserve">). А также мой ВП (виртуальный помощник) </w:t>
-      </w:r>
-      <w:r>
-        <w:rPr>
-          <w:bCs/>
-        </w:rPr>
-        <w:t>и</w:t>
-      </w:r>
-      <w:r>
-        <w:rPr>
-          <w:bCs/>
-        </w:rPr>
-        <w:t xml:space="preserve">деален для </w:t>
-      </w:r>
-      <w:proofErr w:type="spellStart"/>
-      <w:r>
-        <w:rPr>
-          <w:bCs/>
-        </w:rPr>
-        <w:t>кастомных</w:t>
-      </w:r>
-      <w:proofErr w:type="spellEnd"/>
-      <w:r>
-        <w:rPr>
-          <w:bCs/>
-        </w:rPr>
-        <w:t xml:space="preserve"> решений, </w:t>
-      </w:r>
-      <w:r>
-        <w:rPr>
-          <w:bCs/>
-        </w:rPr>
-        <w:t xml:space="preserve">и с его помощью </w:t>
-      </w:r>
-      <w:r>
-        <w:rPr>
-          <w:bCs/>
-        </w:rPr>
-        <w:t>можно получить мощную автоматизацию</w:t>
-      </w:r>
-      <w:r>
-        <w:rPr>
-          <w:bCs/>
-        </w:rPr>
-        <w:t xml:space="preserve">. </w:t>
-      </w:r>
-      <w:r>
-        <w:rPr>
-          <w:bCs/>
-        </w:rPr>
+        <w:jc w:val="left"/>
+        <w:rPr>
+          <w:szCs w:val="28"/>
+        </w:rPr>
+      </w:pPr>
+      <w:r>
+        <w:lastRenderedPageBreak/>
+        <w:t xml:space="preserve">Разработка виртуального помощника велась на платформе </w:t>
+      </w:r>
+      <w:r>
+        <w:rPr>
+          <w:rStyle w:val="a4"/>
+        </w:rPr>
+        <w:t>n8n.io</w:t>
+      </w:r>
+      <w:r>
+        <w:t>, которая позволяет создавать автоматические</w:t>
+      </w:r>
+      <w:r>
+        <w:t xml:space="preserve"> сценарии</w:t>
+      </w:r>
+      <w:r>
+        <w:t>.</w:t>
+      </w:r>
+      <w:r>
         <w:br/>
       </w:r>
-      <w:r>
-        <w:rPr>
-          <w:bCs/>
-        </w:rPr>
-        <w:br/>
-        <w:t xml:space="preserve">Данный виртуальный помощник был создан на базе </w:t>
-      </w:r>
-      <w:r>
-        <w:rPr>
-          <w:bCs/>
-          <w:lang w:val="en-US"/>
-        </w:rPr>
-        <w:t>n</w:t>
-      </w:r>
-      <w:r>
-        <w:rPr>
-          <w:bCs/>
-        </w:rPr>
-        <w:t>8</w:t>
-      </w:r>
-      <w:r>
-        <w:rPr>
-          <w:bCs/>
-          <w:lang w:val="en-US"/>
-        </w:rPr>
-        <w:t>n</w:t>
-      </w:r>
-      <w:r>
-        <w:rPr>
-          <w:bCs/>
-        </w:rPr>
-        <w:t>.</w:t>
-      </w:r>
-      <w:r>
-        <w:rPr>
-          <w:bCs/>
-          <w:lang w:val="en-US"/>
-        </w:rPr>
-        <w:t>io</w:t>
-      </w:r>
-      <w:r>
-        <w:rPr>
-          <w:bCs/>
-        </w:rPr>
-        <w:t>.</w:t>
-      </w:r>
-    </w:p>
-    <w:p>
-      <w:pPr>
-        <w:ind w:firstLine="0"/>
-        <w:rPr>
-          <w:bCs/>
-        </w:rPr>
-      </w:pPr>
-    </w:p>
-    <w:p>
-      <w:pPr>
-        <w:ind w:firstLine="0"/>
-        <w:rPr>
-          <w:bCs/>
-        </w:rPr>
-      </w:pPr>
-    </w:p>
-    <w:p>
-      <w:pPr>
-        <w:ind w:firstLine="0"/>
-        <w:rPr>
-          <w:sz w:val="48"/>
-        </w:rPr>
-      </w:pPr>
-      <w:r>
-        <w:rPr>
-          <w:sz w:val="48"/>
-        </w:rPr>
-        <w:lastRenderedPageBreak/>
-        <w:t>7 слайд – Виртуальный помощник</w:t>
-      </w:r>
-    </w:p>
-    <w:p>
-      <w:pPr>
-        <w:ind w:firstLine="0"/>
-        <w:jc w:val="left"/>
-      </w:pPr>
-      <w:r>
-        <w:br/>
-        <w:t xml:space="preserve">Разработка виртуального помощника велась на платформе </w:t>
-      </w:r>
-      <w:r>
-        <w:rPr>
-          <w:rStyle w:val="a4"/>
-        </w:rPr>
-        <w:t>n8n.io</w:t>
-      </w:r>
-      <w:r>
-        <w:t>, которая позволяет создавать автоматические</w:t>
-      </w:r>
-      <w:r>
-        <w:t xml:space="preserve"> сценарии</w:t>
-      </w:r>
-      <w:r>
-        <w:t>.</w:t>
-      </w:r>
-      <w:r>
-        <w:br/>
-      </w:r>
-    </w:p>
-    <w:p>
-      <w:pPr>
-        <w:ind w:firstLine="0"/>
+    </w:p>
+    <w:p>
+      <w:pPr>
+        <w:jc w:val="left"/>
       </w:pPr>
       <w:r>
         <w:rPr>
@@ -1148,6 +1210,12 @@
           <w:ilvl w:val="0"/>
           <w:numId w:val="13"/>
         </w:numPr>
+        <w:tabs>
+          <w:tab w:val="clear" w:pos="720"/>
+          <w:tab w:val="num" w:pos="993"/>
+        </w:tabs>
+        <w:ind w:left="0" w:firstLine="709"/>
+        <w:jc w:val="left"/>
       </w:pPr>
       <w:r>
         <w:t xml:space="preserve">Это </w:t>
@@ -1181,6 +1249,12 @@
           <w:ilvl w:val="0"/>
           <w:numId w:val="13"/>
         </w:numPr>
+        <w:tabs>
+          <w:tab w:val="clear" w:pos="720"/>
+          <w:tab w:val="num" w:pos="993"/>
+        </w:tabs>
+        <w:ind w:left="0" w:firstLine="709"/>
+        <w:jc w:val="left"/>
       </w:pPr>
       <w:r>
         <w:t xml:space="preserve">Работает по принципу </w:t>
@@ -1220,6 +1294,12 @@
           <w:ilvl w:val="0"/>
           <w:numId w:val="13"/>
         </w:numPr>
+        <w:tabs>
+          <w:tab w:val="clear" w:pos="720"/>
+          <w:tab w:val="num" w:pos="993"/>
+        </w:tabs>
+        <w:ind w:left="0" w:firstLine="709"/>
+        <w:jc w:val="left"/>
       </w:pPr>
       <w:r>
         <w:t xml:space="preserve">Поддерживает </w:t>
@@ -1257,6 +1337,12 @@
           <w:ilvl w:val="0"/>
           <w:numId w:val="13"/>
         </w:numPr>
+        <w:tabs>
+          <w:tab w:val="clear" w:pos="720"/>
+          <w:tab w:val="num" w:pos="993"/>
+        </w:tabs>
+        <w:ind w:left="0" w:firstLine="709"/>
+        <w:jc w:val="left"/>
       </w:pPr>
       <w:r>
         <w:t>Основана на визуальной сборке блоков — процессы строятся как схемы (что достаточно удобно).</w:t>
@@ -1264,12 +1350,12 @@
     </w:p>
     <w:p>
       <w:pPr>
-        <w:ind w:firstLine="0"/>
-      </w:pPr>
-    </w:p>
-    <w:p>
-      <w:pPr>
-        <w:ind w:firstLine="0"/>
+        <w:jc w:val="left"/>
+      </w:pPr>
+    </w:p>
+    <w:p>
+      <w:pPr>
+        <w:jc w:val="left"/>
       </w:pPr>
       <w:r>
         <w:rPr>
@@ -1285,6 +1371,12 @@
           <w:ilvl w:val="0"/>
           <w:numId w:val="15"/>
         </w:numPr>
+        <w:tabs>
+          <w:tab w:val="clear" w:pos="720"/>
+          <w:tab w:val="num" w:pos="993"/>
+        </w:tabs>
+        <w:ind w:left="0" w:firstLine="709"/>
+        <w:jc w:val="left"/>
       </w:pPr>
       <w:r>
         <w:t xml:space="preserve">Позволяет </w:t>
@@ -1306,6 +1398,12 @@
           <w:ilvl w:val="0"/>
           <w:numId w:val="15"/>
         </w:numPr>
+        <w:tabs>
+          <w:tab w:val="clear" w:pos="720"/>
+          <w:tab w:val="num" w:pos="993"/>
+        </w:tabs>
+        <w:ind w:left="0" w:firstLine="709"/>
+        <w:jc w:val="left"/>
       </w:pPr>
       <w:r>
         <w:t xml:space="preserve">Поддерживает работу с ИИ, в том числе через </w:t>
@@ -1361,6 +1459,12 @@
           <w:ilvl w:val="0"/>
           <w:numId w:val="15"/>
         </w:numPr>
+        <w:tabs>
+          <w:tab w:val="clear" w:pos="720"/>
+          <w:tab w:val="num" w:pos="993"/>
+        </w:tabs>
+        <w:ind w:left="0" w:firstLine="709"/>
+        <w:jc w:val="left"/>
       </w:pPr>
       <w:r>
         <w:t xml:space="preserve">Позволяет легко </w:t>
@@ -1406,6 +1510,12 @@
           <w:ilvl w:val="0"/>
           <w:numId w:val="15"/>
         </w:numPr>
+        <w:tabs>
+          <w:tab w:val="clear" w:pos="720"/>
+          <w:tab w:val="num" w:pos="993"/>
+        </w:tabs>
+        <w:ind w:left="0" w:firstLine="709"/>
+        <w:jc w:val="left"/>
       </w:pPr>
       <w:r>
         <w:t xml:space="preserve">Возможность </w:t>
@@ -1427,6 +1537,12 @@
           <w:ilvl w:val="0"/>
           <w:numId w:val="15"/>
         </w:numPr>
+        <w:tabs>
+          <w:tab w:val="clear" w:pos="720"/>
+          <w:tab w:val="num" w:pos="993"/>
+        </w:tabs>
+        <w:ind w:left="0" w:firstLine="709"/>
+        <w:jc w:val="left"/>
       </w:pPr>
       <w:r>
         <w:t xml:space="preserve">Можно создавать </w:t>
@@ -1445,16 +1561,19 @@
     <w:p>
       <w:pPr>
         <w:ind w:firstLine="0"/>
+        <w:jc w:val="left"/>
       </w:pPr>
     </w:p>
     <w:p>
       <w:pPr>
         <w:ind w:firstLine="0"/>
+        <w:jc w:val="left"/>
       </w:pPr>
     </w:p>
     <w:p>
       <w:pPr>
         <w:ind w:firstLine="0"/>
+        <w:jc w:val="left"/>
         <w:rPr>
           <w:sz w:val="48"/>
         </w:rPr>
@@ -1488,6 +1607,8 @@
     <w:p>
       <w:pPr>
         <w:pStyle w:val="a3"/>
+        <w:spacing w:before="0" w:beforeAutospacing="0" w:after="0" w:afterAutospacing="0"/>
+        <w:ind w:firstLine="709"/>
         <w:rPr>
           <w:sz w:val="28"/>
         </w:rPr>
@@ -1600,6 +1721,8 @@
     <w:p>
       <w:pPr>
         <w:pStyle w:val="a3"/>
+        <w:spacing w:before="0" w:beforeAutospacing="0" w:after="0" w:afterAutospacing="0"/>
+        <w:ind w:firstLine="709"/>
         <w:rPr>
           <w:sz w:val="28"/>
         </w:rPr>
@@ -1723,17 +1846,18 @@
     <w:p>
       <w:pPr>
         <w:pStyle w:val="3"/>
-        <w:rPr>
-          <w:sz w:val="28"/>
-          <w:szCs w:val="28"/>
-        </w:rPr>
-      </w:pPr>
-      <w:r>
-        <w:rPr>
-          <w:sz w:val="28"/>
-          <w:szCs w:val="28"/>
-        </w:rPr>
-        <w:lastRenderedPageBreak/>
+        <w:spacing w:before="0" w:beforeAutospacing="0" w:after="0" w:afterAutospacing="0"/>
+        <w:ind w:firstLine="709"/>
+        <w:rPr>
+          <w:sz w:val="28"/>
+          <w:szCs w:val="28"/>
+        </w:rPr>
+      </w:pPr>
+      <w:r>
+        <w:rPr>
+          <w:sz w:val="28"/>
+          <w:szCs w:val="28"/>
+        </w:rPr>
         <w:t>Реализация взаимодействия</w:t>
       </w:r>
       <w:r>
@@ -1751,6 +1875,12 @@
           <w:ilvl w:val="0"/>
           <w:numId w:val="16"/>
         </w:numPr>
+        <w:tabs>
+          <w:tab w:val="clear" w:pos="720"/>
+          <w:tab w:val="num" w:pos="993"/>
+        </w:tabs>
+        <w:spacing w:before="0" w:beforeAutospacing="0" w:after="0" w:afterAutospacing="0"/>
+        <w:ind w:left="0" w:firstLine="709"/>
         <w:rPr>
           <w:sz w:val="28"/>
           <w:szCs w:val="28"/>
@@ -1802,6 +1932,12 @@
           <w:ilvl w:val="0"/>
           <w:numId w:val="16"/>
         </w:numPr>
+        <w:tabs>
+          <w:tab w:val="clear" w:pos="720"/>
+          <w:tab w:val="num" w:pos="993"/>
+        </w:tabs>
+        <w:spacing w:before="0" w:beforeAutospacing="0" w:after="0" w:afterAutospacing="0"/>
+        <w:ind w:left="0" w:firstLine="709"/>
         <w:rPr>
           <w:sz w:val="28"/>
           <w:szCs w:val="28"/>
@@ -1837,16 +1973,23 @@
           <w:ilvl w:val="0"/>
           <w:numId w:val="16"/>
         </w:numPr>
-        <w:rPr>
-          <w:sz w:val="28"/>
-          <w:szCs w:val="28"/>
-        </w:rPr>
-      </w:pPr>
-      <w:r>
-        <w:rPr>
-          <w:sz w:val="28"/>
-          <w:szCs w:val="28"/>
-        </w:rPr>
+        <w:tabs>
+          <w:tab w:val="clear" w:pos="720"/>
+          <w:tab w:val="num" w:pos="993"/>
+        </w:tabs>
+        <w:spacing w:before="0" w:beforeAutospacing="0" w:after="0" w:afterAutospacing="0"/>
+        <w:ind w:left="0" w:firstLine="709"/>
+        <w:rPr>
+          <w:sz w:val="28"/>
+          <w:szCs w:val="28"/>
+        </w:rPr>
+      </w:pPr>
+      <w:r>
+        <w:rPr>
+          <w:sz w:val="28"/>
+          <w:szCs w:val="28"/>
+        </w:rPr>
+        <w:lastRenderedPageBreak/>
         <w:t xml:space="preserve">В </w:t>
       </w:r>
       <w:r>
@@ -1926,6 +2069,12 @@
           <w:ilvl w:val="0"/>
           <w:numId w:val="16"/>
         </w:numPr>
+        <w:tabs>
+          <w:tab w:val="clear" w:pos="720"/>
+          <w:tab w:val="num" w:pos="993"/>
+        </w:tabs>
+        <w:spacing w:before="0" w:beforeAutospacing="0" w:after="0" w:afterAutospacing="0"/>
+        <w:ind w:left="0" w:firstLine="709"/>
         <w:rPr>
           <w:sz w:val="28"/>
           <w:szCs w:val="28"/>
@@ -1972,6 +2121,7 @@
     <w:p>
       <w:pPr>
         <w:ind w:firstLine="0"/>
+        <w:jc w:val="left"/>
         <w:rPr>
           <w:sz w:val="48"/>
         </w:rPr>
@@ -1985,1343 +2135,157 @@
     </w:p>
     <w:p>
       <w:pPr>
+        <w:jc w:val="left"/>
+        <w:rPr>
+          <w:szCs w:val="28"/>
+        </w:rPr>
+      </w:pPr>
+    </w:p>
+    <w:p>
+      <w:pPr>
+        <w:jc w:val="left"/>
+        <w:rPr>
+          <w:szCs w:val="28"/>
+        </w:rPr>
+      </w:pPr>
+      <w:r>
+        <w:rPr>
+          <w:szCs w:val="28"/>
+        </w:rPr>
+        <w:t>На данной схеме описана архитектура взаимодействия стейкхо</w:t>
+      </w:r>
+      <w:r>
+        <w:rPr>
+          <w:szCs w:val="28"/>
+        </w:rPr>
+        <w:t>л</w:t>
+      </w:r>
+      <w:r>
+        <w:rPr>
+          <w:szCs w:val="28"/>
+        </w:rPr>
+        <w:t>деров с системой.</w:t>
+      </w:r>
+    </w:p>
+    <w:p>
+      <w:pPr>
+        <w:jc w:val="left"/>
+        <w:rPr>
+          <w:szCs w:val="28"/>
+        </w:rPr>
+      </w:pPr>
+      <w:r>
+        <w:rPr>
+          <w:szCs w:val="28"/>
+        </w:rPr>
+        <w:t>Клиент (он же специалист сервисного центра!!!) использует интерфейс системы для общения с виртуальным помощником. Инженер подтверждает выполнение заказа. Менеджер контролирует процесс и вносит исправления по необходимости.</w:t>
+      </w:r>
+    </w:p>
+    <w:p>
+      <w:pPr>
+        <w:jc w:val="left"/>
+        <w:rPr>
+          <w:szCs w:val="28"/>
+        </w:rPr>
+      </w:pPr>
+    </w:p>
+    <w:p>
+      <w:pPr>
         <w:ind w:firstLine="0"/>
-        <w:rPr>
-          <w:szCs w:val="28"/>
-        </w:rPr>
-      </w:pPr>
+        <w:jc w:val="left"/>
+        <w:rPr>
+          <w:sz w:val="48"/>
+        </w:rPr>
+      </w:pPr>
+      <w:r>
+        <w:rPr>
+          <w:sz w:val="48"/>
+        </w:rPr>
+        <w:t>10 слайд – Блок</w:t>
+      </w:r>
+      <w:r>
+        <w:rPr>
+          <w:sz w:val="48"/>
+        </w:rPr>
+        <w:t>-</w:t>
+      </w:r>
+      <w:r>
+        <w:rPr>
+          <w:sz w:val="48"/>
+        </w:rPr>
+        <w:t>схема</w:t>
+      </w:r>
+      <w:r>
+        <w:rPr>
+          <w:sz w:val="48"/>
+        </w:rPr>
+        <w:t xml:space="preserve"> </w:t>
+      </w:r>
+      <w:r>
+        <w:rPr>
+          <w:sz w:val="48"/>
+        </w:rPr>
+        <w:t>алгоритма</w:t>
+      </w:r>
+      <w:r>
+        <w:rPr>
+          <w:sz w:val="48"/>
+        </w:rPr>
+        <w:t xml:space="preserve"> поставки запчастей</w:t>
+      </w:r>
+    </w:p>
+    <w:p>
+      <w:pPr>
+        <w:jc w:val="left"/>
+      </w:pPr>
+    </w:p>
+    <w:p>
+      <w:pPr>
+        <w:jc w:val="left"/>
+      </w:pPr>
+      <w:r>
+        <w:t>На данных схемах описаны алгоритмы «заказ запчастей клиентом»</w:t>
+      </w:r>
+      <w:r>
+        <w:t xml:space="preserve"> и алгоритм «заказа заказчиком»</w:t>
+      </w:r>
+      <w:r>
+        <w:t xml:space="preserve">. Отличие заключается в том, что у заказчика более широкий функционал. </w:t>
+      </w:r>
     </w:p>
     <w:p>
       <w:pPr>
         <w:ind w:firstLine="0"/>
-        <w:rPr>
-          <w:szCs w:val="28"/>
-        </w:rPr>
-      </w:pPr>
-      <w:r>
-        <w:rPr>
-          <w:szCs w:val="28"/>
-        </w:rPr>
-        <w:t>(Клиент</w:t>
-      </w:r>
-      <w:r>
-        <w:rPr>
-          <w:szCs w:val="28"/>
-        </w:rPr>
-        <w:t xml:space="preserve"> / </w:t>
-      </w:r>
-      <w:r>
-        <w:rPr>
-          <w:szCs w:val="28"/>
-        </w:rPr>
-        <w:t xml:space="preserve">Заказчик) заходит в </w:t>
-      </w:r>
-      <w:r>
-        <w:rPr>
-          <w:szCs w:val="28"/>
-          <w:lang w:val="en-US"/>
-        </w:rPr>
-        <w:t>Telegram</w:t>
-      </w:r>
-      <w:r>
-        <w:rPr>
-          <w:szCs w:val="28"/>
-        </w:rPr>
-        <w:t>-</w:t>
-      </w:r>
-      <w:r>
-        <w:rPr>
-          <w:szCs w:val="28"/>
-        </w:rPr>
-        <w:t>бота (это интерфейс для общения с виртуальным помощником, так как у него нет опре</w:t>
-      </w:r>
-      <w:r>
-        <w:rPr>
-          <w:szCs w:val="28"/>
-        </w:rPr>
-        <w:t xml:space="preserve">делённых команд, и он работает на </w:t>
-      </w:r>
-      <w:r>
-        <w:rPr>
-          <w:szCs w:val="28"/>
-        </w:rPr>
-        <w:t xml:space="preserve">основе интеграции с искусственными </w:t>
-      </w:r>
-      <w:r>
-        <w:rPr>
-          <w:szCs w:val="28"/>
-        </w:rPr>
-        <w:t>интеллектуальными (AI) моделями</w:t>
-      </w:r>
-      <w:r>
-        <w:rPr>
-          <w:szCs w:val="28"/>
-        </w:rPr>
-        <w:t>)</w:t>
-      </w:r>
-      <w:r>
-        <w:rPr>
-          <w:szCs w:val="28"/>
-        </w:rPr>
-        <w:t>, после чего (Клиент</w:t>
-      </w:r>
-      <w:r>
-        <w:rPr>
-          <w:szCs w:val="28"/>
-        </w:rPr>
-        <w:t xml:space="preserve"> / </w:t>
-      </w:r>
-      <w:r>
-        <w:rPr>
-          <w:szCs w:val="28"/>
-        </w:rPr>
-        <w:t>Заказчик) составляет (оформляет) заказ, и он поступает в (Виртуального помощника), если же (Клиент</w:t>
-      </w:r>
-      <w:r>
-        <w:rPr>
-          <w:szCs w:val="28"/>
-        </w:rPr>
-        <w:t xml:space="preserve"> / </w:t>
-      </w:r>
-      <w:r>
-        <w:rPr>
-          <w:szCs w:val="28"/>
-        </w:rPr>
-        <w:t>Заказчик) вносит корректировки или отменяет заказ, то вся информация автоматически попадает в виртуального помощника. Если же заказ был сделан, то</w:t>
-      </w:r>
-      <w:r>
-        <w:rPr>
-          <w:szCs w:val="28"/>
-        </w:rPr>
-        <w:t xml:space="preserve"> </w:t>
-      </w:r>
-      <w:r>
-        <w:rPr>
-          <w:szCs w:val="28"/>
-        </w:rPr>
-        <w:t>виртуальный помощник</w:t>
-      </w:r>
-      <w:r>
-        <w:rPr>
-          <w:szCs w:val="28"/>
-        </w:rPr>
-        <w:t xml:space="preserve">: </w:t>
-      </w:r>
-      <w:r>
-        <w:rPr>
-          <w:szCs w:val="28"/>
-        </w:rPr>
-        <w:br/>
-      </w:r>
-      <w:r>
-        <w:rPr>
-          <w:szCs w:val="28"/>
-        </w:rPr>
-        <w:t xml:space="preserve">1. Получение данных от Telegram-бота (через </w:t>
-      </w:r>
-      <w:proofErr w:type="spellStart"/>
-      <w:r>
-        <w:rPr>
-          <w:szCs w:val="28"/>
-        </w:rPr>
-        <w:t>Webhook</w:t>
-      </w:r>
-      <w:proofErr w:type="spellEnd"/>
-      <w:r>
-        <w:rPr>
-          <w:szCs w:val="28"/>
-        </w:rPr>
-        <w:t>).</w:t>
-      </w:r>
+        <w:jc w:val="left"/>
+        <w:rPr>
+          <w:szCs w:val="28"/>
+        </w:rPr>
+      </w:pPr>
     </w:p>
     <w:p>
       <w:pPr>
         <w:ind w:firstLine="0"/>
-        <w:rPr>
-          <w:szCs w:val="28"/>
-        </w:rPr>
-      </w:pPr>
-      <w:r>
-        <w:rPr>
-          <w:szCs w:val="28"/>
-        </w:rPr>
-        <w:t xml:space="preserve">   2. Создание и запись данных в систему (новый заказ,</w:t>
+        <w:jc w:val="left"/>
+        <w:rPr>
+          <w:sz w:val="48"/>
+        </w:rPr>
+      </w:pPr>
+      <w:r>
+        <w:rPr>
+          <w:sz w:val="48"/>
+        </w:rPr>
+        <w:t>11 слайд – Блоки виртуального помощника по работе с заказами</w:t>
       </w:r>
     </w:p>
     <w:p>
       <w:pPr>
         <w:ind w:firstLine="0"/>
-        <w:rPr>
-          <w:szCs w:val="28"/>
-        </w:rPr>
-      </w:pPr>
-      <w:r>
-        <w:rPr>
-          <w:szCs w:val="28"/>
-        </w:rPr>
-        <w:t>данные клиента / заказчика, статус и т.п.).</w:t>
-      </w:r>
-    </w:p>
-    <w:p>
-      <w:pPr>
-        <w:ind w:firstLine="0"/>
-        <w:rPr>
-          <w:szCs w:val="28"/>
-        </w:rPr>
-      </w:pPr>
-      <w:r>
-        <w:rPr>
-          <w:szCs w:val="28"/>
-        </w:rPr>
-        <w:t xml:space="preserve">   3. Проверка доступности запчастей (интеграция со складской</w:t>
-      </w:r>
-    </w:p>
-    <w:p>
-      <w:pPr>
-        <w:ind w:firstLine="0"/>
-        <w:rPr>
-          <w:szCs w:val="28"/>
-        </w:rPr>
-      </w:pPr>
-      <w:r>
-        <w:rPr>
-          <w:szCs w:val="28"/>
-        </w:rPr>
-        <w:t>системой).</w:t>
-      </w:r>
-    </w:p>
-    <w:p>
-      <w:pPr>
-        <w:ind w:firstLine="0"/>
-        <w:rPr>
-          <w:szCs w:val="28"/>
-        </w:rPr>
-      </w:pPr>
-      <w:r>
-        <w:rPr>
-          <w:szCs w:val="28"/>
-        </w:rPr>
-        <w:t xml:space="preserve">   4. Назначение свободного инженера (по расписанию и компетенциям).</w:t>
-      </w:r>
-    </w:p>
-    <w:p>
-      <w:pPr>
-        <w:ind w:firstLine="0"/>
-        <w:rPr>
-          <w:szCs w:val="28"/>
-        </w:rPr>
-      </w:pPr>
-      <w:r>
-        <w:rPr>
-          <w:szCs w:val="28"/>
-        </w:rPr>
-        <w:t xml:space="preserve">   5. Отправка уведомлений всем участникам через Telegram-бот:</w:t>
-      </w:r>
-    </w:p>
-    <w:p>
-      <w:pPr>
-        <w:ind w:firstLine="0"/>
-        <w:rPr>
-          <w:szCs w:val="28"/>
-        </w:rPr>
-      </w:pPr>
-      <w:r>
-        <w:rPr>
-          <w:szCs w:val="28"/>
-        </w:rPr>
-        <w:t xml:space="preserve">        · Клиенту / Заказчику — о приёме заказа, назначении инженера,</w:t>
-      </w:r>
-    </w:p>
-    <w:p>
-      <w:pPr>
-        <w:ind w:firstLine="0"/>
-        <w:rPr>
-          <w:szCs w:val="28"/>
-        </w:rPr>
-      </w:pPr>
-      <w:r>
-        <w:rPr>
-          <w:szCs w:val="28"/>
-        </w:rPr>
-        <w:t>выезде, завершении;</w:t>
-      </w:r>
-    </w:p>
-    <w:p>
-      <w:pPr>
-        <w:ind w:firstLine="0"/>
-        <w:rPr>
-          <w:szCs w:val="28"/>
-        </w:rPr>
-      </w:pPr>
-      <w:r>
-        <w:rPr>
-          <w:szCs w:val="28"/>
-        </w:rPr>
-        <w:t xml:space="preserve">        · Инженеру — новый заказ, адрес, время, детали;</w:t>
-      </w:r>
-    </w:p>
-    <w:p>
-      <w:pPr>
-        <w:ind w:firstLine="0"/>
-        <w:rPr>
-          <w:szCs w:val="28"/>
-        </w:rPr>
-      </w:pPr>
-      <w:r>
-        <w:rPr>
-          <w:szCs w:val="28"/>
-        </w:rPr>
-        <w:t xml:space="preserve">        · Менеджеру — сводка действий (по запросу или при</w:t>
-      </w:r>
-    </w:p>
-    <w:p>
-      <w:pPr>
-        <w:ind w:firstLine="0"/>
-        <w:rPr>
-          <w:szCs w:val="28"/>
-        </w:rPr>
-      </w:pPr>
-      <w:r>
-        <w:rPr>
-          <w:szCs w:val="28"/>
-        </w:rPr>
-        <w:t>отклонениях).</w:t>
-      </w:r>
-    </w:p>
-    <w:p>
-      <w:pPr>
-        <w:ind w:firstLine="0"/>
-        <w:rPr>
-          <w:szCs w:val="28"/>
-        </w:rPr>
-      </w:pPr>
-      <w:r>
-        <w:rPr>
-          <w:szCs w:val="28"/>
-        </w:rPr>
-        <w:t xml:space="preserve">   6. Контроль выполнения:</w:t>
-      </w:r>
-    </w:p>
-    <w:p>
-      <w:pPr>
-        <w:ind w:firstLine="0"/>
-        <w:rPr>
-          <w:szCs w:val="28"/>
-        </w:rPr>
-      </w:pPr>
-      <w:r>
-        <w:rPr>
-          <w:szCs w:val="28"/>
-        </w:rPr>
-        <w:t xml:space="preserve">        · Автоматические напоминания;</w:t>
-      </w:r>
-    </w:p>
-    <w:p>
-      <w:pPr>
-        <w:ind w:firstLine="0"/>
-        <w:rPr>
-          <w:szCs w:val="28"/>
-        </w:rPr>
-      </w:pPr>
-      <w:r>
-        <w:rPr>
-          <w:szCs w:val="28"/>
-        </w:rPr>
-        <w:t xml:space="preserve">        · Фиксирование завершения;</w:t>
-      </w:r>
-    </w:p>
-    <w:p>
-      <w:pPr>
-        <w:ind w:firstLine="0"/>
-        <w:rPr>
-          <w:szCs w:val="28"/>
-        </w:rPr>
-      </w:pPr>
-      <w:r>
-        <w:rPr>
-          <w:szCs w:val="28"/>
-        </w:rPr>
-        <w:t xml:space="preserve">        · Обновление статуса.</w:t>
-      </w:r>
-    </w:p>
-    <w:p>
-      <w:pPr>
-        <w:ind w:firstLine="0"/>
-        <w:rPr>
-          <w:szCs w:val="28"/>
-        </w:rPr>
-      </w:pPr>
-      <w:r>
-        <w:rPr>
-          <w:szCs w:val="28"/>
-        </w:rPr>
-        <w:t xml:space="preserve">Также вся нужная информация передаётся инженеру, и он в свою очередь подтверждает выполнение заказа или отмечает что заказ выполнен (только после выполнения), вся информация также передаётся обратно в виртуального помощника. Также менеджер, который следит за работой, может попросить сводку данных, и они моментально придут ему. Так как у самого виртуального помощника есть </w:t>
-      </w:r>
-      <w:r>
-        <w:rPr>
-          <w:szCs w:val="28"/>
-        </w:rPr>
-        <w:t>“</w:t>
-      </w:r>
-      <w:r>
-        <w:rPr>
-          <w:szCs w:val="28"/>
-        </w:rPr>
-        <w:t>мозги - память</w:t>
-      </w:r>
-      <w:r>
-        <w:rPr>
-          <w:szCs w:val="28"/>
-        </w:rPr>
-        <w:t>”</w:t>
-      </w:r>
-      <w:r>
-        <w:rPr>
-          <w:szCs w:val="28"/>
-        </w:rPr>
-        <w:t xml:space="preserve"> (это его хранилище данных), с которой он </w:t>
-      </w:r>
-      <w:r>
-        <w:rPr>
-          <w:szCs w:val="28"/>
-        </w:rPr>
-        <w:lastRenderedPageBreak/>
-        <w:t xml:space="preserve">взаимодействует во всех процессах. </w:t>
-      </w:r>
-      <w:r>
-        <w:rPr>
-          <w:szCs w:val="28"/>
-        </w:rPr>
-        <w:t>Также в</w:t>
-      </w:r>
-      <w:r>
-        <w:rPr>
-          <w:szCs w:val="28"/>
-        </w:rPr>
-        <w:t>ся информация об оповещениях поступает всем участникам системы.</w:t>
-      </w:r>
-    </w:p>
-    <w:p>
-      <w:pPr>
-        <w:ind w:firstLine="0"/>
-        <w:rPr>
-          <w:szCs w:val="28"/>
-        </w:rPr>
-      </w:pPr>
-    </w:p>
-    <w:p>
-      <w:pPr>
-        <w:ind w:firstLine="0"/>
-        <w:rPr>
-          <w:sz w:val="48"/>
-        </w:rPr>
-      </w:pPr>
-      <w:r>
-        <w:rPr>
-          <w:sz w:val="48"/>
-        </w:rPr>
-        <w:t>10 слайд – Блок</w:t>
-      </w:r>
-      <w:r>
-        <w:rPr>
-          <w:sz w:val="48"/>
-        </w:rPr>
-        <w:t>-</w:t>
-      </w:r>
-      <w:r>
-        <w:rPr>
-          <w:sz w:val="48"/>
-        </w:rPr>
-        <w:t>схема</w:t>
-      </w:r>
-      <w:r>
-        <w:rPr>
-          <w:sz w:val="48"/>
-        </w:rPr>
-        <w:t xml:space="preserve"> </w:t>
-      </w:r>
-      <w:r>
-        <w:rPr>
-          <w:sz w:val="48"/>
-        </w:rPr>
-        <w:t>алгоритма</w:t>
-      </w:r>
-      <w:r>
-        <w:rPr>
-          <w:sz w:val="48"/>
-        </w:rPr>
-        <w:t xml:space="preserve"> поставки запчастей</w:t>
-      </w:r>
-    </w:p>
-    <w:p>
-      <w:pPr>
-        <w:ind w:firstLine="0"/>
-      </w:pPr>
-    </w:p>
-    <w:p>
-      <w:pPr>
-        <w:ind w:firstLine="0"/>
-        <w:rPr>
-          <w:szCs w:val="28"/>
-        </w:rPr>
-      </w:pPr>
-      <w:r>
-        <w:rPr>
-          <w:szCs w:val="28"/>
-        </w:rPr>
-        <w:t>Для клиента</w:t>
-      </w:r>
-      <w:r>
-        <w:rPr>
-          <w:szCs w:val="28"/>
-        </w:rPr>
-        <w:t>:</w:t>
-      </w:r>
-    </w:p>
-    <w:p>
-      <w:pPr>
-        <w:ind w:firstLine="0"/>
-        <w:rPr>
-          <w:szCs w:val="28"/>
-        </w:rPr>
-      </w:pPr>
-    </w:p>
-    <w:p>
-      <w:pPr>
-        <w:ind w:firstLine="0"/>
-        <w:rPr>
-          <w:szCs w:val="28"/>
-        </w:rPr>
-      </w:pPr>
-      <w:r>
-        <w:rPr>
-          <w:szCs w:val="28"/>
-        </w:rPr>
-        <w:t>“</w:t>
-      </w:r>
-      <w:r>
-        <w:rPr>
-          <w:szCs w:val="28"/>
-        </w:rPr>
-        <w:t>Начало</w:t>
-      </w:r>
-      <w:r>
-        <w:rPr>
-          <w:szCs w:val="28"/>
-        </w:rPr>
-        <w:t>”</w:t>
-      </w:r>
-      <w:r>
-        <w:rPr>
-          <w:szCs w:val="28"/>
-        </w:rPr>
-        <w:t xml:space="preserve">, нам </w:t>
-      </w:r>
-      <w:r>
-        <w:rPr>
-          <w:szCs w:val="28"/>
-        </w:rPr>
-        <w:t>“</w:t>
-      </w:r>
-      <w:r>
-        <w:rPr>
-          <w:szCs w:val="28"/>
-        </w:rPr>
-        <w:t>поступает заказ от клиента</w:t>
-      </w:r>
-      <w:r>
-        <w:rPr>
-          <w:szCs w:val="28"/>
-        </w:rPr>
-        <w:t>”</w:t>
-      </w:r>
-      <w:r>
-        <w:rPr>
-          <w:szCs w:val="28"/>
-        </w:rPr>
-        <w:t>, после чего нам нужно узнать</w:t>
-      </w:r>
-      <w:r>
-        <w:rPr>
-          <w:szCs w:val="28"/>
-        </w:rPr>
-        <w:t xml:space="preserve"> “</w:t>
-      </w:r>
-      <w:r>
-        <w:rPr>
-          <w:szCs w:val="28"/>
-        </w:rPr>
-        <w:t>требуется ли запчасти?</w:t>
-      </w:r>
-      <w:r>
-        <w:rPr>
-          <w:szCs w:val="28"/>
-        </w:rPr>
-        <w:t>”</w:t>
-      </w:r>
-      <w:r>
-        <w:rPr>
-          <w:szCs w:val="28"/>
-        </w:rPr>
-        <w:t xml:space="preserve">, если </w:t>
-      </w:r>
-      <w:r>
-        <w:rPr>
-          <w:szCs w:val="28"/>
-        </w:rPr>
-        <w:t>“</w:t>
-      </w:r>
-      <w:r>
-        <w:rPr>
-          <w:szCs w:val="28"/>
-        </w:rPr>
-        <w:t>нет</w:t>
-      </w:r>
-      <w:r>
-        <w:rPr>
-          <w:szCs w:val="28"/>
-        </w:rPr>
-        <w:t xml:space="preserve">”, </w:t>
-      </w:r>
-      <w:r>
-        <w:rPr>
-          <w:szCs w:val="28"/>
-        </w:rPr>
-        <w:t xml:space="preserve">то </w:t>
-      </w:r>
-      <w:r>
-        <w:rPr>
-          <w:szCs w:val="28"/>
-        </w:rPr>
-        <w:t>“</w:t>
-      </w:r>
-      <w:r>
-        <w:rPr>
-          <w:szCs w:val="28"/>
-        </w:rPr>
-        <w:t>конец</w:t>
-      </w:r>
-      <w:r>
-        <w:rPr>
-          <w:szCs w:val="28"/>
-        </w:rPr>
-        <w:t>”</w:t>
-      </w:r>
-      <w:r>
-        <w:rPr>
-          <w:szCs w:val="28"/>
-        </w:rPr>
-        <w:t xml:space="preserve">, если </w:t>
-      </w:r>
-      <w:r>
-        <w:rPr>
-          <w:szCs w:val="28"/>
-        </w:rPr>
-        <w:t>“</w:t>
-      </w:r>
-      <w:r>
-        <w:rPr>
-          <w:szCs w:val="28"/>
-        </w:rPr>
-        <w:t>да</w:t>
-      </w:r>
-      <w:r>
-        <w:rPr>
-          <w:szCs w:val="28"/>
-        </w:rPr>
-        <w:t>”</w:t>
-      </w:r>
-      <w:r>
-        <w:rPr>
-          <w:szCs w:val="28"/>
-        </w:rPr>
-        <w:t xml:space="preserve">, то уточняем для чего нужна запчасть </w:t>
-      </w:r>
-      <w:r>
-        <w:rPr>
-          <w:szCs w:val="28"/>
-        </w:rPr>
-        <w:t>“</w:t>
-      </w:r>
-      <w:r>
-        <w:rPr>
-          <w:szCs w:val="28"/>
-        </w:rPr>
-        <w:t>для кондиционеров?</w:t>
-      </w:r>
-      <w:r>
-        <w:rPr>
-          <w:szCs w:val="28"/>
-        </w:rPr>
-        <w:t>”</w:t>
-      </w:r>
-      <w:r>
-        <w:rPr>
-          <w:szCs w:val="28"/>
-        </w:rPr>
-        <w:t xml:space="preserve">, если </w:t>
-      </w:r>
-      <w:r>
-        <w:rPr>
-          <w:szCs w:val="28"/>
-        </w:rPr>
-        <w:t>“</w:t>
-      </w:r>
-      <w:r>
-        <w:rPr>
-          <w:szCs w:val="28"/>
-        </w:rPr>
-        <w:t>да</w:t>
-      </w:r>
-      <w:r>
-        <w:rPr>
-          <w:szCs w:val="28"/>
-        </w:rPr>
-        <w:t>”</w:t>
-      </w:r>
-      <w:r>
-        <w:rPr>
-          <w:szCs w:val="28"/>
-        </w:rPr>
-        <w:t xml:space="preserve">, то идёт </w:t>
-      </w:r>
-      <w:r>
-        <w:rPr>
-          <w:szCs w:val="28"/>
-        </w:rPr>
-        <w:t>“</w:t>
-      </w:r>
-      <w:r>
-        <w:rPr>
-          <w:szCs w:val="28"/>
-        </w:rPr>
-        <w:t>поиск запчастей для кондиционеров</w:t>
-      </w:r>
-      <w:r>
-        <w:rPr>
-          <w:szCs w:val="28"/>
-        </w:rPr>
-        <w:t>”</w:t>
-      </w:r>
-      <w:r>
-        <w:rPr>
-          <w:szCs w:val="28"/>
-        </w:rPr>
-        <w:t xml:space="preserve"> и после чего </w:t>
-      </w:r>
-      <w:r>
-        <w:rPr>
-          <w:szCs w:val="28"/>
-        </w:rPr>
-        <w:t>“</w:t>
-      </w:r>
-      <w:r>
-        <w:rPr>
-          <w:szCs w:val="28"/>
-        </w:rPr>
-        <w:t>конец</w:t>
-      </w:r>
-      <w:r>
-        <w:rPr>
-          <w:szCs w:val="28"/>
-        </w:rPr>
-        <w:t>”</w:t>
-      </w:r>
-      <w:r>
-        <w:rPr>
-          <w:szCs w:val="28"/>
-        </w:rPr>
-        <w:t xml:space="preserve">, а если </w:t>
-      </w:r>
-      <w:r>
-        <w:rPr>
-          <w:szCs w:val="28"/>
-        </w:rPr>
-        <w:t>“</w:t>
-      </w:r>
-      <w:r>
-        <w:rPr>
-          <w:szCs w:val="28"/>
-        </w:rPr>
-        <w:t>нет</w:t>
-      </w:r>
-      <w:r>
-        <w:rPr>
-          <w:szCs w:val="28"/>
-        </w:rPr>
-        <w:t>”</w:t>
-      </w:r>
-      <w:r>
-        <w:rPr>
-          <w:szCs w:val="28"/>
-        </w:rPr>
-        <w:t xml:space="preserve">, то идёт </w:t>
-      </w:r>
-      <w:r>
-        <w:rPr>
-          <w:szCs w:val="28"/>
-        </w:rPr>
-        <w:t>“</w:t>
-      </w:r>
-      <w:r>
-        <w:rPr>
-          <w:szCs w:val="28"/>
-        </w:rPr>
-        <w:t>поиск запчастей для холодильного оборудования</w:t>
-      </w:r>
-      <w:r>
-        <w:rPr>
-          <w:szCs w:val="28"/>
-        </w:rPr>
-        <w:t>”</w:t>
-      </w:r>
-      <w:r>
-        <w:rPr>
-          <w:szCs w:val="28"/>
-        </w:rPr>
-        <w:t xml:space="preserve">, после чего </w:t>
-      </w:r>
-      <w:r>
-        <w:rPr>
-          <w:szCs w:val="28"/>
-        </w:rPr>
-        <w:t>“</w:t>
-      </w:r>
-      <w:r>
-        <w:rPr>
-          <w:szCs w:val="28"/>
-        </w:rPr>
-        <w:t>конец</w:t>
-      </w:r>
-      <w:r>
-        <w:rPr>
-          <w:szCs w:val="28"/>
-        </w:rPr>
-        <w:t>”</w:t>
-      </w:r>
-      <w:r>
-        <w:rPr>
-          <w:szCs w:val="28"/>
-        </w:rPr>
-        <w:t xml:space="preserve">. </w:t>
-      </w:r>
-    </w:p>
-    <w:p>
-      <w:pPr>
-        <w:ind w:firstLine="0"/>
-        <w:rPr>
-          <w:szCs w:val="28"/>
-        </w:rPr>
-      </w:pPr>
-    </w:p>
-    <w:p>
-      <w:pPr>
-        <w:ind w:firstLine="0"/>
-        <w:rPr>
-          <w:szCs w:val="28"/>
-        </w:rPr>
-      </w:pPr>
-      <w:r>
-        <w:rPr>
-          <w:szCs w:val="28"/>
-        </w:rPr>
-        <w:t>Для заказчика</w:t>
-      </w:r>
-      <w:r>
-        <w:rPr>
-          <w:szCs w:val="28"/>
-        </w:rPr>
-        <w:t>:</w:t>
-      </w:r>
-    </w:p>
-    <w:p>
-      <w:pPr>
-        <w:ind w:firstLine="0"/>
-        <w:rPr>
-          <w:szCs w:val="28"/>
-        </w:rPr>
-      </w:pPr>
-      <w:r>
-        <w:rPr>
-          <w:szCs w:val="28"/>
-        </w:rPr>
-        <w:t>“</w:t>
-      </w:r>
-      <w:r>
-        <w:rPr>
-          <w:szCs w:val="28"/>
-        </w:rPr>
-        <w:t>Начало</w:t>
-      </w:r>
-      <w:r>
-        <w:rPr>
-          <w:szCs w:val="28"/>
-        </w:rPr>
-        <w:t>”</w:t>
-      </w:r>
-      <w:r>
-        <w:rPr>
-          <w:szCs w:val="28"/>
-        </w:rPr>
-        <w:t xml:space="preserve">, нам </w:t>
-      </w:r>
-      <w:r>
-        <w:rPr>
-          <w:szCs w:val="28"/>
-        </w:rPr>
-        <w:t>“</w:t>
-      </w:r>
-      <w:r>
-        <w:rPr>
-          <w:szCs w:val="28"/>
-        </w:rPr>
-        <w:t>поступает заказ от заказчика</w:t>
-      </w:r>
-      <w:r>
-        <w:rPr>
-          <w:szCs w:val="28"/>
-        </w:rPr>
-        <w:t>”</w:t>
-      </w:r>
-      <w:r>
-        <w:rPr>
-          <w:szCs w:val="28"/>
-        </w:rPr>
-        <w:t xml:space="preserve">, после чего мы проводим </w:t>
-      </w:r>
-      <w:r>
-        <w:rPr>
-          <w:szCs w:val="28"/>
-        </w:rPr>
-        <w:t>“</w:t>
-      </w:r>
-      <w:r>
-        <w:rPr>
-          <w:szCs w:val="28"/>
-        </w:rPr>
-        <w:t>анализ заказа</w:t>
-      </w:r>
-      <w:r>
-        <w:rPr>
-          <w:szCs w:val="28"/>
-        </w:rPr>
-        <w:t>”</w:t>
-      </w:r>
-      <w:r>
-        <w:rPr>
-          <w:szCs w:val="28"/>
-        </w:rPr>
-        <w:t xml:space="preserve">, после чего мы проводим </w:t>
-      </w:r>
-      <w:r>
-        <w:rPr>
-          <w:szCs w:val="28"/>
-        </w:rPr>
-        <w:t>“</w:t>
-      </w:r>
-      <w:r>
-        <w:rPr>
-          <w:szCs w:val="28"/>
-        </w:rPr>
-        <w:t>поиск запчастей на складе или магазине</w:t>
-      </w:r>
-      <w:r>
-        <w:rPr>
-          <w:szCs w:val="28"/>
-        </w:rPr>
-        <w:t>”</w:t>
-      </w:r>
-      <w:r>
-        <w:rPr>
-          <w:szCs w:val="28"/>
-        </w:rPr>
-        <w:t xml:space="preserve">, затем </w:t>
-      </w:r>
-      <w:r>
-        <w:rPr>
-          <w:szCs w:val="28"/>
-        </w:rPr>
-        <w:t xml:space="preserve">мы узнаём </w:t>
-      </w:r>
-      <w:r>
-        <w:rPr>
-          <w:szCs w:val="28"/>
-        </w:rPr>
-        <w:t>“</w:t>
-      </w:r>
-      <w:r>
-        <w:rPr>
-          <w:szCs w:val="28"/>
-        </w:rPr>
-        <w:t>если ли запчасть на складе?</w:t>
-      </w:r>
-      <w:r>
-        <w:rPr>
-          <w:szCs w:val="28"/>
-        </w:rPr>
-        <w:t>”</w:t>
-      </w:r>
-      <w:r>
-        <w:rPr>
-          <w:szCs w:val="28"/>
-        </w:rPr>
-        <w:t xml:space="preserve">, если </w:t>
-      </w:r>
-      <w:r>
-        <w:rPr>
-          <w:szCs w:val="28"/>
-        </w:rPr>
-        <w:t>“</w:t>
-      </w:r>
-      <w:r>
-        <w:rPr>
-          <w:szCs w:val="28"/>
-        </w:rPr>
-        <w:t>нет</w:t>
-      </w:r>
-      <w:r>
-        <w:rPr>
-          <w:szCs w:val="28"/>
-        </w:rPr>
-        <w:t>”</w:t>
-      </w:r>
-      <w:r>
-        <w:rPr>
-          <w:szCs w:val="28"/>
-        </w:rPr>
-        <w:t xml:space="preserve">, то направляется </w:t>
-      </w:r>
-      <w:r>
-        <w:rPr>
-          <w:szCs w:val="28"/>
-        </w:rPr>
-        <w:t>“</w:t>
-      </w:r>
-      <w:r>
-        <w:rPr>
-          <w:szCs w:val="28"/>
-        </w:rPr>
-        <w:t>заявка в магазин запчастей</w:t>
-      </w:r>
-      <w:r>
-        <w:rPr>
-          <w:szCs w:val="28"/>
-        </w:rPr>
-        <w:t>”</w:t>
-      </w:r>
-      <w:r>
-        <w:rPr>
-          <w:szCs w:val="28"/>
-        </w:rPr>
-        <w:t xml:space="preserve">, после чего производится </w:t>
-      </w:r>
-      <w:r>
-        <w:rPr>
-          <w:szCs w:val="28"/>
-        </w:rPr>
-        <w:t>“</w:t>
-      </w:r>
-      <w:r>
-        <w:rPr>
-          <w:szCs w:val="28"/>
-        </w:rPr>
-        <w:t>доставка запчастей к заказчику</w:t>
-      </w:r>
-      <w:r>
-        <w:rPr>
-          <w:szCs w:val="28"/>
-        </w:rPr>
-        <w:t>”</w:t>
-      </w:r>
-      <w:r>
-        <w:rPr>
-          <w:szCs w:val="28"/>
-        </w:rPr>
-        <w:t xml:space="preserve">, потом </w:t>
-      </w:r>
-      <w:r>
-        <w:rPr>
-          <w:szCs w:val="28"/>
-        </w:rPr>
-        <w:t>“</w:t>
-      </w:r>
-      <w:r>
-        <w:rPr>
-          <w:szCs w:val="28"/>
-        </w:rPr>
-        <w:t>конец</w:t>
-      </w:r>
-      <w:r>
-        <w:rPr>
-          <w:szCs w:val="28"/>
-        </w:rPr>
-        <w:t>”</w:t>
-      </w:r>
-      <w:r>
-        <w:rPr>
-          <w:szCs w:val="28"/>
-        </w:rPr>
-        <w:t xml:space="preserve">, а если </w:t>
-      </w:r>
-      <w:r>
-        <w:rPr>
-          <w:szCs w:val="28"/>
-        </w:rPr>
-        <w:t>“</w:t>
-      </w:r>
-      <w:r>
-        <w:rPr>
-          <w:szCs w:val="28"/>
-        </w:rPr>
-        <w:t>да</w:t>
-      </w:r>
-      <w:r>
-        <w:rPr>
-          <w:szCs w:val="28"/>
-        </w:rPr>
-        <w:t xml:space="preserve">”, </w:t>
-      </w:r>
-      <w:r>
-        <w:rPr>
-          <w:szCs w:val="28"/>
-        </w:rPr>
-        <w:t xml:space="preserve">то мы узнаем </w:t>
-      </w:r>
-      <w:r>
-        <w:rPr>
-          <w:szCs w:val="28"/>
-        </w:rPr>
-        <w:t>“</w:t>
-      </w:r>
-      <w:r>
-        <w:rPr>
-          <w:szCs w:val="28"/>
-        </w:rPr>
-        <w:t>далеко объект от слада?</w:t>
-      </w:r>
-      <w:r>
-        <w:rPr>
-          <w:szCs w:val="28"/>
-        </w:rPr>
-        <w:t>”</w:t>
-      </w:r>
-      <w:r>
-        <w:rPr>
-          <w:szCs w:val="28"/>
-        </w:rPr>
-        <w:t xml:space="preserve">, если </w:t>
-      </w:r>
-      <w:r>
-        <w:rPr>
-          <w:szCs w:val="28"/>
-        </w:rPr>
-        <w:t>“</w:t>
-      </w:r>
-      <w:r>
-        <w:rPr>
-          <w:szCs w:val="28"/>
-        </w:rPr>
-        <w:t>нет</w:t>
-      </w:r>
-      <w:r>
-        <w:rPr>
-          <w:szCs w:val="28"/>
-        </w:rPr>
-        <w:t>”</w:t>
-      </w:r>
-      <w:r>
-        <w:rPr>
-          <w:szCs w:val="28"/>
-        </w:rPr>
-        <w:t xml:space="preserve">, то </w:t>
-      </w:r>
-      <w:r>
-        <w:rPr>
-          <w:szCs w:val="28"/>
-        </w:rPr>
-        <w:t>“</w:t>
-      </w:r>
-      <w:r>
-        <w:rPr>
-          <w:szCs w:val="28"/>
-        </w:rPr>
-        <w:t>сообщаем инженеру, что нужно приехать на склад</w:t>
-      </w:r>
-      <w:r>
-        <w:rPr>
-          <w:szCs w:val="28"/>
-        </w:rPr>
-        <w:t>”</w:t>
-      </w:r>
-      <w:r>
-        <w:rPr>
-          <w:szCs w:val="28"/>
-        </w:rPr>
-        <w:t xml:space="preserve">, поле чего </w:t>
-      </w:r>
-      <w:r>
-        <w:rPr>
-          <w:szCs w:val="28"/>
-        </w:rPr>
-        <w:t>“</w:t>
-      </w:r>
-      <w:r>
-        <w:rPr>
-          <w:szCs w:val="28"/>
-        </w:rPr>
-        <w:t>конец</w:t>
-      </w:r>
-      <w:r>
-        <w:rPr>
-          <w:szCs w:val="28"/>
-        </w:rPr>
-        <w:t>”</w:t>
-      </w:r>
-      <w:r>
-        <w:rPr>
-          <w:szCs w:val="28"/>
-        </w:rPr>
-        <w:t>, а</w:t>
-      </w:r>
-      <w:r>
-        <w:rPr>
-          <w:szCs w:val="28"/>
-        </w:rPr>
-        <w:t xml:space="preserve"> </w:t>
-      </w:r>
-      <w:r>
-        <w:rPr>
-          <w:szCs w:val="28"/>
-        </w:rPr>
-        <w:t xml:space="preserve">если </w:t>
-      </w:r>
-      <w:r>
-        <w:rPr>
-          <w:szCs w:val="28"/>
-        </w:rPr>
-        <w:t>“</w:t>
-      </w:r>
-      <w:r>
-        <w:rPr>
-          <w:szCs w:val="28"/>
-        </w:rPr>
-        <w:t>да</w:t>
-      </w:r>
-      <w:r>
-        <w:rPr>
-          <w:szCs w:val="28"/>
-        </w:rPr>
-        <w:t>”</w:t>
-      </w:r>
-      <w:r>
-        <w:rPr>
-          <w:szCs w:val="28"/>
-        </w:rPr>
-        <w:t xml:space="preserve">, то идёт </w:t>
-      </w:r>
-      <w:r>
-        <w:rPr>
-          <w:szCs w:val="28"/>
-        </w:rPr>
-        <w:t>“</w:t>
-      </w:r>
-      <w:r>
-        <w:rPr>
-          <w:szCs w:val="28"/>
-        </w:rPr>
-        <w:t>создание заявки курьеру</w:t>
-      </w:r>
-      <w:r>
-        <w:rPr>
-          <w:szCs w:val="28"/>
-        </w:rPr>
-        <w:t>”</w:t>
-      </w:r>
-      <w:r>
-        <w:rPr>
-          <w:szCs w:val="28"/>
-        </w:rPr>
-        <w:t xml:space="preserve">, после чего производится </w:t>
-      </w:r>
-      <w:r>
-        <w:rPr>
-          <w:szCs w:val="28"/>
-        </w:rPr>
-        <w:t>“</w:t>
-      </w:r>
-      <w:r>
-        <w:rPr>
-          <w:szCs w:val="28"/>
-        </w:rPr>
-        <w:t>доставка курьером запчасти к заказчику</w:t>
-      </w:r>
-      <w:r>
-        <w:rPr>
-          <w:szCs w:val="28"/>
-        </w:rPr>
-        <w:t>”</w:t>
-      </w:r>
-      <w:r>
-        <w:rPr>
-          <w:szCs w:val="28"/>
-        </w:rPr>
-        <w:t xml:space="preserve">, а потом </w:t>
-      </w:r>
-      <w:r>
-        <w:rPr>
-          <w:szCs w:val="28"/>
-        </w:rPr>
-        <w:t>“</w:t>
-      </w:r>
-      <w:r>
-        <w:rPr>
-          <w:szCs w:val="28"/>
-        </w:rPr>
-        <w:t>конец</w:t>
-      </w:r>
-      <w:r>
-        <w:rPr>
-          <w:szCs w:val="28"/>
-        </w:rPr>
-        <w:t>”</w:t>
-      </w:r>
-      <w:r>
-        <w:rPr>
-          <w:szCs w:val="28"/>
-        </w:rPr>
-        <w:t>.</w:t>
-      </w:r>
-    </w:p>
-    <w:p>
-      <w:pPr>
-        <w:ind w:firstLine="0"/>
-        <w:rPr>
-          <w:szCs w:val="28"/>
-        </w:rPr>
-      </w:pPr>
-    </w:p>
-    <w:p>
-      <w:pPr>
-        <w:ind w:firstLine="0"/>
-        <w:rPr>
-          <w:sz w:val="48"/>
-        </w:rPr>
-      </w:pPr>
-      <w:r>
-        <w:rPr>
-          <w:sz w:val="48"/>
-        </w:rPr>
-        <w:t>11 слайд – Блоки виртуального помощника по работе с заказами</w:t>
-      </w:r>
-    </w:p>
-    <w:p>
-      <w:pPr>
-        <w:ind w:firstLine="0"/>
-      </w:pPr>
-    </w:p>
-    <w:p>
-      <w:pPr>
-        <w:ind w:firstLine="0"/>
+        <w:jc w:val="left"/>
+      </w:pPr>
+    </w:p>
+    <w:p>
+      <w:pPr>
+        <w:jc w:val="left"/>
         <w:rPr>
           <w:szCs w:val="28"/>
         </w:rPr>
@@ -3353,15 +2317,15 @@
     </w:p>
     <w:p>
       <w:pPr>
-        <w:ind w:firstLine="0"/>
-        <w:rPr>
-          <w:szCs w:val="28"/>
-        </w:rPr>
-      </w:pPr>
-    </w:p>
-    <w:p>
-      <w:pPr>
-        <w:ind w:firstLine="0"/>
+        <w:jc w:val="left"/>
+        <w:rPr>
+          <w:szCs w:val="28"/>
+        </w:rPr>
+      </w:pPr>
+    </w:p>
+    <w:p>
+      <w:pPr>
+        <w:jc w:val="left"/>
         <w:rPr>
           <w:szCs w:val="28"/>
         </w:rPr>
@@ -3398,6 +2362,12 @@
           <w:ilvl w:val="0"/>
           <w:numId w:val="17"/>
         </w:numPr>
+        <w:tabs>
+          <w:tab w:val="clear" w:pos="720"/>
+          <w:tab w:val="num" w:pos="993"/>
+        </w:tabs>
+        <w:spacing w:before="0" w:beforeAutospacing="0" w:after="0" w:afterAutospacing="0"/>
+        <w:ind w:left="0" w:firstLine="709"/>
         <w:rPr>
           <w:sz w:val="28"/>
         </w:rPr>
@@ -3441,6 +2411,12 @@
           <w:ilvl w:val="0"/>
           <w:numId w:val="17"/>
         </w:numPr>
+        <w:tabs>
+          <w:tab w:val="clear" w:pos="720"/>
+          <w:tab w:val="num" w:pos="993"/>
+        </w:tabs>
+        <w:spacing w:before="0" w:beforeAutospacing="0" w:after="0" w:afterAutospacing="0"/>
+        <w:ind w:left="0" w:firstLine="709"/>
         <w:rPr>
           <w:sz w:val="28"/>
           <w:lang w:val="en-US"/>
@@ -3513,6 +2489,12 @@
           <w:ilvl w:val="0"/>
           <w:numId w:val="17"/>
         </w:numPr>
+        <w:tabs>
+          <w:tab w:val="clear" w:pos="720"/>
+          <w:tab w:val="num" w:pos="993"/>
+        </w:tabs>
+        <w:spacing w:before="0" w:beforeAutospacing="0" w:after="0" w:afterAutospacing="0"/>
+        <w:ind w:left="0" w:firstLine="709"/>
         <w:rPr>
           <w:sz w:val="28"/>
         </w:rPr>
@@ -3573,6 +2555,12 @@
           <w:ilvl w:val="0"/>
           <w:numId w:val="17"/>
         </w:numPr>
+        <w:tabs>
+          <w:tab w:val="clear" w:pos="720"/>
+          <w:tab w:val="num" w:pos="993"/>
+        </w:tabs>
+        <w:spacing w:before="0" w:beforeAutospacing="0" w:after="0" w:afterAutospacing="0"/>
+        <w:ind w:left="0" w:firstLine="709"/>
         <w:rPr>
           <w:sz w:val="28"/>
         </w:rPr>
@@ -3619,6 +2607,7 @@
     <w:p>
       <w:pPr>
         <w:ind w:firstLine="0"/>
+        <w:jc w:val="left"/>
         <w:rPr>
           <w:szCs w:val="28"/>
         </w:rPr>
@@ -3627,14 +2616,7 @@
     <w:p>
       <w:pPr>
         <w:ind w:firstLine="0"/>
-        <w:rPr>
-          <w:szCs w:val="28"/>
-        </w:rPr>
-      </w:pPr>
-    </w:p>
-    <w:p>
-      <w:pPr>
-        <w:ind w:firstLine="0"/>
+        <w:jc w:val="left"/>
         <w:rPr>
           <w:sz w:val="48"/>
         </w:rPr>
@@ -3643,18 +2625,17 @@
         <w:rPr>
           <w:sz w:val="48"/>
         </w:rPr>
-        <w:lastRenderedPageBreak/>
         <w:t>12 слайд – Блоки виртуального помощника по работе с заказами</w:t>
       </w:r>
     </w:p>
     <w:p>
       <w:pPr>
-        <w:ind w:firstLine="0"/>
-      </w:pPr>
-    </w:p>
-    <w:p>
-      <w:pPr>
-        <w:ind w:firstLine="0"/>
+        <w:jc w:val="left"/>
+      </w:pPr>
+    </w:p>
+    <w:p>
+      <w:pPr>
+        <w:jc w:val="left"/>
         <w:rPr>
           <w:szCs w:val="28"/>
         </w:rPr>
@@ -3770,6 +2751,12 @@
           <w:ilvl w:val="0"/>
           <w:numId w:val="18"/>
         </w:numPr>
+        <w:tabs>
+          <w:tab w:val="clear" w:pos="720"/>
+          <w:tab w:val="num" w:pos="993"/>
+        </w:tabs>
+        <w:spacing w:before="0" w:beforeAutospacing="0" w:after="0" w:afterAutospacing="0"/>
+        <w:ind w:left="0" w:firstLine="709"/>
         <w:rPr>
           <w:sz w:val="28"/>
         </w:rPr>
@@ -3840,6 +2827,12 @@
           <w:ilvl w:val="0"/>
           <w:numId w:val="18"/>
         </w:numPr>
+        <w:tabs>
+          <w:tab w:val="clear" w:pos="720"/>
+          <w:tab w:val="num" w:pos="993"/>
+        </w:tabs>
+        <w:spacing w:before="0" w:beforeAutospacing="0" w:after="0" w:afterAutospacing="0"/>
+        <w:ind w:left="0" w:firstLine="709"/>
         <w:rPr>
           <w:sz w:val="28"/>
         </w:rPr>
@@ -3889,6 +2882,12 @@
           <w:ilvl w:val="0"/>
           <w:numId w:val="18"/>
         </w:numPr>
+        <w:tabs>
+          <w:tab w:val="clear" w:pos="720"/>
+          <w:tab w:val="num" w:pos="993"/>
+        </w:tabs>
+        <w:spacing w:before="0" w:beforeAutospacing="0" w:after="0" w:afterAutospacing="0"/>
+        <w:ind w:left="0" w:firstLine="709"/>
         <w:rPr>
           <w:sz w:val="28"/>
         </w:rPr>
@@ -3920,6 +2919,12 @@
           <w:ilvl w:val="0"/>
           <w:numId w:val="18"/>
         </w:numPr>
+        <w:tabs>
+          <w:tab w:val="clear" w:pos="720"/>
+          <w:tab w:val="num" w:pos="993"/>
+        </w:tabs>
+        <w:spacing w:before="0" w:beforeAutospacing="0" w:after="0" w:afterAutospacing="0"/>
+        <w:ind w:left="0" w:firstLine="709"/>
         <w:rPr>
           <w:sz w:val="28"/>
         </w:rPr>
@@ -4003,6 +3008,12 @@
           <w:ilvl w:val="0"/>
           <w:numId w:val="18"/>
         </w:numPr>
+        <w:tabs>
+          <w:tab w:val="clear" w:pos="720"/>
+          <w:tab w:val="num" w:pos="993"/>
+        </w:tabs>
+        <w:spacing w:before="0" w:beforeAutospacing="0" w:after="0" w:afterAutospacing="0"/>
+        <w:ind w:left="0" w:firstLine="709"/>
         <w:rPr>
           <w:sz w:val="28"/>
         </w:rPr>
@@ -4044,1881 +3055,557 @@
     </w:p>
     <w:p>
       <w:pPr>
+        <w:jc w:val="left"/>
+        <w:rPr>
+          <w:sz w:val="48"/>
+        </w:rPr>
+      </w:pPr>
+    </w:p>
+    <w:p>
+      <w:pPr>
         <w:ind w:firstLine="0"/>
-        <w:rPr>
-          <w:szCs w:val="28"/>
-        </w:rPr>
-      </w:pPr>
-    </w:p>
-    <w:p>
-      <w:pPr>
-        <w:ind w:firstLine="0"/>
-        <w:rPr>
-          <w:szCs w:val="28"/>
-        </w:rPr>
-      </w:pPr>
-    </w:p>
-    <w:p>
-      <w:pPr>
-        <w:ind w:firstLine="0"/>
+        <w:jc w:val="left"/>
+        <w:rPr>
+          <w:szCs w:val="28"/>
+        </w:rPr>
+      </w:pPr>
+      <w:r>
         <w:rPr>
           <w:sz w:val="48"/>
         </w:rPr>
-      </w:pPr>
+        <w:t>13</w:t>
+      </w:r>
       <w:r>
         <w:rPr>
           <w:sz w:val="48"/>
         </w:rPr>
-        <w:t xml:space="preserve">13 слайд – Схема дополнительных возможностей для ООО </w:t>
+        <w:t>, 14, 15</w:t>
       </w:r>
       <w:r>
         <w:rPr>
           <w:sz w:val="48"/>
         </w:rPr>
-        <w:t>«</w:t>
-      </w:r>
-      <w:proofErr w:type="spellStart"/>
-      <w:r>
-        <w:rPr>
-          <w:sz w:val="48"/>
-        </w:rPr>
-        <w:t>Термо</w:t>
-      </w:r>
-      <w:proofErr w:type="spellEnd"/>
-      <w:r>
-        <w:rPr>
-          <w:sz w:val="48"/>
-        </w:rPr>
-        <w:t>-Мастер сервис»</w:t>
-      </w:r>
-    </w:p>
-    <w:p>
-      <w:pPr>
-        <w:ind w:firstLine="0"/>
-      </w:pPr>
-    </w:p>
-    <w:p>
-      <w:pPr>
-        <w:ind w:firstLine="0"/>
-        <w:rPr>
-          <w:szCs w:val="28"/>
-        </w:rPr>
-      </w:pPr>
-      <w:r>
-        <w:rPr>
-          <w:szCs w:val="28"/>
-        </w:rPr>
-        <w:t>А сейчас представлена схема</w:t>
-      </w:r>
-      <w:r>
-        <w:rPr>
-          <w:szCs w:val="28"/>
-        </w:rPr>
-        <w:t xml:space="preserve"> </w:t>
-      </w:r>
-      <w:r>
-        <w:rPr>
-          <w:szCs w:val="28"/>
-        </w:rPr>
-        <w:t>дополнительных возможностей</w:t>
-      </w:r>
-      <w:r>
-        <w:rPr>
-          <w:szCs w:val="28"/>
-        </w:rPr>
-        <w:t xml:space="preserve"> для </w:t>
-      </w:r>
-      <w:r>
-        <w:rPr>
-          <w:szCs w:val="28"/>
-        </w:rPr>
-        <w:t>ООО «</w:t>
-      </w:r>
-      <w:proofErr w:type="spellStart"/>
-      <w:r>
-        <w:rPr>
-          <w:szCs w:val="28"/>
-        </w:rPr>
-        <w:t>Термо</w:t>
-      </w:r>
-      <w:proofErr w:type="spellEnd"/>
-      <w:r>
-        <w:rPr>
-          <w:szCs w:val="28"/>
-        </w:rPr>
-        <w:t>-Мастер сервис»</w:t>
-      </w:r>
-      <w:r>
-        <w:rPr>
-          <w:szCs w:val="28"/>
-        </w:rPr>
-        <w:t>.</w:t>
-      </w:r>
-    </w:p>
-    <w:p>
-      <w:pPr>
-        <w:ind w:firstLine="0"/>
-        <w:rPr>
-          <w:szCs w:val="28"/>
-        </w:rPr>
-      </w:pPr>
-    </w:p>
-    <w:p>
-      <w:pPr>
+        <w:t xml:space="preserve"> слайд – Интерфейс пользователя</w:t>
+      </w:r>
+    </w:p>
+    <w:p>
+      <w:pPr>
+        <w:jc w:val="left"/>
+        <w:rPr>
+          <w:szCs w:val="28"/>
+        </w:rPr>
+      </w:pPr>
+    </w:p>
+    <w:p>
+      <w:pPr>
+        <w:pStyle w:val="a5"/>
         <w:numPr>
           <w:ilvl w:val="0"/>
-          <w:numId w:val="3"/>
+          <w:numId w:val="22"/>
         </w:numPr>
-        <w:rPr>
-          <w:szCs w:val="28"/>
-        </w:rPr>
-      </w:pPr>
-      <w:r>
-        <w:rPr>
-          <w:szCs w:val="28"/>
-        </w:rPr>
-        <w:t>Голосовое управление и распознавание речи</w:t>
-      </w:r>
-    </w:p>
-    <w:p>
-      <w:pPr>
-        <w:spacing w:before="100" w:beforeAutospacing="1" w:after="100" w:afterAutospacing="1"/>
+        <w:tabs>
+          <w:tab w:val="clear" w:pos="720"/>
+          <w:tab w:val="num" w:pos="993"/>
+        </w:tabs>
+        <w:ind w:left="0" w:firstLine="709"/>
+        <w:jc w:val="left"/>
+        <w:rPr>
+          <w:szCs w:val="28"/>
+        </w:rPr>
+      </w:pPr>
+      <w:r>
+        <w:rPr>
+          <w:szCs w:val="28"/>
+        </w:rPr>
+        <w:t xml:space="preserve">На первом слайде показано как пользователь </w:t>
+      </w:r>
+      <w:r>
+        <w:rPr>
+          <w:szCs w:val="28"/>
+        </w:rPr>
+        <w:t>взаимодействует с виртуальным помощником и с помощью него находит детали в интернете.</w:t>
+      </w:r>
+    </w:p>
+    <w:p>
+      <w:pPr>
+        <w:pStyle w:val="a5"/>
+        <w:numPr>
+          <w:ilvl w:val="0"/>
+          <w:numId w:val="22"/>
+        </w:numPr>
+        <w:tabs>
+          <w:tab w:val="clear" w:pos="720"/>
+          <w:tab w:val="num" w:pos="993"/>
+        </w:tabs>
+        <w:ind w:left="0" w:firstLine="709"/>
+        <w:jc w:val="left"/>
+        <w:rPr>
+          <w:szCs w:val="28"/>
+        </w:rPr>
+      </w:pPr>
+      <w:r>
+        <w:rPr>
+          <w:szCs w:val="28"/>
+        </w:rPr>
+        <w:t>На втором слайде показано как пользователь находит с помощью виртуального помощника детали на складе.</w:t>
+      </w:r>
+    </w:p>
+    <w:p>
+      <w:pPr>
+        <w:pStyle w:val="a5"/>
+        <w:numPr>
+          <w:ilvl w:val="0"/>
+          <w:numId w:val="22"/>
+        </w:numPr>
+        <w:tabs>
+          <w:tab w:val="clear" w:pos="720"/>
+          <w:tab w:val="num" w:pos="993"/>
+        </w:tabs>
+        <w:ind w:left="0" w:firstLine="709"/>
+        <w:jc w:val="left"/>
+        <w:rPr>
+          <w:szCs w:val="28"/>
+        </w:rPr>
+      </w:pPr>
+      <w:r>
+        <w:rPr>
+          <w:szCs w:val="28"/>
+        </w:rPr>
+        <w:t>На третьем представлен вариант с отработкой исключения, когда виртуальный помощник не смог найти указанный вариант в интернете и потребовалось отработать исключение.</w:t>
+      </w:r>
+    </w:p>
+    <w:p>
+      <w:pPr>
         <w:ind w:firstLine="0"/>
         <w:jc w:val="left"/>
         <w:rPr>
-          <w:rFonts w:eastAsia="Times New Roman"/>
-          <w:szCs w:val="28"/>
-          <w:lang w:eastAsia="ru-RU"/>
-        </w:rPr>
-      </w:pPr>
-      <w:r>
-        <w:rPr>
-          <w:rFonts w:eastAsia="Times New Roman"/>
+          <w:szCs w:val="28"/>
+        </w:rPr>
+      </w:pPr>
+    </w:p>
+    <w:p>
+      <w:pPr>
+        <w:ind w:firstLine="0"/>
+        <w:jc w:val="left"/>
+        <w:rPr>
+          <w:sz w:val="48"/>
+        </w:rPr>
+      </w:pPr>
+      <w:r>
+        <w:rPr>
+          <w:sz w:val="48"/>
+        </w:rPr>
+        <w:t>1</w:t>
+      </w:r>
+      <w:r>
+        <w:rPr>
+          <w:sz w:val="48"/>
+        </w:rPr>
+        <w:t>6</w:t>
+      </w:r>
+      <w:r>
+        <w:rPr>
+          <w:sz w:val="48"/>
+        </w:rPr>
+        <w:t xml:space="preserve"> слайд – Экономическая эффективность</w:t>
+      </w:r>
+    </w:p>
+    <w:p>
+      <w:pPr>
+        <w:jc w:val="left"/>
+      </w:pPr>
+    </w:p>
+    <w:p>
+      <w:pPr>
+        <w:jc w:val="left"/>
+        <w:rPr>
+          <w:szCs w:val="28"/>
+        </w:rPr>
+      </w:pPr>
+      <w:r>
+        <w:rPr>
+          <w:szCs w:val="28"/>
+        </w:rPr>
+        <w:t xml:space="preserve">На </w:t>
+      </w:r>
+      <w:r>
+        <w:rPr>
           <w:b/>
           <w:bCs/>
           <w:szCs w:val="28"/>
-          <w:lang w:eastAsia="ru-RU"/>
-        </w:rPr>
-        <w:t>Описание:</w:t>
-      </w:r>
-      <w:r>
-        <w:rPr>
-          <w:rFonts w:eastAsia="Times New Roman"/>
-          <w:szCs w:val="28"/>
-          <w:lang w:eastAsia="ru-RU"/>
-        </w:rPr>
-        <w:t xml:space="preserve"> </w:t>
-      </w:r>
-      <w:r>
-        <w:rPr>
-          <w:rFonts w:eastAsia="Times New Roman"/>
-          <w:szCs w:val="28"/>
-          <w:lang w:eastAsia="ru-RU"/>
-        </w:rPr>
-        <w:t>Пользователем о</w:t>
-      </w:r>
-      <w:r>
-        <w:rPr>
-          <w:rFonts w:eastAsia="Times New Roman"/>
-          <w:szCs w:val="28"/>
-          <w:lang w:eastAsia="ru-RU"/>
-        </w:rPr>
-        <w:t>тправляется голосовое сообщение, затем оно распознаётся, после чего из текста формируется заказ.</w:t>
-      </w:r>
-      <w:r>
-        <w:rPr>
-          <w:rFonts w:eastAsia="Times New Roman"/>
-          <w:szCs w:val="28"/>
-          <w:lang w:eastAsia="ru-RU"/>
-        </w:rPr>
-        <w:t xml:space="preserve"> </w:t>
-      </w:r>
-    </w:p>
-    <w:p>
-      <w:pPr>
-        <w:spacing w:before="100" w:beforeAutospacing="1" w:after="100" w:afterAutospacing="1"/>
-        <w:ind w:firstLine="0"/>
-        <w:jc w:val="left"/>
-        <w:outlineLvl w:val="2"/>
-        <w:rPr>
-          <w:rFonts w:eastAsia="Times New Roman"/>
+        </w:rPr>
+        <w:t>разработку и внедрение</w:t>
+      </w:r>
+      <w:r>
+        <w:rPr>
+          <w:szCs w:val="28"/>
+        </w:rPr>
+        <w:t xml:space="preserve"> системы виртуального помощника было затрачено </w:t>
+      </w:r>
+      <w:r>
+        <w:rPr>
           <w:b/>
           <w:bCs/>
           <w:szCs w:val="28"/>
-          <w:lang w:eastAsia="ru-RU"/>
-        </w:rPr>
-      </w:pPr>
-      <w:r>
-        <w:rPr>
-          <w:rFonts w:eastAsia="Times New Roman"/>
+        </w:rPr>
+        <w:t>400 000 рублей</w:t>
+      </w:r>
+      <w:r>
+        <w:rPr>
+          <w:szCs w:val="28"/>
+        </w:rPr>
+        <w:t xml:space="preserve">. </w:t>
+      </w:r>
+    </w:p>
+    <w:p>
+      <w:pPr>
+        <w:jc w:val="left"/>
+        <w:rPr>
+          <w:szCs w:val="28"/>
+        </w:rPr>
+      </w:pPr>
+      <w:r>
+        <w:rPr>
           <w:b/>
           <w:bCs/>
           <w:szCs w:val="28"/>
-          <w:lang w:eastAsia="ru-RU"/>
-        </w:rPr>
-        <w:t>Используемые блоки</w:t>
-      </w:r>
-      <w:r>
-        <w:rPr>
-          <w:rFonts w:eastAsia="Times New Roman"/>
+        </w:rPr>
+        <w:t>Ежемесячная экономия</w:t>
+      </w:r>
+      <w:r>
+        <w:rPr>
+          <w:szCs w:val="28"/>
+        </w:rPr>
+        <w:t xml:space="preserve"> составила 55 000 рублей, включающая сокращение затрат на зарплату и снижение ошибок, при ежемесячных расходах на поддержку в 5 000 рублей.</w:t>
+      </w:r>
+    </w:p>
+    <w:p>
+      <w:pPr>
+        <w:jc w:val="left"/>
+        <w:rPr>
+          <w:szCs w:val="28"/>
+        </w:rPr>
+      </w:pPr>
+      <w:r>
+        <w:rPr>
+          <w:szCs w:val="28"/>
+        </w:rPr>
+        <w:t>Срок окупаемости ​=</w:t>
+      </w:r>
+      <w:r>
+        <w:rPr>
+          <w:szCs w:val="28"/>
+        </w:rPr>
+        <w:t xml:space="preserve"> </w:t>
+      </w:r>
+      <w:r>
+        <w:rPr>
           <w:b/>
           <w:bCs/>
           <w:szCs w:val="28"/>
-          <w:lang w:eastAsia="ru-RU"/>
-        </w:rPr>
-        <w:t xml:space="preserve"> такие как</w:t>
-      </w:r>
-      <w:r>
-        <w:rPr>
-          <w:rFonts w:eastAsia="Times New Roman"/>
+        </w:rPr>
+        <w:t>8 месяцев</w:t>
+      </w:r>
+      <w:r>
+        <w:rPr>
+          <w:szCs w:val="28"/>
+        </w:rPr>
+        <w:t xml:space="preserve">. </w:t>
+      </w:r>
+    </w:p>
+    <w:p>
+      <w:pPr>
+        <w:jc w:val="left"/>
+        <w:rPr>
+          <w:szCs w:val="28"/>
+        </w:rPr>
+      </w:pPr>
+      <w:r>
+        <w:rPr>
+          <w:szCs w:val="28"/>
+        </w:rPr>
+        <w:t>Таким образом, вложения окупятся за 8 месяцев благодаря снижению затрат и повышению эффективности работы сервисного центра.</w:t>
+      </w:r>
+    </w:p>
+    <w:p>
+      <w:pPr>
+        <w:jc w:val="left"/>
+        <w:rPr>
+          <w:szCs w:val="28"/>
+        </w:rPr>
+      </w:pPr>
+    </w:p>
+    <w:p>
+      <w:pPr>
+        <w:jc w:val="left"/>
+        <w:rPr>
+          <w:szCs w:val="28"/>
+        </w:rPr>
+      </w:pPr>
+    </w:p>
+    <w:p>
+      <w:pPr>
+        <w:jc w:val="left"/>
+        <w:rPr>
+          <w:szCs w:val="28"/>
+        </w:rPr>
+      </w:pPr>
+    </w:p>
+    <w:p>
+      <w:pPr>
+        <w:ind w:firstLine="0"/>
+        <w:jc w:val="left"/>
+        <w:rPr>
+          <w:sz w:val="48"/>
+        </w:rPr>
+      </w:pPr>
+      <w:r>
+        <w:rPr>
+          <w:sz w:val="48"/>
+        </w:rPr>
+        <w:lastRenderedPageBreak/>
+        <w:t>1</w:t>
+      </w:r>
+      <w:r>
+        <w:rPr>
+          <w:sz w:val="48"/>
+        </w:rPr>
+        <w:t>7</w:t>
+      </w:r>
+      <w:r>
+        <w:rPr>
+          <w:sz w:val="48"/>
+        </w:rPr>
+        <w:t xml:space="preserve"> слайд – </w:t>
+      </w:r>
+      <w:r>
+        <w:rPr>
+          <w:sz w:val="48"/>
+        </w:rPr>
+        <w:t>Схема дополнительных возможностей для ООО «</w:t>
+      </w:r>
+      <w:proofErr w:type="spellStart"/>
+      <w:r>
+        <w:rPr>
+          <w:sz w:val="48"/>
+        </w:rPr>
+        <w:t>Термо</w:t>
+      </w:r>
+      <w:proofErr w:type="spellEnd"/>
+      <w:r>
+        <w:rPr>
+          <w:sz w:val="48"/>
+        </w:rPr>
+        <w:t>-Мастер сервис»</w:t>
+      </w:r>
+    </w:p>
+    <w:p>
+      <w:pPr>
+        <w:ind w:firstLine="0"/>
+        <w:jc w:val="left"/>
+        <w:rPr>
+          <w:szCs w:val="28"/>
+        </w:rPr>
+      </w:pPr>
+    </w:p>
+    <w:p>
+      <w:pPr>
+        <w:jc w:val="left"/>
+        <w:rPr>
+          <w:szCs w:val="28"/>
+        </w:rPr>
+      </w:pPr>
+      <w:r>
+        <w:rPr>
+          <w:szCs w:val="28"/>
+        </w:rPr>
+        <w:t>Так же стоит отметить возможные направления развития системы это:</w:t>
+      </w:r>
+    </w:p>
+    <w:p>
+      <w:pPr>
+        <w:numPr>
+          <w:ilvl w:val="0"/>
+          <w:numId w:val="20"/>
+        </w:numPr>
+        <w:tabs>
+          <w:tab w:val="clear" w:pos="720"/>
+          <w:tab w:val="left" w:pos="993"/>
+        </w:tabs>
+        <w:ind w:left="0" w:firstLine="709"/>
+        <w:jc w:val="left"/>
+        <w:rPr>
+          <w:szCs w:val="28"/>
+        </w:rPr>
+      </w:pPr>
+      <w:r>
+        <w:rPr>
+          <w:szCs w:val="28"/>
+        </w:rPr>
+        <w:t>Голосовое управление и распознавание речи</w:t>
+      </w:r>
+    </w:p>
+    <w:p>
+      <w:pPr>
+        <w:numPr>
+          <w:ilvl w:val="0"/>
+          <w:numId w:val="20"/>
+        </w:numPr>
+        <w:tabs>
+          <w:tab w:val="clear" w:pos="720"/>
+          <w:tab w:val="left" w:pos="993"/>
+        </w:tabs>
+        <w:ind w:left="0" w:firstLine="709"/>
+        <w:jc w:val="left"/>
+        <w:rPr>
+          <w:szCs w:val="28"/>
+        </w:rPr>
+      </w:pPr>
+      <w:r>
+        <w:rPr>
+          <w:szCs w:val="28"/>
+        </w:rPr>
+        <w:t>Автоматическая генерация отчётов</w:t>
+      </w:r>
+    </w:p>
+    <w:p>
+      <w:pPr>
+        <w:numPr>
+          <w:ilvl w:val="0"/>
+          <w:numId w:val="20"/>
+        </w:numPr>
+        <w:tabs>
+          <w:tab w:val="clear" w:pos="720"/>
+          <w:tab w:val="left" w:pos="993"/>
+        </w:tabs>
+        <w:ind w:left="0" w:firstLine="709"/>
+        <w:jc w:val="left"/>
+        <w:rPr>
+          <w:szCs w:val="28"/>
+        </w:rPr>
+      </w:pPr>
+      <w:r>
+        <w:rPr>
+          <w:szCs w:val="28"/>
+        </w:rPr>
+        <w:t>Геолокация заявок и выездов</w:t>
+      </w:r>
+    </w:p>
+    <w:p>
+      <w:pPr>
+        <w:numPr>
+          <w:ilvl w:val="0"/>
+          <w:numId w:val="20"/>
+        </w:numPr>
+        <w:tabs>
+          <w:tab w:val="clear" w:pos="720"/>
+          <w:tab w:val="left" w:pos="993"/>
+        </w:tabs>
+        <w:ind w:left="0" w:firstLine="709"/>
+        <w:jc w:val="left"/>
+        <w:rPr>
+          <w:szCs w:val="28"/>
+        </w:rPr>
+      </w:pPr>
+      <w:r>
+        <w:rPr>
+          <w:szCs w:val="28"/>
+        </w:rPr>
+        <w:t>Интеграция с CRM или телефонией</w:t>
+      </w:r>
+    </w:p>
+    <w:p>
+      <w:pPr>
+        <w:numPr>
+          <w:ilvl w:val="0"/>
+          <w:numId w:val="20"/>
+        </w:numPr>
+        <w:tabs>
+          <w:tab w:val="clear" w:pos="720"/>
+          <w:tab w:val="left" w:pos="993"/>
+        </w:tabs>
+        <w:ind w:left="0" w:firstLine="709"/>
+        <w:jc w:val="left"/>
+        <w:rPr>
+          <w:szCs w:val="28"/>
+        </w:rPr>
+      </w:pPr>
+      <w:proofErr w:type="spellStart"/>
+      <w:r>
+        <w:rPr>
+          <w:szCs w:val="28"/>
+        </w:rPr>
+        <w:t>Автогенерация</w:t>
+      </w:r>
+      <w:proofErr w:type="spellEnd"/>
+      <w:r>
+        <w:rPr>
+          <w:szCs w:val="28"/>
+        </w:rPr>
+        <w:t xml:space="preserve"> договоров и PDF-документов</w:t>
+      </w:r>
+    </w:p>
+    <w:p>
+      <w:pPr>
+        <w:ind w:firstLine="0"/>
+        <w:jc w:val="left"/>
+        <w:rPr>
+          <w:szCs w:val="28"/>
+        </w:rPr>
+      </w:pPr>
+    </w:p>
+    <w:p>
+      <w:pPr>
+        <w:ind w:firstLine="0"/>
+        <w:jc w:val="left"/>
+        <w:rPr>
+          <w:sz w:val="48"/>
+        </w:rPr>
+      </w:pPr>
+      <w:r>
+        <w:rPr>
+          <w:sz w:val="48"/>
+        </w:rPr>
+        <w:t>1</w:t>
+      </w:r>
+      <w:r>
+        <w:rPr>
+          <w:sz w:val="48"/>
+        </w:rPr>
+        <w:t>8</w:t>
+      </w:r>
+      <w:r>
+        <w:rPr>
+          <w:sz w:val="48"/>
+        </w:rPr>
+        <w:t xml:space="preserve"> слайд – </w:t>
+      </w:r>
+      <w:r>
+        <w:rPr>
+          <w:sz w:val="48"/>
+        </w:rPr>
+        <w:t>Выводы</w:t>
+      </w:r>
+    </w:p>
+    <w:p>
+      <w:pPr>
+        <w:ind w:firstLine="0"/>
+        <w:jc w:val="left"/>
+      </w:pPr>
+    </w:p>
+    <w:p>
+      <w:pPr>
+        <w:jc w:val="left"/>
+        <w:rPr>
+          <w:bCs/>
+          <w:szCs w:val="28"/>
+        </w:rPr>
+      </w:pPr>
+      <w:r>
+        <w:rPr>
           <w:b/>
           <w:bCs/>
           <w:szCs w:val="28"/>
-          <w:lang w:eastAsia="ru-RU"/>
-        </w:rPr>
-        <w:t>:</w:t>
-      </w:r>
-    </w:p>
-    <w:p>
-      <w:pPr>
-        <w:numPr>
-          <w:ilvl w:val="0"/>
-          <w:numId w:val="4"/>
-        </w:numPr>
-        <w:spacing w:before="100" w:beforeAutospacing="1" w:after="100" w:afterAutospacing="1"/>
-        <w:jc w:val="left"/>
-        <w:rPr>
-          <w:rFonts w:eastAsia="Times New Roman"/>
-          <w:szCs w:val="28"/>
-          <w:lang w:eastAsia="ru-RU"/>
-        </w:rPr>
-      </w:pPr>
-      <w:proofErr w:type="spellStart"/>
-      <w:r>
-        <w:rPr>
-          <w:rFonts w:eastAsia="Times New Roman"/>
-          <w:b/>
-          <w:bCs/>
-          <w:szCs w:val="28"/>
-          <w:lang w:eastAsia="ru-RU"/>
-        </w:rPr>
-        <w:t>Webhook</w:t>
-      </w:r>
-      <w:proofErr w:type="spellEnd"/>
-      <w:r>
-        <w:rPr>
-          <w:rFonts w:eastAsia="Times New Roman"/>
-          <w:szCs w:val="28"/>
-          <w:lang w:eastAsia="ru-RU"/>
-        </w:rPr>
-        <w:t xml:space="preserve"> — точка входа, куда попадает аудиофайл от клиента (например, с Telegram-бота или сайта).</w:t>
-      </w:r>
-    </w:p>
-    <w:p>
-      <w:pPr>
-        <w:numPr>
-          <w:ilvl w:val="0"/>
-          <w:numId w:val="4"/>
-        </w:numPr>
-        <w:spacing w:before="100" w:beforeAutospacing="1" w:after="100" w:afterAutospacing="1"/>
-        <w:jc w:val="left"/>
-        <w:rPr>
-          <w:rFonts w:eastAsia="Times New Roman"/>
-          <w:szCs w:val="28"/>
-          <w:lang w:eastAsia="ru-RU"/>
-        </w:rPr>
-      </w:pPr>
-      <w:r>
-        <w:rPr>
-          <w:rFonts w:eastAsia="Times New Roman"/>
-          <w:b/>
-          <w:bCs/>
-          <w:szCs w:val="28"/>
-          <w:lang w:eastAsia="ru-RU"/>
-        </w:rPr>
-        <w:t xml:space="preserve">HTTP </w:t>
-      </w:r>
-      <w:proofErr w:type="spellStart"/>
-      <w:r>
-        <w:rPr>
-          <w:rFonts w:eastAsia="Times New Roman"/>
-          <w:b/>
-          <w:bCs/>
-          <w:szCs w:val="28"/>
-          <w:lang w:eastAsia="ru-RU"/>
-        </w:rPr>
-        <w:t>Request</w:t>
-      </w:r>
-      <w:proofErr w:type="spellEnd"/>
-      <w:r>
-        <w:rPr>
-          <w:rFonts w:eastAsia="Times New Roman"/>
-          <w:szCs w:val="28"/>
-          <w:lang w:eastAsia="ru-RU"/>
-        </w:rPr>
-        <w:t xml:space="preserve"> — отправляет аудиофайл в внешний API для распознавания речи (например, </w:t>
-      </w:r>
-      <w:proofErr w:type="spellStart"/>
-      <w:r>
-        <w:rPr>
-          <w:rFonts w:eastAsia="Times New Roman"/>
-          <w:szCs w:val="28"/>
-          <w:lang w:eastAsia="ru-RU"/>
-        </w:rPr>
-        <w:t>Whisper</w:t>
-      </w:r>
-      <w:proofErr w:type="spellEnd"/>
-      <w:r>
-        <w:rPr>
-          <w:rFonts w:eastAsia="Times New Roman"/>
-          <w:szCs w:val="28"/>
-          <w:lang w:eastAsia="ru-RU"/>
-        </w:rPr>
-        <w:t xml:space="preserve">, Google </w:t>
-      </w:r>
-      <w:proofErr w:type="spellStart"/>
-      <w:r>
-        <w:rPr>
-          <w:rFonts w:eastAsia="Times New Roman"/>
-          <w:szCs w:val="28"/>
-          <w:lang w:eastAsia="ru-RU"/>
-        </w:rPr>
-        <w:t>Speech</w:t>
-      </w:r>
-      <w:proofErr w:type="spellEnd"/>
-      <w:r>
-        <w:rPr>
-          <w:rFonts w:eastAsia="Times New Roman"/>
-          <w:szCs w:val="28"/>
-          <w:lang w:eastAsia="ru-RU"/>
-        </w:rPr>
-        <w:t>-</w:t>
-      </w:r>
-      <w:proofErr w:type="spellStart"/>
-      <w:r>
-        <w:rPr>
-          <w:rFonts w:eastAsia="Times New Roman"/>
-          <w:szCs w:val="28"/>
-          <w:lang w:eastAsia="ru-RU"/>
-        </w:rPr>
-        <w:t>to</w:t>
-      </w:r>
-      <w:proofErr w:type="spellEnd"/>
-      <w:r>
-        <w:rPr>
-          <w:rFonts w:eastAsia="Times New Roman"/>
-          <w:szCs w:val="28"/>
-          <w:lang w:eastAsia="ru-RU"/>
-        </w:rPr>
-        <w:t>-Text).</w:t>
-      </w:r>
-    </w:p>
-    <w:p>
-      <w:pPr>
-        <w:numPr>
-          <w:ilvl w:val="0"/>
-          <w:numId w:val="4"/>
-        </w:numPr>
-        <w:spacing w:before="100" w:beforeAutospacing="1" w:after="100" w:afterAutospacing="1"/>
-        <w:jc w:val="left"/>
-        <w:rPr>
-          <w:rFonts w:eastAsia="Times New Roman"/>
-          <w:szCs w:val="28"/>
-          <w:lang w:eastAsia="ru-RU"/>
-        </w:rPr>
-      </w:pPr>
-      <w:proofErr w:type="spellStart"/>
-      <w:r>
-        <w:rPr>
-          <w:rFonts w:eastAsia="Times New Roman"/>
-          <w:b/>
-          <w:bCs/>
-          <w:szCs w:val="28"/>
-          <w:lang w:eastAsia="ru-RU"/>
-        </w:rPr>
-        <w:t>Set</w:t>
-      </w:r>
-      <w:proofErr w:type="spellEnd"/>
-      <w:r>
-        <w:rPr>
-          <w:rFonts w:eastAsia="Times New Roman"/>
-          <w:szCs w:val="28"/>
-          <w:lang w:eastAsia="ru-RU"/>
-        </w:rPr>
-        <w:t xml:space="preserve"> — создаёт структуру заказ</w:t>
-      </w:r>
-      <w:r>
-        <w:rPr>
-          <w:rFonts w:eastAsia="Times New Roman"/>
-          <w:szCs w:val="28"/>
-          <w:lang w:eastAsia="ru-RU"/>
-        </w:rPr>
-        <w:t>: вставляет распознанный текст, дату, статус.</w:t>
-      </w:r>
-    </w:p>
-    <w:p>
-      <w:pPr>
-        <w:numPr>
-          <w:ilvl w:val="0"/>
-          <w:numId w:val="4"/>
-        </w:numPr>
-        <w:spacing w:before="100" w:beforeAutospacing="1" w:after="100" w:afterAutospacing="1"/>
-        <w:jc w:val="left"/>
-        <w:rPr>
-          <w:rFonts w:eastAsia="Times New Roman"/>
-          <w:szCs w:val="28"/>
-          <w:lang w:eastAsia="ru-RU"/>
-        </w:rPr>
-      </w:pPr>
-      <w:r>
-        <w:rPr>
-          <w:rFonts w:eastAsia="Times New Roman"/>
-          <w:b/>
-          <w:bCs/>
-          <w:szCs w:val="28"/>
-          <w:lang w:eastAsia="ru-RU"/>
-        </w:rPr>
-        <w:lastRenderedPageBreak/>
-        <w:t xml:space="preserve">IF / </w:t>
-      </w:r>
-      <w:proofErr w:type="spellStart"/>
-      <w:r>
-        <w:rPr>
-          <w:rFonts w:eastAsia="Times New Roman"/>
-          <w:b/>
-          <w:bCs/>
-          <w:szCs w:val="28"/>
-          <w:lang w:eastAsia="ru-RU"/>
-        </w:rPr>
-        <w:t>Switch</w:t>
-      </w:r>
-      <w:proofErr w:type="spellEnd"/>
-      <w:r>
-        <w:rPr>
-          <w:rFonts w:eastAsia="Times New Roman"/>
-          <w:szCs w:val="28"/>
-          <w:lang w:eastAsia="ru-RU"/>
-        </w:rPr>
-        <w:t xml:space="preserve"> — определяет по ключевым словам, что именно нужно клиенту (кондиционер, ремонт и т.д.).</w:t>
-      </w:r>
-    </w:p>
-    <w:p>
-      <w:pPr>
-        <w:ind w:firstLine="0"/>
-        <w:rPr>
-          <w:szCs w:val="28"/>
-        </w:rPr>
-      </w:pPr>
-    </w:p>
-    <w:p>
-      <w:pPr>
-        <w:numPr>
-          <w:ilvl w:val="0"/>
-          <w:numId w:val="3"/>
-        </w:numPr>
-        <w:rPr>
-          <w:szCs w:val="28"/>
-        </w:rPr>
-      </w:pPr>
-      <w:r>
-        <w:rPr>
-          <w:szCs w:val="28"/>
-        </w:rPr>
-        <w:t>Автоматическая генерация отчётов</w:t>
-      </w:r>
-    </w:p>
-    <w:p>
-      <w:pPr>
-        <w:pStyle w:val="a3"/>
-        <w:rPr>
-          <w:sz w:val="28"/>
-          <w:szCs w:val="28"/>
-        </w:rPr>
-      </w:pPr>
-      <w:r>
-        <w:rPr>
-          <w:rStyle w:val="a4"/>
-          <w:sz w:val="28"/>
-          <w:szCs w:val="28"/>
-        </w:rPr>
-        <w:t>Описание:</w:t>
-      </w:r>
-      <w:r>
-        <w:rPr>
-          <w:sz w:val="28"/>
-          <w:szCs w:val="28"/>
-        </w:rPr>
-        <w:t xml:space="preserve"> Система по расписанию отправляет сводки (например, каждую пятницу — сколько заказ</w:t>
-      </w:r>
-      <w:r>
-        <w:rPr>
-          <w:sz w:val="28"/>
-          <w:szCs w:val="28"/>
-        </w:rPr>
-        <w:t>ов</w:t>
-      </w:r>
-      <w:r>
-        <w:rPr>
-          <w:sz w:val="28"/>
-          <w:szCs w:val="28"/>
-        </w:rPr>
-        <w:t>, по какому оборудованию и тому подобное).</w:t>
-      </w:r>
-    </w:p>
-    <w:p>
-      <w:pPr>
-        <w:pStyle w:val="3"/>
-        <w:rPr>
-          <w:sz w:val="28"/>
-          <w:szCs w:val="28"/>
-        </w:rPr>
-      </w:pPr>
-      <w:r>
-        <w:rPr>
-          <w:sz w:val="28"/>
-          <w:szCs w:val="28"/>
-        </w:rPr>
-        <w:t>Используемые блоки:</w:t>
-      </w:r>
-    </w:p>
-    <w:p>
-      <w:pPr>
-        <w:pStyle w:val="a3"/>
-        <w:numPr>
-          <w:ilvl w:val="0"/>
-          <w:numId w:val="5"/>
-        </w:numPr>
-        <w:rPr>
-          <w:sz w:val="28"/>
-          <w:szCs w:val="28"/>
-        </w:rPr>
-      </w:pPr>
-      <w:proofErr w:type="spellStart"/>
-      <w:r>
-        <w:rPr>
-          <w:rStyle w:val="HTML"/>
-          <w:rFonts w:ascii="Times New Roman" w:hAnsi="Times New Roman" w:cs="Times New Roman"/>
-          <w:b/>
-          <w:bCs/>
-          <w:sz w:val="28"/>
-          <w:szCs w:val="28"/>
-        </w:rPr>
-        <w:t>Cron</w:t>
-      </w:r>
-      <w:proofErr w:type="spellEnd"/>
-      <w:r>
-        <w:rPr>
-          <w:sz w:val="28"/>
-          <w:szCs w:val="28"/>
-        </w:rPr>
-        <w:t xml:space="preserve"> — задаёт периодичность (ежедневно, еженедельно).</w:t>
-      </w:r>
-    </w:p>
-    <w:p>
-      <w:pPr>
-        <w:pStyle w:val="a3"/>
-        <w:numPr>
-          <w:ilvl w:val="0"/>
-          <w:numId w:val="5"/>
-        </w:numPr>
-        <w:rPr>
-          <w:sz w:val="28"/>
-          <w:szCs w:val="28"/>
-        </w:rPr>
-      </w:pPr>
-      <w:r>
-        <w:rPr>
-          <w:rStyle w:val="HTML"/>
-          <w:rFonts w:ascii="Times New Roman" w:hAnsi="Times New Roman" w:cs="Times New Roman"/>
-          <w:b/>
-          <w:bCs/>
-          <w:sz w:val="28"/>
-          <w:szCs w:val="28"/>
-        </w:rPr>
-        <w:t xml:space="preserve">Google </w:t>
-      </w:r>
-      <w:proofErr w:type="spellStart"/>
-      <w:r>
-        <w:rPr>
-          <w:rStyle w:val="HTML"/>
-          <w:rFonts w:ascii="Times New Roman" w:hAnsi="Times New Roman" w:cs="Times New Roman"/>
-          <w:b/>
-          <w:bCs/>
-          <w:sz w:val="28"/>
-          <w:szCs w:val="28"/>
-        </w:rPr>
-        <w:t>Sheets</w:t>
-      </w:r>
-      <w:proofErr w:type="spellEnd"/>
-      <w:r>
-        <w:rPr>
-          <w:sz w:val="28"/>
-          <w:szCs w:val="28"/>
-        </w:rPr>
-        <w:t xml:space="preserve"> — собирает и читает заявки.</w:t>
-      </w:r>
-    </w:p>
-    <w:p>
-      <w:pPr>
-        <w:pStyle w:val="a3"/>
-        <w:numPr>
-          <w:ilvl w:val="0"/>
-          <w:numId w:val="5"/>
-        </w:numPr>
-        <w:rPr>
-          <w:sz w:val="28"/>
-          <w:szCs w:val="28"/>
-        </w:rPr>
-      </w:pPr>
-      <w:proofErr w:type="spellStart"/>
-      <w:r>
-        <w:rPr>
-          <w:rStyle w:val="HTML"/>
-          <w:rFonts w:ascii="Times New Roman" w:hAnsi="Times New Roman" w:cs="Times New Roman"/>
-          <w:b/>
-          <w:bCs/>
-          <w:sz w:val="28"/>
-          <w:szCs w:val="28"/>
-        </w:rPr>
-        <w:t>Function</w:t>
-      </w:r>
-      <w:proofErr w:type="spellEnd"/>
-      <w:r>
-        <w:rPr>
-          <w:sz w:val="28"/>
-          <w:szCs w:val="28"/>
-        </w:rPr>
-        <w:t xml:space="preserve"> — обрабатывает, агрегирует данные: сколько было заказ, какие типы и т.д.</w:t>
-      </w:r>
-    </w:p>
-    <w:p>
-      <w:pPr>
-        <w:pStyle w:val="a3"/>
-        <w:numPr>
-          <w:ilvl w:val="0"/>
-          <w:numId w:val="5"/>
-        </w:numPr>
-        <w:rPr>
-          <w:sz w:val="28"/>
-          <w:szCs w:val="28"/>
-        </w:rPr>
-      </w:pPr>
-      <w:proofErr w:type="spellStart"/>
-      <w:r>
-        <w:rPr>
-          <w:rStyle w:val="HTML"/>
-          <w:rFonts w:ascii="Times New Roman" w:hAnsi="Times New Roman" w:cs="Times New Roman"/>
-          <w:b/>
-          <w:bCs/>
-          <w:sz w:val="28"/>
-          <w:szCs w:val="28"/>
-        </w:rPr>
-        <w:t>Email</w:t>
-      </w:r>
-      <w:proofErr w:type="spellEnd"/>
-      <w:r>
-        <w:rPr>
-          <w:sz w:val="28"/>
-          <w:szCs w:val="28"/>
-        </w:rPr>
-        <w:t xml:space="preserve"> или </w:t>
-      </w:r>
-      <w:r>
-        <w:rPr>
-          <w:rStyle w:val="HTML"/>
-          <w:rFonts w:ascii="Times New Roman" w:hAnsi="Times New Roman" w:cs="Times New Roman"/>
-          <w:b/>
-          <w:bCs/>
-          <w:sz w:val="28"/>
-          <w:szCs w:val="28"/>
-        </w:rPr>
-        <w:t>Telegram</w:t>
-      </w:r>
-      <w:r>
-        <w:rPr>
-          <w:sz w:val="28"/>
-          <w:szCs w:val="28"/>
-        </w:rPr>
-        <w:t xml:space="preserve"> — отправляет отчёт получателю (руководителю, тебе, клиенту).</w:t>
-      </w:r>
-    </w:p>
-    <w:p>
-      <w:pPr>
-        <w:ind w:firstLine="0"/>
-        <w:rPr>
-          <w:szCs w:val="28"/>
-        </w:rPr>
-      </w:pPr>
-    </w:p>
-    <w:p>
-      <w:pPr>
-        <w:numPr>
-          <w:ilvl w:val="0"/>
-          <w:numId w:val="3"/>
-        </w:numPr>
-        <w:rPr>
-          <w:szCs w:val="28"/>
-        </w:rPr>
-      </w:pPr>
-      <w:r>
-        <w:rPr>
-          <w:szCs w:val="28"/>
-        </w:rPr>
-        <w:t>Геолокация заявок и выездов</w:t>
-      </w:r>
-    </w:p>
-    <w:p>
-      <w:pPr>
-        <w:pStyle w:val="a3"/>
-        <w:rPr>
-          <w:sz w:val="28"/>
-          <w:szCs w:val="28"/>
-        </w:rPr>
-      </w:pPr>
-      <w:r>
-        <w:rPr>
-          <w:rStyle w:val="a4"/>
-          <w:sz w:val="28"/>
-          <w:szCs w:val="28"/>
-        </w:rPr>
-        <w:t>Описание:</w:t>
-      </w:r>
-      <w:r>
-        <w:rPr>
-          <w:sz w:val="28"/>
-          <w:szCs w:val="28"/>
-        </w:rPr>
-        <w:t xml:space="preserve"> При создании заказа добавляется координата адреса — для карты или маршрута мастера.</w:t>
-      </w:r>
-    </w:p>
-    <w:p>
-      <w:pPr>
-        <w:pStyle w:val="3"/>
-        <w:rPr>
-          <w:sz w:val="28"/>
-          <w:szCs w:val="28"/>
-        </w:rPr>
-      </w:pPr>
-      <w:r>
-        <w:rPr>
-          <w:sz w:val="28"/>
-          <w:szCs w:val="28"/>
-        </w:rPr>
-        <w:t>Используемые блоки:</w:t>
-      </w:r>
-    </w:p>
-    <w:p>
-      <w:pPr>
-        <w:pStyle w:val="a3"/>
-        <w:numPr>
-          <w:ilvl w:val="0"/>
-          <w:numId w:val="6"/>
-        </w:numPr>
-        <w:rPr>
-          <w:sz w:val="28"/>
-          <w:szCs w:val="28"/>
-        </w:rPr>
-      </w:pPr>
-      <w:r>
-        <w:rPr>
-          <w:rStyle w:val="HTML"/>
-          <w:rFonts w:ascii="Times New Roman" w:hAnsi="Times New Roman" w:cs="Times New Roman"/>
-          <w:b/>
-          <w:bCs/>
-          <w:sz w:val="28"/>
-          <w:szCs w:val="28"/>
-        </w:rPr>
-        <w:t xml:space="preserve">HTTP </w:t>
-      </w:r>
-      <w:proofErr w:type="spellStart"/>
-      <w:r>
-        <w:rPr>
-          <w:rStyle w:val="HTML"/>
-          <w:rFonts w:ascii="Times New Roman" w:hAnsi="Times New Roman" w:cs="Times New Roman"/>
-          <w:b/>
-          <w:bCs/>
-          <w:sz w:val="28"/>
-          <w:szCs w:val="28"/>
-        </w:rPr>
-        <w:t>Request</w:t>
-      </w:r>
-      <w:proofErr w:type="spellEnd"/>
-      <w:r>
-        <w:rPr>
-          <w:sz w:val="28"/>
-          <w:szCs w:val="28"/>
-        </w:rPr>
-        <w:t xml:space="preserve"> — используется для запроса координат у API </w:t>
-      </w:r>
-      <w:proofErr w:type="spellStart"/>
-      <w:r>
-        <w:rPr>
-          <w:sz w:val="28"/>
-          <w:szCs w:val="28"/>
-        </w:rPr>
-        <w:t>геокодирования</w:t>
-      </w:r>
-      <w:proofErr w:type="spellEnd"/>
-      <w:r>
-        <w:rPr>
-          <w:sz w:val="28"/>
-          <w:szCs w:val="28"/>
-        </w:rPr>
-        <w:t xml:space="preserve"> (например, Google Maps, Яндекс Гео).</w:t>
-      </w:r>
-    </w:p>
-    <w:p>
-      <w:pPr>
-        <w:pStyle w:val="a3"/>
-        <w:numPr>
-          <w:ilvl w:val="0"/>
-          <w:numId w:val="6"/>
-        </w:numPr>
-        <w:rPr>
-          <w:sz w:val="28"/>
-          <w:szCs w:val="28"/>
-        </w:rPr>
-      </w:pPr>
-      <w:proofErr w:type="spellStart"/>
-      <w:r>
-        <w:rPr>
-          <w:rStyle w:val="HTML"/>
-          <w:rFonts w:ascii="Times New Roman" w:hAnsi="Times New Roman" w:cs="Times New Roman"/>
-          <w:b/>
-          <w:bCs/>
-          <w:sz w:val="28"/>
-          <w:szCs w:val="28"/>
-        </w:rPr>
-        <w:t>Function</w:t>
-      </w:r>
-      <w:proofErr w:type="spellEnd"/>
-      <w:r>
-        <w:rPr>
-          <w:sz w:val="28"/>
-          <w:szCs w:val="28"/>
-        </w:rPr>
-        <w:t xml:space="preserve"> — форматирует адрес клиента в корректную строку запроса.</w:t>
-      </w:r>
-    </w:p>
-    <w:p>
-      <w:pPr>
-        <w:pStyle w:val="a3"/>
-        <w:numPr>
-          <w:ilvl w:val="0"/>
-          <w:numId w:val="6"/>
-        </w:numPr>
-        <w:rPr>
-          <w:sz w:val="28"/>
-          <w:szCs w:val="28"/>
-        </w:rPr>
-      </w:pPr>
-      <w:proofErr w:type="spellStart"/>
-      <w:r>
-        <w:rPr>
-          <w:rStyle w:val="HTML"/>
-          <w:rFonts w:ascii="Times New Roman" w:hAnsi="Times New Roman" w:cs="Times New Roman"/>
-          <w:b/>
-          <w:bCs/>
-          <w:sz w:val="28"/>
-          <w:szCs w:val="28"/>
-        </w:rPr>
-        <w:t>Set</w:t>
-      </w:r>
-      <w:proofErr w:type="spellEnd"/>
-      <w:r>
-        <w:rPr>
-          <w:sz w:val="28"/>
-          <w:szCs w:val="28"/>
-        </w:rPr>
-        <w:t xml:space="preserve"> — сохраняет полученные координаты.</w:t>
-      </w:r>
-    </w:p>
-    <w:p>
-      <w:pPr>
-        <w:pStyle w:val="a3"/>
-        <w:numPr>
-          <w:ilvl w:val="0"/>
-          <w:numId w:val="6"/>
-        </w:numPr>
-        <w:rPr>
-          <w:sz w:val="28"/>
-          <w:szCs w:val="28"/>
-        </w:rPr>
-      </w:pPr>
-      <w:r>
-        <w:rPr>
-          <w:rStyle w:val="HTML"/>
-          <w:rFonts w:ascii="Times New Roman" w:hAnsi="Times New Roman" w:cs="Times New Roman"/>
-          <w:b/>
-          <w:bCs/>
-          <w:sz w:val="28"/>
-          <w:szCs w:val="28"/>
-        </w:rPr>
-        <w:t xml:space="preserve">Google </w:t>
-      </w:r>
-      <w:proofErr w:type="spellStart"/>
-      <w:r>
-        <w:rPr>
-          <w:rStyle w:val="HTML"/>
-          <w:rFonts w:ascii="Times New Roman" w:hAnsi="Times New Roman" w:cs="Times New Roman"/>
-          <w:b/>
-          <w:bCs/>
-          <w:sz w:val="28"/>
-          <w:szCs w:val="28"/>
-        </w:rPr>
-        <w:t>Sheets</w:t>
-      </w:r>
-      <w:proofErr w:type="spellEnd"/>
-      <w:r>
-        <w:rPr>
-          <w:sz w:val="28"/>
-          <w:szCs w:val="28"/>
-        </w:rPr>
-        <w:t xml:space="preserve"> / </w:t>
-      </w:r>
-      <w:proofErr w:type="spellStart"/>
-      <w:r>
-        <w:rPr>
-          <w:rStyle w:val="a4"/>
-          <w:sz w:val="28"/>
-          <w:szCs w:val="28"/>
-        </w:rPr>
-        <w:t>Firebase</w:t>
-      </w:r>
-      <w:proofErr w:type="spellEnd"/>
-      <w:r>
-        <w:rPr>
-          <w:sz w:val="28"/>
-          <w:szCs w:val="28"/>
-        </w:rPr>
-        <w:t xml:space="preserve"> — хранит заказы вместе с </w:t>
-      </w:r>
-      <w:proofErr w:type="spellStart"/>
-      <w:r>
-        <w:rPr>
-          <w:sz w:val="28"/>
-          <w:szCs w:val="28"/>
-        </w:rPr>
-        <w:t>геоданными</w:t>
-      </w:r>
-      <w:proofErr w:type="spellEnd"/>
-      <w:r>
-        <w:rPr>
-          <w:sz w:val="28"/>
-          <w:szCs w:val="28"/>
-        </w:rPr>
-        <w:t>.</w:t>
-      </w:r>
-    </w:p>
-    <w:p>
-      <w:pPr>
-        <w:pStyle w:val="a3"/>
-        <w:numPr>
-          <w:ilvl w:val="0"/>
-          <w:numId w:val="6"/>
-        </w:numPr>
-        <w:rPr>
-          <w:sz w:val="28"/>
-          <w:szCs w:val="28"/>
-        </w:rPr>
-      </w:pPr>
-      <w:r>
-        <w:rPr>
-          <w:sz w:val="28"/>
-          <w:szCs w:val="28"/>
-        </w:rPr>
-        <w:t xml:space="preserve">Дополнительно можно отправлять координаты мастеру через </w:t>
-      </w:r>
-      <w:r>
-        <w:rPr>
-          <w:rStyle w:val="a4"/>
-          <w:sz w:val="28"/>
-          <w:szCs w:val="28"/>
-        </w:rPr>
-        <w:t>Telegram</w:t>
-      </w:r>
-      <w:r>
-        <w:rPr>
-          <w:sz w:val="28"/>
-          <w:szCs w:val="28"/>
-        </w:rPr>
-        <w:t>.</w:t>
-      </w:r>
-    </w:p>
-    <w:p>
-      <w:pPr>
-        <w:ind w:firstLine="0"/>
-        <w:rPr>
-          <w:szCs w:val="28"/>
-        </w:rPr>
-      </w:pPr>
-    </w:p>
-    <w:p>
-      <w:pPr>
-        <w:numPr>
-          <w:ilvl w:val="0"/>
-          <w:numId w:val="3"/>
-        </w:numPr>
-        <w:rPr>
-          <w:szCs w:val="28"/>
-        </w:rPr>
-      </w:pPr>
-      <w:r>
-        <w:rPr>
-          <w:szCs w:val="28"/>
-        </w:rPr>
-        <w:t>Интеграция с CRM или телефонией</w:t>
-      </w:r>
-    </w:p>
-    <w:p>
-      <w:pPr>
-        <w:pStyle w:val="a3"/>
-        <w:rPr>
-          <w:sz w:val="28"/>
-          <w:szCs w:val="28"/>
-        </w:rPr>
-      </w:pPr>
-      <w:r>
-        <w:rPr>
-          <w:rStyle w:val="a4"/>
-          <w:sz w:val="28"/>
-          <w:szCs w:val="28"/>
-        </w:rPr>
-        <w:t>Описание:</w:t>
-      </w:r>
-      <w:r>
-        <w:rPr>
-          <w:sz w:val="28"/>
-          <w:szCs w:val="28"/>
-        </w:rPr>
-        <w:t xml:space="preserve"> Автоматическая синхронизация с </w:t>
-      </w:r>
-      <w:proofErr w:type="spellStart"/>
-      <w:r>
-        <w:rPr>
-          <w:sz w:val="28"/>
-          <w:szCs w:val="28"/>
-        </w:rPr>
-        <w:t>AmoCRM</w:t>
-      </w:r>
-      <w:proofErr w:type="spellEnd"/>
-      <w:r>
-        <w:rPr>
-          <w:sz w:val="28"/>
-          <w:szCs w:val="28"/>
-        </w:rPr>
-        <w:t>, Bitrix24 и автоматические звонки клиентам.</w:t>
-      </w:r>
-    </w:p>
-    <w:p>
-      <w:pPr>
-        <w:pStyle w:val="3"/>
-        <w:rPr>
-          <w:sz w:val="28"/>
-          <w:szCs w:val="28"/>
-        </w:rPr>
-      </w:pPr>
-      <w:r>
-        <w:rPr>
-          <w:sz w:val="28"/>
-          <w:szCs w:val="28"/>
-        </w:rPr>
-        <w:t>Используемые блоки:</w:t>
-      </w:r>
-    </w:p>
-    <w:p>
-      <w:pPr>
-        <w:pStyle w:val="a3"/>
-        <w:numPr>
-          <w:ilvl w:val="0"/>
-          <w:numId w:val="7"/>
-        </w:numPr>
-        <w:rPr>
-          <w:sz w:val="28"/>
-          <w:szCs w:val="28"/>
-        </w:rPr>
-      </w:pPr>
-      <w:r>
-        <w:rPr>
-          <w:rStyle w:val="HTML"/>
-          <w:rFonts w:ascii="Times New Roman" w:hAnsi="Times New Roman" w:cs="Times New Roman"/>
-          <w:b/>
-          <w:bCs/>
-          <w:sz w:val="28"/>
-          <w:szCs w:val="28"/>
-        </w:rPr>
-        <w:t xml:space="preserve">HTTP </w:t>
-      </w:r>
-      <w:proofErr w:type="spellStart"/>
-      <w:r>
-        <w:rPr>
-          <w:rStyle w:val="HTML"/>
-          <w:rFonts w:ascii="Times New Roman" w:hAnsi="Times New Roman" w:cs="Times New Roman"/>
-          <w:b/>
-          <w:bCs/>
-          <w:sz w:val="28"/>
-          <w:szCs w:val="28"/>
-        </w:rPr>
-        <w:t>Request</w:t>
-      </w:r>
-      <w:proofErr w:type="spellEnd"/>
-      <w:r>
-        <w:rPr>
-          <w:sz w:val="28"/>
-          <w:szCs w:val="28"/>
-        </w:rPr>
-        <w:t xml:space="preserve"> — обращение к REST API CRM или телефонии.</w:t>
-      </w:r>
-    </w:p>
-    <w:p>
-      <w:pPr>
-        <w:pStyle w:val="a3"/>
-        <w:numPr>
-          <w:ilvl w:val="0"/>
-          <w:numId w:val="7"/>
-        </w:numPr>
-        <w:rPr>
-          <w:sz w:val="28"/>
-          <w:szCs w:val="28"/>
-        </w:rPr>
-      </w:pPr>
-      <w:proofErr w:type="spellStart"/>
-      <w:r>
-        <w:rPr>
-          <w:rStyle w:val="HTML"/>
-          <w:rFonts w:ascii="Times New Roman" w:hAnsi="Times New Roman" w:cs="Times New Roman"/>
-          <w:b/>
-          <w:bCs/>
-          <w:sz w:val="28"/>
-          <w:szCs w:val="28"/>
-        </w:rPr>
-        <w:t>Webhook</w:t>
-      </w:r>
-      <w:proofErr w:type="spellEnd"/>
-      <w:r>
-        <w:rPr>
-          <w:sz w:val="28"/>
-          <w:szCs w:val="28"/>
-        </w:rPr>
-        <w:t xml:space="preserve"> — для приёма новых </w:t>
-      </w:r>
-      <w:proofErr w:type="spellStart"/>
-      <w:r>
-        <w:rPr>
-          <w:sz w:val="28"/>
-          <w:szCs w:val="28"/>
-        </w:rPr>
-        <w:t>лидов</w:t>
-      </w:r>
-      <w:proofErr w:type="spellEnd"/>
-      <w:r>
-        <w:rPr>
-          <w:sz w:val="28"/>
-          <w:szCs w:val="28"/>
-        </w:rPr>
-        <w:t xml:space="preserve"> или заказов из CRM-системы.</w:t>
-      </w:r>
-    </w:p>
-    <w:p>
-      <w:pPr>
-        <w:pStyle w:val="a3"/>
-        <w:numPr>
-          <w:ilvl w:val="0"/>
-          <w:numId w:val="7"/>
-        </w:numPr>
-        <w:rPr>
-          <w:sz w:val="28"/>
-          <w:szCs w:val="28"/>
-        </w:rPr>
-      </w:pPr>
-      <w:r>
-        <w:rPr>
-          <w:rStyle w:val="HTML"/>
-          <w:rFonts w:ascii="Times New Roman" w:hAnsi="Times New Roman" w:cs="Times New Roman"/>
-          <w:b/>
-          <w:bCs/>
-          <w:sz w:val="28"/>
-          <w:szCs w:val="28"/>
-        </w:rPr>
-        <w:t>IF</w:t>
-      </w:r>
-      <w:r>
-        <w:rPr>
-          <w:rStyle w:val="a4"/>
-          <w:sz w:val="28"/>
-          <w:szCs w:val="28"/>
-        </w:rPr>
-        <w:t xml:space="preserve"> / </w:t>
-      </w:r>
-      <w:proofErr w:type="spellStart"/>
-      <w:r>
-        <w:rPr>
-          <w:rStyle w:val="HTML"/>
-          <w:rFonts w:ascii="Times New Roman" w:hAnsi="Times New Roman" w:cs="Times New Roman"/>
-          <w:b/>
-          <w:bCs/>
-          <w:sz w:val="28"/>
-          <w:szCs w:val="28"/>
-        </w:rPr>
-        <w:t>Set</w:t>
-      </w:r>
-      <w:proofErr w:type="spellEnd"/>
-      <w:r>
-        <w:rPr>
-          <w:sz w:val="28"/>
-          <w:szCs w:val="28"/>
-        </w:rPr>
-        <w:t xml:space="preserve"> — проверка данных, форматирование, добавление полей (например, ID клиента из CRM).</w:t>
-      </w:r>
-    </w:p>
-    <w:p>
-      <w:pPr>
-        <w:pStyle w:val="a3"/>
-        <w:numPr>
-          <w:ilvl w:val="0"/>
-          <w:numId w:val="7"/>
-        </w:numPr>
-        <w:rPr>
-          <w:sz w:val="28"/>
-          <w:szCs w:val="28"/>
-        </w:rPr>
-      </w:pPr>
-      <w:proofErr w:type="spellStart"/>
-      <w:r>
-        <w:rPr>
-          <w:rStyle w:val="HTML"/>
-          <w:rFonts w:ascii="Times New Roman" w:hAnsi="Times New Roman" w:cs="Times New Roman"/>
-          <w:b/>
-          <w:bCs/>
-          <w:sz w:val="28"/>
-          <w:szCs w:val="28"/>
-        </w:rPr>
-        <w:lastRenderedPageBreak/>
-        <w:t>Email</w:t>
-      </w:r>
-      <w:proofErr w:type="spellEnd"/>
-      <w:r>
-        <w:rPr>
-          <w:sz w:val="28"/>
-          <w:szCs w:val="28"/>
-        </w:rPr>
-        <w:t xml:space="preserve"> или </w:t>
-      </w:r>
-      <w:r>
-        <w:rPr>
-          <w:rStyle w:val="HTML"/>
-          <w:rFonts w:ascii="Times New Roman" w:hAnsi="Times New Roman" w:cs="Times New Roman"/>
-          <w:b/>
-          <w:bCs/>
-          <w:sz w:val="28"/>
-          <w:szCs w:val="28"/>
-        </w:rPr>
-        <w:t>Telegram</w:t>
-      </w:r>
-      <w:r>
-        <w:rPr>
-          <w:sz w:val="28"/>
-          <w:szCs w:val="28"/>
-        </w:rPr>
-        <w:t xml:space="preserve"> — уведомление оператору о новом </w:t>
-      </w:r>
-      <w:proofErr w:type="spellStart"/>
-      <w:r>
-        <w:rPr>
-          <w:sz w:val="28"/>
-          <w:szCs w:val="28"/>
-        </w:rPr>
-        <w:t>лидe</w:t>
-      </w:r>
-      <w:proofErr w:type="spellEnd"/>
-      <w:r>
-        <w:rPr>
-          <w:sz w:val="28"/>
-          <w:szCs w:val="28"/>
-        </w:rPr>
-        <w:t xml:space="preserve"> или необходимости </w:t>
-      </w:r>
-      <w:proofErr w:type="spellStart"/>
-      <w:r>
-        <w:rPr>
-          <w:sz w:val="28"/>
-          <w:szCs w:val="28"/>
-        </w:rPr>
-        <w:t>созвона</w:t>
-      </w:r>
-      <w:proofErr w:type="spellEnd"/>
-      <w:r>
-        <w:rPr>
-          <w:sz w:val="28"/>
-          <w:szCs w:val="28"/>
-        </w:rPr>
-        <w:t>.</w:t>
-      </w:r>
-    </w:p>
-    <w:p>
-      <w:pPr>
-        <w:ind w:firstLine="0"/>
-        <w:rPr>
-          <w:szCs w:val="28"/>
-        </w:rPr>
-      </w:pPr>
-    </w:p>
-    <w:p>
-      <w:pPr>
-        <w:numPr>
-          <w:ilvl w:val="0"/>
-          <w:numId w:val="3"/>
-        </w:numPr>
-        <w:rPr>
-          <w:szCs w:val="28"/>
-        </w:rPr>
-      </w:pPr>
-      <w:proofErr w:type="spellStart"/>
-      <w:r>
-        <w:rPr>
-          <w:szCs w:val="28"/>
-        </w:rPr>
-        <w:t>Автогенерация</w:t>
-      </w:r>
-      <w:proofErr w:type="spellEnd"/>
-      <w:r>
-        <w:rPr>
-          <w:szCs w:val="28"/>
-        </w:rPr>
-        <w:t xml:space="preserve"> договоров и PDF-документов</w:t>
-      </w:r>
-    </w:p>
-    <w:p>
-      <w:pPr>
-        <w:pStyle w:val="a3"/>
-        <w:rPr>
-          <w:sz w:val="28"/>
-          <w:szCs w:val="28"/>
-        </w:rPr>
-      </w:pPr>
-      <w:r>
-        <w:rPr>
-          <w:rStyle w:val="a4"/>
-          <w:sz w:val="28"/>
-          <w:szCs w:val="28"/>
-        </w:rPr>
-        <w:t>Описание:</w:t>
-      </w:r>
-      <w:r>
-        <w:rPr>
-          <w:sz w:val="28"/>
-          <w:szCs w:val="28"/>
-        </w:rPr>
-        <w:t xml:space="preserve"> Автоматически формируются договора, счета, акты — и отправляются клиенту.</w:t>
-      </w:r>
-    </w:p>
-    <w:p>
-      <w:pPr>
-        <w:pStyle w:val="3"/>
-        <w:rPr>
-          <w:sz w:val="28"/>
-          <w:szCs w:val="28"/>
-        </w:rPr>
-      </w:pPr>
-      <w:r>
-        <w:rPr>
-          <w:sz w:val="28"/>
-          <w:szCs w:val="28"/>
-        </w:rPr>
-        <w:t>Используемые блоки:</w:t>
-      </w:r>
-    </w:p>
-    <w:p>
-      <w:pPr>
-        <w:pStyle w:val="a3"/>
-        <w:numPr>
-          <w:ilvl w:val="0"/>
-          <w:numId w:val="8"/>
-        </w:numPr>
-        <w:rPr>
-          <w:sz w:val="28"/>
-          <w:szCs w:val="28"/>
-        </w:rPr>
-      </w:pPr>
-      <w:r>
-        <w:rPr>
-          <w:rStyle w:val="HTML"/>
-          <w:rFonts w:ascii="Times New Roman" w:hAnsi="Times New Roman" w:cs="Times New Roman"/>
-          <w:b/>
-          <w:bCs/>
-          <w:sz w:val="28"/>
-          <w:szCs w:val="28"/>
-        </w:rPr>
-        <w:t xml:space="preserve">HTTP </w:t>
-      </w:r>
-      <w:proofErr w:type="spellStart"/>
-      <w:r>
-        <w:rPr>
-          <w:rStyle w:val="HTML"/>
-          <w:rFonts w:ascii="Times New Roman" w:hAnsi="Times New Roman" w:cs="Times New Roman"/>
-          <w:b/>
-          <w:bCs/>
-          <w:sz w:val="28"/>
-          <w:szCs w:val="28"/>
-        </w:rPr>
-        <w:t>Request</w:t>
-      </w:r>
-      <w:proofErr w:type="spellEnd"/>
-      <w:r>
-        <w:rPr>
-          <w:sz w:val="28"/>
-          <w:szCs w:val="28"/>
-        </w:rPr>
-        <w:t xml:space="preserve"> — обращение к сервису генерации PDF (например, </w:t>
-      </w:r>
-      <w:proofErr w:type="spellStart"/>
-      <w:r>
-        <w:rPr>
-          <w:sz w:val="28"/>
-          <w:szCs w:val="28"/>
-        </w:rPr>
-        <w:t>PDFMonkey</w:t>
-      </w:r>
-      <w:proofErr w:type="spellEnd"/>
-      <w:r>
-        <w:rPr>
-          <w:sz w:val="28"/>
-          <w:szCs w:val="28"/>
-        </w:rPr>
-        <w:t xml:space="preserve">, </w:t>
-      </w:r>
-      <w:proofErr w:type="spellStart"/>
-      <w:r>
-        <w:rPr>
-          <w:sz w:val="28"/>
-          <w:szCs w:val="28"/>
-        </w:rPr>
-        <w:t>DocSpring</w:t>
-      </w:r>
-      <w:proofErr w:type="spellEnd"/>
-      <w:r>
-        <w:rPr>
-          <w:sz w:val="28"/>
-          <w:szCs w:val="28"/>
-        </w:rPr>
-        <w:t xml:space="preserve">, Google </w:t>
-      </w:r>
-      <w:proofErr w:type="spellStart"/>
-      <w:r>
-        <w:rPr>
-          <w:sz w:val="28"/>
-          <w:szCs w:val="28"/>
-        </w:rPr>
-        <w:t>Docs</w:t>
-      </w:r>
-      <w:proofErr w:type="spellEnd"/>
-      <w:r>
-        <w:rPr>
-          <w:sz w:val="28"/>
-          <w:szCs w:val="28"/>
-        </w:rPr>
-        <w:t xml:space="preserve"> API).</w:t>
-      </w:r>
-    </w:p>
-    <w:p>
-      <w:pPr>
-        <w:pStyle w:val="a3"/>
-        <w:numPr>
-          <w:ilvl w:val="0"/>
-          <w:numId w:val="8"/>
-        </w:numPr>
-        <w:rPr>
-          <w:sz w:val="28"/>
-          <w:szCs w:val="28"/>
-        </w:rPr>
-      </w:pPr>
-      <w:proofErr w:type="spellStart"/>
-      <w:r>
-        <w:rPr>
-          <w:rStyle w:val="HTML"/>
-          <w:rFonts w:ascii="Times New Roman" w:hAnsi="Times New Roman" w:cs="Times New Roman"/>
-          <w:b/>
-          <w:bCs/>
-          <w:sz w:val="28"/>
-          <w:szCs w:val="28"/>
-        </w:rPr>
-        <w:t>Function</w:t>
-      </w:r>
-      <w:proofErr w:type="spellEnd"/>
-      <w:r>
-        <w:rPr>
-          <w:sz w:val="28"/>
-          <w:szCs w:val="28"/>
-        </w:rPr>
-        <w:t xml:space="preserve"> — сбор данных для шаблона документа (имя клиента, адрес, сумма, дата).</w:t>
-      </w:r>
-    </w:p>
-    <w:p>
-      <w:pPr>
-        <w:pStyle w:val="a3"/>
-        <w:numPr>
-          <w:ilvl w:val="0"/>
-          <w:numId w:val="8"/>
-        </w:numPr>
-        <w:rPr>
-          <w:sz w:val="28"/>
-          <w:szCs w:val="28"/>
-        </w:rPr>
-      </w:pPr>
-      <w:proofErr w:type="spellStart"/>
-      <w:r>
-        <w:rPr>
-          <w:rStyle w:val="HTML"/>
-          <w:rFonts w:ascii="Times New Roman" w:hAnsi="Times New Roman" w:cs="Times New Roman"/>
-          <w:b/>
-          <w:bCs/>
-          <w:sz w:val="28"/>
-          <w:szCs w:val="28"/>
-        </w:rPr>
-        <w:t>Email</w:t>
-      </w:r>
-      <w:proofErr w:type="spellEnd"/>
-      <w:r>
-        <w:rPr>
-          <w:sz w:val="28"/>
-          <w:szCs w:val="28"/>
-        </w:rPr>
-        <w:t xml:space="preserve"> / </w:t>
-      </w:r>
-      <w:r>
-        <w:rPr>
-          <w:rStyle w:val="HTML"/>
-          <w:rFonts w:ascii="Times New Roman" w:hAnsi="Times New Roman" w:cs="Times New Roman"/>
-          <w:b/>
-          <w:bCs/>
-          <w:sz w:val="28"/>
-          <w:szCs w:val="28"/>
-        </w:rPr>
-        <w:t>Telegram</w:t>
-      </w:r>
-      <w:r>
-        <w:rPr>
-          <w:sz w:val="28"/>
-          <w:szCs w:val="28"/>
-        </w:rPr>
-        <w:t xml:space="preserve"> — отправка документа клиенту или мастеру.</w:t>
-      </w:r>
-    </w:p>
-    <w:p>
-      <w:pPr>
-        <w:ind w:firstLine="0"/>
-        <w:rPr>
-          <w:szCs w:val="28"/>
-        </w:rPr>
-      </w:pPr>
-    </w:p>
-    <w:p>
-      <w:pPr>
-        <w:ind w:firstLine="0"/>
-        <w:rPr>
-          <w:sz w:val="48"/>
-        </w:rPr>
-      </w:pPr>
-      <w:r>
-        <w:rPr>
-          <w:sz w:val="48"/>
-        </w:rPr>
-        <w:t>14 слайд – Экономическая эффективность</w:t>
-      </w:r>
-    </w:p>
-    <w:p>
-      <w:pPr>
-        <w:ind w:firstLine="0"/>
-      </w:pPr>
-    </w:p>
-    <w:p>
-      <w:pPr>
-        <w:ind w:firstLine="0"/>
-        <w:jc w:val="left"/>
-        <w:rPr>
-          <w:szCs w:val="28"/>
-        </w:rPr>
-      </w:pPr>
-      <w:r>
-        <w:rPr>
-          <w:b/>
-          <w:bCs/>
-          <w:szCs w:val="28"/>
-        </w:rPr>
-        <w:t>Затраты на реализацию проекта:</w:t>
-      </w:r>
-    </w:p>
-    <w:p>
-      <w:pPr>
-        <w:numPr>
-          <w:ilvl w:val="0"/>
-          <w:numId w:val="9"/>
-        </w:numPr>
-        <w:jc w:val="left"/>
-        <w:rPr>
-          <w:szCs w:val="28"/>
-        </w:rPr>
-      </w:pPr>
-      <w:r>
-        <w:rPr>
-          <w:szCs w:val="28"/>
-        </w:rPr>
-        <w:t>Затраты проектировщику – 20 000₽</w:t>
-      </w:r>
-    </w:p>
-    <w:p>
-      <w:pPr>
-        <w:numPr>
-          <w:ilvl w:val="0"/>
-          <w:numId w:val="9"/>
-        </w:numPr>
-        <w:jc w:val="left"/>
-        <w:rPr>
-          <w:szCs w:val="28"/>
-        </w:rPr>
-      </w:pPr>
-      <w:r>
-        <w:rPr>
-          <w:szCs w:val="28"/>
-        </w:rPr>
-        <w:t>Затраты разработчику – 50 000₽</w:t>
-      </w:r>
-    </w:p>
-    <w:p>
-      <w:pPr>
-        <w:numPr>
-          <w:ilvl w:val="0"/>
-          <w:numId w:val="9"/>
-        </w:numPr>
-        <w:jc w:val="left"/>
-        <w:rPr>
-          <w:szCs w:val="28"/>
-        </w:rPr>
-      </w:pPr>
-      <w:r>
-        <w:rPr>
-          <w:szCs w:val="28"/>
-        </w:rPr>
-        <w:t xml:space="preserve">Лицензия </w:t>
-      </w:r>
-      <w:r>
-        <w:rPr>
-          <w:szCs w:val="28"/>
-          <w:lang w:val="en-US"/>
-        </w:rPr>
-        <w:t>–</w:t>
-      </w:r>
-      <w:r>
-        <w:rPr>
-          <w:szCs w:val="28"/>
-        </w:rPr>
-        <w:t xml:space="preserve"> 500₽</w:t>
-      </w:r>
-    </w:p>
-    <w:p>
-      <w:pPr>
-        <w:ind w:firstLine="0"/>
-        <w:jc w:val="left"/>
-        <w:rPr>
-          <w:szCs w:val="28"/>
-        </w:rPr>
-      </w:pPr>
-      <w:r>
-        <w:rPr>
-          <w:b/>
-          <w:bCs/>
-          <w:szCs w:val="28"/>
-        </w:rPr>
-        <w:t>Итоговые затраты:</w:t>
-      </w:r>
-      <w:r>
-        <w:rPr>
-          <w:szCs w:val="28"/>
-        </w:rPr>
-        <w:t xml:space="preserve"> </w:t>
-      </w:r>
-      <w:r>
-        <w:rPr>
-          <w:b/>
-          <w:bCs/>
-          <w:szCs w:val="28"/>
-        </w:rPr>
-        <w:t>70 500₽</w:t>
-      </w:r>
-      <w:r>
-        <w:rPr>
-          <w:b/>
-          <w:bCs/>
-          <w:szCs w:val="28"/>
-        </w:rPr>
-        <w:br/>
-      </w:r>
-      <w:r>
-        <w:rPr>
-          <w:b/>
-          <w:bCs/>
-          <w:szCs w:val="28"/>
-        </w:rPr>
-        <w:br/>
-      </w:r>
-      <w:r>
-        <w:rPr>
-          <w:b/>
-          <w:bCs/>
-          <w:szCs w:val="28"/>
-        </w:rPr>
-        <w:br/>
-        <w:t>Потенциал оптимизации затрат:</w:t>
-      </w:r>
-    </w:p>
-    <w:p>
-      <w:pPr>
-        <w:numPr>
-          <w:ilvl w:val="0"/>
-          <w:numId w:val="10"/>
-        </w:numPr>
-        <w:jc w:val="left"/>
-        <w:rPr>
-          <w:szCs w:val="28"/>
-        </w:rPr>
-      </w:pPr>
-      <w:r>
-        <w:rPr>
-          <w:szCs w:val="28"/>
-        </w:rPr>
-        <w:t>Среднемесячные затраты на выполнение задач менеджером: 50 000₽</w:t>
-      </w:r>
-    </w:p>
-    <w:p>
-      <w:pPr>
-        <w:numPr>
-          <w:ilvl w:val="0"/>
-          <w:numId w:val="10"/>
-        </w:numPr>
-        <w:jc w:val="left"/>
-        <w:rPr>
-          <w:szCs w:val="28"/>
-        </w:rPr>
-      </w:pPr>
-      <w:r>
-        <w:rPr>
-          <w:szCs w:val="28"/>
-        </w:rPr>
-        <w:t>Годовая экономия за счёт автоматизации процессов: 600 000₽</w:t>
-      </w:r>
-    </w:p>
-    <w:p>
-      <w:pPr>
-        <w:ind w:firstLine="0"/>
-        <w:jc w:val="left"/>
-        <w:rPr>
-          <w:szCs w:val="28"/>
-        </w:rPr>
-      </w:pPr>
-      <w:r>
-        <w:rPr>
-          <w:szCs w:val="28"/>
-        </w:rPr>
-        <w:br/>
-      </w:r>
-      <w:r>
-        <w:rPr>
-          <w:szCs w:val="28"/>
-        </w:rPr>
-        <w:br/>
-      </w:r>
-      <w:r>
-        <w:rPr>
-          <w:b/>
-          <w:bCs/>
-          <w:szCs w:val="28"/>
-        </w:rPr>
-        <w:t>Потенциал оптимизации затрат:</w:t>
-      </w:r>
-    </w:p>
-    <w:p>
-      <w:pPr>
-        <w:numPr>
-          <w:ilvl w:val="0"/>
-          <w:numId w:val="11"/>
-        </w:numPr>
-        <w:jc w:val="left"/>
-        <w:rPr>
-          <w:szCs w:val="28"/>
-        </w:rPr>
-      </w:pPr>
-      <w:r>
-        <w:rPr>
-          <w:szCs w:val="28"/>
-        </w:rPr>
-        <w:t>Инвестиции в автоматизацию процессов с аналогичной рыночной стоимостью: 100 000₽</w:t>
-      </w:r>
-    </w:p>
-    <w:p>
-      <w:pPr>
-        <w:numPr>
-          <w:ilvl w:val="0"/>
-          <w:numId w:val="11"/>
-        </w:numPr>
-        <w:jc w:val="left"/>
-        <w:rPr>
-          <w:szCs w:val="28"/>
-        </w:rPr>
-      </w:pPr>
-      <w:r>
-        <w:rPr>
-          <w:szCs w:val="28"/>
-        </w:rPr>
-        <w:t>Предполагаемый срок окупаемости: 2 месяца</w:t>
-      </w:r>
-    </w:p>
-    <w:p>
-      <w:pPr>
-        <w:ind w:firstLine="0"/>
-        <w:rPr>
-          <w:szCs w:val="28"/>
-        </w:rPr>
-      </w:pPr>
-    </w:p>
-    <w:p>
-      <w:pPr>
-        <w:ind w:firstLine="0"/>
-        <w:rPr>
-          <w:sz w:val="48"/>
-        </w:rPr>
-      </w:pPr>
-      <w:r>
-        <w:rPr>
-          <w:sz w:val="48"/>
-        </w:rPr>
-        <w:t xml:space="preserve">15 слайд – </w:t>
-      </w:r>
-      <w:r>
-        <w:rPr>
-          <w:sz w:val="48"/>
-        </w:rPr>
-        <w:t>Выводы</w:t>
-      </w:r>
-    </w:p>
-    <w:p>
-      <w:pPr>
-        <w:ind w:firstLine="0"/>
-      </w:pPr>
-    </w:p>
-    <w:p>
-      <w:pPr>
-        <w:ind w:firstLine="0"/>
-        <w:jc w:val="left"/>
-        <w:rPr>
-          <w:bCs/>
-          <w:szCs w:val="28"/>
-        </w:rPr>
-      </w:pPr>
-      <w:r>
-        <w:rPr>
-          <w:b/>
-          <w:bCs/>
-          <w:szCs w:val="28"/>
         </w:rPr>
         <w:t>Цель достигнута:</w:t>
       </w:r>
@@ -5933,16 +3620,14 @@
     </w:p>
     <w:p>
       <w:pPr>
-        <w:ind w:firstLine="0"/>
-        <w:jc w:val="left"/>
-        <w:rPr>
-          <w:szCs w:val="28"/>
-        </w:rPr>
-      </w:pPr>
-    </w:p>
-    <w:p>
-      <w:pPr>
-        <w:ind w:firstLine="0"/>
+        <w:jc w:val="left"/>
+        <w:rPr>
+          <w:szCs w:val="28"/>
+        </w:rPr>
+      </w:pPr>
+    </w:p>
+    <w:p>
+      <w:pPr>
         <w:jc w:val="left"/>
         <w:rPr>
           <w:szCs w:val="28"/>
@@ -5982,16 +3667,20 @@
           <w:ilvl w:val="0"/>
           <w:numId w:val="12"/>
         </w:numPr>
-        <w:jc w:val="left"/>
-        <w:rPr>
-          <w:szCs w:val="28"/>
-        </w:rPr>
-      </w:pPr>
-      <w:r>
-        <w:rPr>
-          <w:szCs w:val="28"/>
-        </w:rPr>
-        <w:lastRenderedPageBreak/>
+        <w:tabs>
+          <w:tab w:val="clear" w:pos="720"/>
+          <w:tab w:val="num" w:pos="993"/>
+        </w:tabs>
+        <w:ind w:left="0" w:firstLine="709"/>
+        <w:jc w:val="left"/>
+        <w:rPr>
+          <w:szCs w:val="28"/>
+        </w:rPr>
+      </w:pPr>
+      <w:r>
+        <w:rPr>
+          <w:szCs w:val="28"/>
+        </w:rPr>
         <w:t>Проанализирован текущий процесс работы с заказами в сервисном центре</w:t>
       </w:r>
     </w:p>
@@ -6001,6 +3690,11 @@
           <w:ilvl w:val="0"/>
           <w:numId w:val="12"/>
         </w:numPr>
+        <w:tabs>
+          <w:tab w:val="clear" w:pos="720"/>
+          <w:tab w:val="num" w:pos="993"/>
+        </w:tabs>
+        <w:ind w:left="0" w:firstLine="709"/>
         <w:jc w:val="left"/>
         <w:rPr>
           <w:szCs w:val="28"/>
@@ -6019,6 +3713,11 @@
           <w:ilvl w:val="0"/>
           <w:numId w:val="12"/>
         </w:numPr>
+        <w:tabs>
+          <w:tab w:val="clear" w:pos="720"/>
+          <w:tab w:val="num" w:pos="993"/>
+        </w:tabs>
+        <w:ind w:left="0" w:firstLine="709"/>
         <w:jc w:val="left"/>
         <w:rPr>
           <w:szCs w:val="28"/>
@@ -6037,6 +3736,11 @@
           <w:ilvl w:val="0"/>
           <w:numId w:val="12"/>
         </w:numPr>
+        <w:tabs>
+          <w:tab w:val="clear" w:pos="720"/>
+          <w:tab w:val="num" w:pos="993"/>
+        </w:tabs>
+        <w:ind w:left="0" w:firstLine="709"/>
         <w:jc w:val="left"/>
         <w:rPr>
           <w:szCs w:val="28"/>
@@ -6061,6 +3765,7 @@
     <w:p>
       <w:pPr>
         <w:ind w:firstLine="0"/>
+        <w:jc w:val="left"/>
         <w:rPr>
           <w:sz w:val="48"/>
         </w:rPr>
@@ -6080,12 +3785,12 @@
     </w:p>
     <w:p>
       <w:pPr>
-        <w:ind w:firstLine="0"/>
-      </w:pPr>
-    </w:p>
-    <w:p>
-      <w:pPr>
-        <w:ind w:firstLine="0"/>
+        <w:jc w:val="left"/>
+      </w:pPr>
+    </w:p>
+    <w:p>
+      <w:pPr>
+        <w:jc w:val="left"/>
         <w:rPr>
           <w:szCs w:val="28"/>
         </w:rPr>
@@ -6233,11 +3938,11 @@
   <w:abstractNum w:abstractNumId="1" w15:restartNumberingAfterBreak="0">
     <w:nsid w:val="0C024D47"/>
     <w:multiLevelType w:val="multilevel"/>
-    <w:tmpl w:val="DD20A35A"/>
+    <w:tmpl w:val="2D1E4FA6"/>
     <w:lvl w:ilvl="0">
       <w:start w:val="1"/>
-      <w:numFmt w:val="bullet"/>
-      <w:lvlText w:val=""/>
+      <w:numFmt w:val="decimal"/>
+      <w:lvlText w:val="%1."/>
       <w:lvlJc w:val="left"/>
       <w:pPr>
         <w:tabs>
@@ -6246,8 +3951,8 @@
         <w:ind w:left="720" w:hanging="360"/>
       </w:pPr>
       <w:rPr>
-        <w:rFonts w:ascii="Symbol" w:hAnsi="Symbol" w:hint="default"/>
-        <w:sz w:val="20"/>
+        <w:rFonts w:hint="default"/>
+        <w:sz w:val="28"/>
       </w:rPr>
     </w:lvl>
     <w:lvl w:ilvl="1" w:tentative="1">
@@ -6380,6 +4085,155 @@
     </w:lvl>
   </w:abstractNum>
   <w:abstractNum w:abstractNumId="2" w15:restartNumberingAfterBreak="0">
+    <w:nsid w:val="15A0477A"/>
+    <w:multiLevelType w:val="multilevel"/>
+    <w:tmpl w:val="2D1E4FA6"/>
+    <w:lvl w:ilvl="0">
+      <w:start w:val="1"/>
+      <w:numFmt w:val="decimal"/>
+      <w:lvlText w:val="%1."/>
+      <w:lvlJc w:val="left"/>
+      <w:pPr>
+        <w:tabs>
+          <w:tab w:val="num" w:pos="720"/>
+        </w:tabs>
+        <w:ind w:left="720" w:hanging="360"/>
+      </w:pPr>
+      <w:rPr>
+        <w:rFonts w:hint="default"/>
+        <w:sz w:val="28"/>
+      </w:rPr>
+    </w:lvl>
+    <w:lvl w:ilvl="1" w:tentative="1">
+      <w:start w:val="1"/>
+      <w:numFmt w:val="bullet"/>
+      <w:lvlText w:val="o"/>
+      <w:lvlJc w:val="left"/>
+      <w:pPr>
+        <w:tabs>
+          <w:tab w:val="num" w:pos="1440"/>
+        </w:tabs>
+        <w:ind w:left="1440" w:hanging="360"/>
+      </w:pPr>
+      <w:rPr>
+        <w:rFonts w:ascii="Courier New" w:hAnsi="Courier New" w:hint="default"/>
+        <w:sz w:val="20"/>
+      </w:rPr>
+    </w:lvl>
+    <w:lvl w:ilvl="2" w:tentative="1">
+      <w:start w:val="1"/>
+      <w:numFmt w:val="bullet"/>
+      <w:lvlText w:val=""/>
+      <w:lvlJc w:val="left"/>
+      <w:pPr>
+        <w:tabs>
+          <w:tab w:val="num" w:pos="2160"/>
+        </w:tabs>
+        <w:ind w:left="2160" w:hanging="360"/>
+      </w:pPr>
+      <w:rPr>
+        <w:rFonts w:ascii="Wingdings" w:hAnsi="Wingdings" w:hint="default"/>
+        <w:sz w:val="20"/>
+      </w:rPr>
+    </w:lvl>
+    <w:lvl w:ilvl="3" w:tentative="1">
+      <w:start w:val="1"/>
+      <w:numFmt w:val="bullet"/>
+      <w:lvlText w:val=""/>
+      <w:lvlJc w:val="left"/>
+      <w:pPr>
+        <w:tabs>
+          <w:tab w:val="num" w:pos="2880"/>
+        </w:tabs>
+        <w:ind w:left="2880" w:hanging="360"/>
+      </w:pPr>
+      <w:rPr>
+        <w:rFonts w:ascii="Wingdings" w:hAnsi="Wingdings" w:hint="default"/>
+        <w:sz w:val="20"/>
+      </w:rPr>
+    </w:lvl>
+    <w:lvl w:ilvl="4" w:tentative="1">
+      <w:start w:val="1"/>
+      <w:numFmt w:val="bullet"/>
+      <w:lvlText w:val=""/>
+      <w:lvlJc w:val="left"/>
+      <w:pPr>
+        <w:tabs>
+          <w:tab w:val="num" w:pos="3600"/>
+        </w:tabs>
+        <w:ind w:left="3600" w:hanging="360"/>
+      </w:pPr>
+      <w:rPr>
+        <w:rFonts w:ascii="Wingdings" w:hAnsi="Wingdings" w:hint="default"/>
+        <w:sz w:val="20"/>
+      </w:rPr>
+    </w:lvl>
+    <w:lvl w:ilvl="5" w:tentative="1">
+      <w:start w:val="1"/>
+      <w:numFmt w:val="bullet"/>
+      <w:lvlText w:val=""/>
+      <w:lvlJc w:val="left"/>
+      <w:pPr>
+        <w:tabs>
+          <w:tab w:val="num" w:pos="4320"/>
+        </w:tabs>
+        <w:ind w:left="4320" w:hanging="360"/>
+      </w:pPr>
+      <w:rPr>
+        <w:rFonts w:ascii="Wingdings" w:hAnsi="Wingdings" w:hint="default"/>
+        <w:sz w:val="20"/>
+      </w:rPr>
+    </w:lvl>
+    <w:lvl w:ilvl="6" w:tentative="1">
+      <w:start w:val="1"/>
+      <w:numFmt w:val="bullet"/>
+      <w:lvlText w:val=""/>
+      <w:lvlJc w:val="left"/>
+      <w:pPr>
+        <w:tabs>
+          <w:tab w:val="num" w:pos="5040"/>
+        </w:tabs>
+        <w:ind w:left="5040" w:hanging="360"/>
+      </w:pPr>
+      <w:rPr>
+        <w:rFonts w:ascii="Wingdings" w:hAnsi="Wingdings" w:hint="default"/>
+        <w:sz w:val="20"/>
+      </w:rPr>
+    </w:lvl>
+    <w:lvl w:ilvl="7" w:tentative="1">
+      <w:start w:val="1"/>
+      <w:numFmt w:val="bullet"/>
+      <w:lvlText w:val=""/>
+      <w:lvlJc w:val="left"/>
+      <w:pPr>
+        <w:tabs>
+          <w:tab w:val="num" w:pos="5760"/>
+        </w:tabs>
+        <w:ind w:left="5760" w:hanging="360"/>
+      </w:pPr>
+      <w:rPr>
+        <w:rFonts w:ascii="Wingdings" w:hAnsi="Wingdings" w:hint="default"/>
+        <w:sz w:val="20"/>
+      </w:rPr>
+    </w:lvl>
+    <w:lvl w:ilvl="8" w:tentative="1">
+      <w:start w:val="1"/>
+      <w:numFmt w:val="bullet"/>
+      <w:lvlText w:val=""/>
+      <w:lvlJc w:val="left"/>
+      <w:pPr>
+        <w:tabs>
+          <w:tab w:val="num" w:pos="6480"/>
+        </w:tabs>
+        <w:ind w:left="6480" w:hanging="360"/>
+      </w:pPr>
+      <w:rPr>
+        <w:rFonts w:ascii="Wingdings" w:hAnsi="Wingdings" w:hint="default"/>
+        <w:sz w:val="20"/>
+      </w:rPr>
+    </w:lvl>
+  </w:abstractNum>
+  <w:abstractNum w:abstractNumId="3" w15:restartNumberingAfterBreak="0">
     <w:nsid w:val="19F50AAC"/>
     <w:multiLevelType w:val="hybridMultilevel"/>
     <w:tmpl w:val="01264D90"/>
@@ -6468,7 +4322,7 @@
       </w:pPr>
     </w:lvl>
   </w:abstractNum>
-  <w:abstractNum w:abstractNumId="3" w15:restartNumberingAfterBreak="0">
+  <w:abstractNum w:abstractNumId="4" w15:restartNumberingAfterBreak="0">
     <w:nsid w:val="1AC23A35"/>
     <w:multiLevelType w:val="multilevel"/>
     <w:tmpl w:val="64B27338"/>
@@ -6617,7 +4471,7 @@
       </w:rPr>
     </w:lvl>
   </w:abstractNum>
-  <w:abstractNum w:abstractNumId="4" w15:restartNumberingAfterBreak="0">
+  <w:abstractNum w:abstractNumId="5" w15:restartNumberingAfterBreak="0">
     <w:nsid w:val="1D1D0A2E"/>
     <w:multiLevelType w:val="multilevel"/>
     <w:tmpl w:val="5442D958"/>
@@ -6766,7 +4620,7 @@
       </w:rPr>
     </w:lvl>
   </w:abstractNum>
-  <w:abstractNum w:abstractNumId="5" w15:restartNumberingAfterBreak="0">
+  <w:abstractNum w:abstractNumId="6" w15:restartNumberingAfterBreak="0">
     <w:nsid w:val="24807444"/>
     <w:multiLevelType w:val="multilevel"/>
     <w:tmpl w:val="5678BE3E"/>
@@ -6879,7 +4733,7 @@
       </w:pPr>
     </w:lvl>
   </w:abstractNum>
-  <w:abstractNum w:abstractNumId="6" w15:restartNumberingAfterBreak="0">
+  <w:abstractNum w:abstractNumId="7" w15:restartNumberingAfterBreak="0">
     <w:nsid w:val="255A33DC"/>
     <w:multiLevelType w:val="hybridMultilevel"/>
     <w:tmpl w:val="5E88FE4A"/>
@@ -6992,7 +4846,7 @@
       </w:pPr>
     </w:lvl>
   </w:abstractNum>
-  <w:abstractNum w:abstractNumId="7" w15:restartNumberingAfterBreak="0">
+  <w:abstractNum w:abstractNumId="8" w15:restartNumberingAfterBreak="0">
     <w:nsid w:val="31D578CE"/>
     <w:multiLevelType w:val="hybridMultilevel"/>
     <w:tmpl w:val="AF1AF400"/>
@@ -7105,7 +4959,7 @@
       </w:pPr>
     </w:lvl>
   </w:abstractNum>
-  <w:abstractNum w:abstractNumId="8" w15:restartNumberingAfterBreak="0">
+  <w:abstractNum w:abstractNumId="9" w15:restartNumberingAfterBreak="0">
     <w:nsid w:val="374C3034"/>
     <w:multiLevelType w:val="multilevel"/>
     <w:tmpl w:val="0C16FAF0"/>
@@ -7254,7 +5108,7 @@
       </w:rPr>
     </w:lvl>
   </w:abstractNum>
-  <w:abstractNum w:abstractNumId="9" w15:restartNumberingAfterBreak="0">
+  <w:abstractNum w:abstractNumId="10" w15:restartNumberingAfterBreak="0">
     <w:nsid w:val="411E642F"/>
     <w:multiLevelType w:val="hybridMultilevel"/>
     <w:tmpl w:val="555C38F0"/>
@@ -7367,7 +5221,7 @@
       </w:pPr>
     </w:lvl>
   </w:abstractNum>
-  <w:abstractNum w:abstractNumId="10" w15:restartNumberingAfterBreak="0">
+  <w:abstractNum w:abstractNumId="11" w15:restartNumberingAfterBreak="0">
     <w:nsid w:val="43D05171"/>
     <w:multiLevelType w:val="hybridMultilevel"/>
     <w:tmpl w:val="23D400CC"/>
@@ -7480,14 +5334,163 @@
       </w:pPr>
     </w:lvl>
   </w:abstractNum>
-  <w:abstractNum w:abstractNumId="11" w15:restartNumberingAfterBreak="0">
+  <w:abstractNum w:abstractNumId="12" w15:restartNumberingAfterBreak="0">
+    <w:nsid w:val="4EDC1794"/>
+    <w:multiLevelType w:val="multilevel"/>
+    <w:tmpl w:val="2D1E4FA6"/>
+    <w:lvl w:ilvl="0">
+      <w:start w:val="1"/>
+      <w:numFmt w:val="decimal"/>
+      <w:lvlText w:val="%1."/>
+      <w:lvlJc w:val="left"/>
+      <w:pPr>
+        <w:tabs>
+          <w:tab w:val="num" w:pos="720"/>
+        </w:tabs>
+        <w:ind w:left="720" w:hanging="360"/>
+      </w:pPr>
+      <w:rPr>
+        <w:rFonts w:hint="default"/>
+        <w:sz w:val="28"/>
+      </w:rPr>
+    </w:lvl>
+    <w:lvl w:ilvl="1" w:tentative="1">
+      <w:start w:val="1"/>
+      <w:numFmt w:val="bullet"/>
+      <w:lvlText w:val="o"/>
+      <w:lvlJc w:val="left"/>
+      <w:pPr>
+        <w:tabs>
+          <w:tab w:val="num" w:pos="1440"/>
+        </w:tabs>
+        <w:ind w:left="1440" w:hanging="360"/>
+      </w:pPr>
+      <w:rPr>
+        <w:rFonts w:ascii="Courier New" w:hAnsi="Courier New" w:hint="default"/>
+        <w:sz w:val="20"/>
+      </w:rPr>
+    </w:lvl>
+    <w:lvl w:ilvl="2" w:tentative="1">
+      <w:start w:val="1"/>
+      <w:numFmt w:val="bullet"/>
+      <w:lvlText w:val=""/>
+      <w:lvlJc w:val="left"/>
+      <w:pPr>
+        <w:tabs>
+          <w:tab w:val="num" w:pos="2160"/>
+        </w:tabs>
+        <w:ind w:left="2160" w:hanging="360"/>
+      </w:pPr>
+      <w:rPr>
+        <w:rFonts w:ascii="Wingdings" w:hAnsi="Wingdings" w:hint="default"/>
+        <w:sz w:val="20"/>
+      </w:rPr>
+    </w:lvl>
+    <w:lvl w:ilvl="3" w:tentative="1">
+      <w:start w:val="1"/>
+      <w:numFmt w:val="bullet"/>
+      <w:lvlText w:val=""/>
+      <w:lvlJc w:val="left"/>
+      <w:pPr>
+        <w:tabs>
+          <w:tab w:val="num" w:pos="2880"/>
+        </w:tabs>
+        <w:ind w:left="2880" w:hanging="360"/>
+      </w:pPr>
+      <w:rPr>
+        <w:rFonts w:ascii="Wingdings" w:hAnsi="Wingdings" w:hint="default"/>
+        <w:sz w:val="20"/>
+      </w:rPr>
+    </w:lvl>
+    <w:lvl w:ilvl="4" w:tentative="1">
+      <w:start w:val="1"/>
+      <w:numFmt w:val="bullet"/>
+      <w:lvlText w:val=""/>
+      <w:lvlJc w:val="left"/>
+      <w:pPr>
+        <w:tabs>
+          <w:tab w:val="num" w:pos="3600"/>
+        </w:tabs>
+        <w:ind w:left="3600" w:hanging="360"/>
+      </w:pPr>
+      <w:rPr>
+        <w:rFonts w:ascii="Wingdings" w:hAnsi="Wingdings" w:hint="default"/>
+        <w:sz w:val="20"/>
+      </w:rPr>
+    </w:lvl>
+    <w:lvl w:ilvl="5" w:tentative="1">
+      <w:start w:val="1"/>
+      <w:numFmt w:val="bullet"/>
+      <w:lvlText w:val=""/>
+      <w:lvlJc w:val="left"/>
+      <w:pPr>
+        <w:tabs>
+          <w:tab w:val="num" w:pos="4320"/>
+        </w:tabs>
+        <w:ind w:left="4320" w:hanging="360"/>
+      </w:pPr>
+      <w:rPr>
+        <w:rFonts w:ascii="Wingdings" w:hAnsi="Wingdings" w:hint="default"/>
+        <w:sz w:val="20"/>
+      </w:rPr>
+    </w:lvl>
+    <w:lvl w:ilvl="6" w:tentative="1">
+      <w:start w:val="1"/>
+      <w:numFmt w:val="bullet"/>
+      <w:lvlText w:val=""/>
+      <w:lvlJc w:val="left"/>
+      <w:pPr>
+        <w:tabs>
+          <w:tab w:val="num" w:pos="5040"/>
+        </w:tabs>
+        <w:ind w:left="5040" w:hanging="360"/>
+      </w:pPr>
+      <w:rPr>
+        <w:rFonts w:ascii="Wingdings" w:hAnsi="Wingdings" w:hint="default"/>
+        <w:sz w:val="20"/>
+      </w:rPr>
+    </w:lvl>
+    <w:lvl w:ilvl="7" w:tentative="1">
+      <w:start w:val="1"/>
+      <w:numFmt w:val="bullet"/>
+      <w:lvlText w:val=""/>
+      <w:lvlJc w:val="left"/>
+      <w:pPr>
+        <w:tabs>
+          <w:tab w:val="num" w:pos="5760"/>
+        </w:tabs>
+        <w:ind w:left="5760" w:hanging="360"/>
+      </w:pPr>
+      <w:rPr>
+        <w:rFonts w:ascii="Wingdings" w:hAnsi="Wingdings" w:hint="default"/>
+        <w:sz w:val="20"/>
+      </w:rPr>
+    </w:lvl>
+    <w:lvl w:ilvl="8" w:tentative="1">
+      <w:start w:val="1"/>
+      <w:numFmt w:val="bullet"/>
+      <w:lvlText w:val=""/>
+      <w:lvlJc w:val="left"/>
+      <w:pPr>
+        <w:tabs>
+          <w:tab w:val="num" w:pos="6480"/>
+        </w:tabs>
+        <w:ind w:left="6480" w:hanging="360"/>
+      </w:pPr>
+      <w:rPr>
+        <w:rFonts w:ascii="Wingdings" w:hAnsi="Wingdings" w:hint="default"/>
+        <w:sz w:val="20"/>
+      </w:rPr>
+    </w:lvl>
+  </w:abstractNum>
+  <w:abstractNum w:abstractNumId="13" w15:restartNumberingAfterBreak="0">
     <w:nsid w:val="50116744"/>
     <w:multiLevelType w:val="multilevel"/>
-    <w:tmpl w:val="E9C49C48"/>
+    <w:tmpl w:val="2D1E4FA6"/>
     <w:lvl w:ilvl="0">
       <w:start w:val="1"/>
-      <w:numFmt w:val="bullet"/>
-      <w:lvlText w:val=""/>
+      <w:numFmt w:val="decimal"/>
+      <w:lvlText w:val="%1."/>
       <w:lvlJc w:val="left"/>
       <w:pPr>
         <w:tabs>
@@ -7496,8 +5499,8 @@
         <w:ind w:left="720" w:hanging="360"/>
       </w:pPr>
       <w:rPr>
-        <w:rFonts w:ascii="Symbol" w:hAnsi="Symbol" w:hint="default"/>
-        <w:sz w:val="20"/>
+        <w:rFonts w:hint="default"/>
+        <w:sz w:val="28"/>
       </w:rPr>
     </w:lvl>
     <w:lvl w:ilvl="1" w:tentative="1">
@@ -7629,7 +5632,97 @@
       </w:rPr>
     </w:lvl>
   </w:abstractNum>
-  <w:abstractNum w:abstractNumId="12" w15:restartNumberingAfterBreak="0">
+  <w:abstractNum w:abstractNumId="14" w15:restartNumberingAfterBreak="0">
+    <w:nsid w:val="5BC02D85"/>
+    <w:multiLevelType w:val="hybridMultilevel"/>
+    <w:tmpl w:val="8D0222EC"/>
+    <w:lvl w:ilvl="0" w:tplc="08C85A82">
+      <w:start w:val="1"/>
+      <w:numFmt w:val="decimal"/>
+      <w:lvlText w:val="%1."/>
+      <w:lvlJc w:val="left"/>
+      <w:pPr>
+        <w:ind w:left="1069" w:hanging="360"/>
+      </w:pPr>
+      <w:rPr>
+        <w:rFonts w:hint="default"/>
+        <w:sz w:val="28"/>
+      </w:rPr>
+    </w:lvl>
+    <w:lvl w:ilvl="1" w:tplc="04190019" w:tentative="1">
+      <w:start w:val="1"/>
+      <w:numFmt w:val="lowerLetter"/>
+      <w:lvlText w:val="%2."/>
+      <w:lvlJc w:val="left"/>
+      <w:pPr>
+        <w:ind w:left="1789" w:hanging="360"/>
+      </w:pPr>
+    </w:lvl>
+    <w:lvl w:ilvl="2" w:tplc="0419001B" w:tentative="1">
+      <w:start w:val="1"/>
+      <w:numFmt w:val="lowerRoman"/>
+      <w:lvlText w:val="%3."/>
+      <w:lvlJc w:val="right"/>
+      <w:pPr>
+        <w:ind w:left="2509" w:hanging="180"/>
+      </w:pPr>
+    </w:lvl>
+    <w:lvl w:ilvl="3" w:tplc="0419000F" w:tentative="1">
+      <w:start w:val="1"/>
+      <w:numFmt w:val="decimal"/>
+      <w:lvlText w:val="%4."/>
+      <w:lvlJc w:val="left"/>
+      <w:pPr>
+        <w:ind w:left="3229" w:hanging="360"/>
+      </w:pPr>
+    </w:lvl>
+    <w:lvl w:ilvl="4" w:tplc="04190019" w:tentative="1">
+      <w:start w:val="1"/>
+      <w:numFmt w:val="lowerLetter"/>
+      <w:lvlText w:val="%5."/>
+      <w:lvlJc w:val="left"/>
+      <w:pPr>
+        <w:ind w:left="3949" w:hanging="360"/>
+      </w:pPr>
+    </w:lvl>
+    <w:lvl w:ilvl="5" w:tplc="0419001B" w:tentative="1">
+      <w:start w:val="1"/>
+      <w:numFmt w:val="lowerRoman"/>
+      <w:lvlText w:val="%6."/>
+      <w:lvlJc w:val="right"/>
+      <w:pPr>
+        <w:ind w:left="4669" w:hanging="180"/>
+      </w:pPr>
+    </w:lvl>
+    <w:lvl w:ilvl="6" w:tplc="0419000F" w:tentative="1">
+      <w:start w:val="1"/>
+      <w:numFmt w:val="decimal"/>
+      <w:lvlText w:val="%7."/>
+      <w:lvlJc w:val="left"/>
+      <w:pPr>
+        <w:ind w:left="5389" w:hanging="360"/>
+      </w:pPr>
+    </w:lvl>
+    <w:lvl w:ilvl="7" w:tplc="04190019" w:tentative="1">
+      <w:start w:val="1"/>
+      <w:numFmt w:val="lowerLetter"/>
+      <w:lvlText w:val="%8."/>
+      <w:lvlJc w:val="left"/>
+      <w:pPr>
+        <w:ind w:left="6109" w:hanging="360"/>
+      </w:pPr>
+    </w:lvl>
+    <w:lvl w:ilvl="8" w:tplc="0419001B" w:tentative="1">
+      <w:start w:val="1"/>
+      <w:numFmt w:val="lowerRoman"/>
+      <w:lvlText w:val="%9."/>
+      <w:lvlJc w:val="right"/>
+      <w:pPr>
+        <w:ind w:left="6829" w:hanging="180"/>
+      </w:pPr>
+    </w:lvl>
+  </w:abstractNum>
+  <w:abstractNum w:abstractNumId="15" w15:restartNumberingAfterBreak="0">
     <w:nsid w:val="5D9C7DED"/>
     <w:multiLevelType w:val="multilevel"/>
     <w:tmpl w:val="7A163492"/>
@@ -7778,7 +5871,7 @@
       </w:rPr>
     </w:lvl>
   </w:abstractNum>
-  <w:abstractNum w:abstractNumId="13" w15:restartNumberingAfterBreak="0">
+  <w:abstractNum w:abstractNumId="16" w15:restartNumberingAfterBreak="0">
     <w:nsid w:val="60EB7188"/>
     <w:multiLevelType w:val="hybridMultilevel"/>
     <w:tmpl w:val="6098383A"/>
@@ -7891,7 +5984,96 @@
       </w:pPr>
     </w:lvl>
   </w:abstractNum>
-  <w:abstractNum w:abstractNumId="14" w15:restartNumberingAfterBreak="0">
+  <w:abstractNum w:abstractNumId="17" w15:restartNumberingAfterBreak="0">
+    <w:nsid w:val="616F3391"/>
+    <w:multiLevelType w:val="hybridMultilevel"/>
+    <w:tmpl w:val="87704C08"/>
+    <w:lvl w:ilvl="0" w:tplc="0419000F">
+      <w:start w:val="1"/>
+      <w:numFmt w:val="decimal"/>
+      <w:lvlText w:val="%1."/>
+      <w:lvlJc w:val="left"/>
+      <w:pPr>
+        <w:ind w:left="720" w:hanging="360"/>
+      </w:pPr>
+      <w:rPr>
+        <w:rFonts w:hint="default"/>
+      </w:rPr>
+    </w:lvl>
+    <w:lvl w:ilvl="1" w:tplc="04190019" w:tentative="1">
+      <w:start w:val="1"/>
+      <w:numFmt w:val="lowerLetter"/>
+      <w:lvlText w:val="%2."/>
+      <w:lvlJc w:val="left"/>
+      <w:pPr>
+        <w:ind w:left="1440" w:hanging="360"/>
+      </w:pPr>
+    </w:lvl>
+    <w:lvl w:ilvl="2" w:tplc="0419001B" w:tentative="1">
+      <w:start w:val="1"/>
+      <w:numFmt w:val="lowerRoman"/>
+      <w:lvlText w:val="%3."/>
+      <w:lvlJc w:val="right"/>
+      <w:pPr>
+        <w:ind w:left="2160" w:hanging="180"/>
+      </w:pPr>
+    </w:lvl>
+    <w:lvl w:ilvl="3" w:tplc="0419000F" w:tentative="1">
+      <w:start w:val="1"/>
+      <w:numFmt w:val="decimal"/>
+      <w:lvlText w:val="%4."/>
+      <w:lvlJc w:val="left"/>
+      <w:pPr>
+        <w:ind w:left="2880" w:hanging="360"/>
+      </w:pPr>
+    </w:lvl>
+    <w:lvl w:ilvl="4" w:tplc="04190019" w:tentative="1">
+      <w:start w:val="1"/>
+      <w:numFmt w:val="lowerLetter"/>
+      <w:lvlText w:val="%5."/>
+      <w:lvlJc w:val="left"/>
+      <w:pPr>
+        <w:ind w:left="3600" w:hanging="360"/>
+      </w:pPr>
+    </w:lvl>
+    <w:lvl w:ilvl="5" w:tplc="0419001B" w:tentative="1">
+      <w:start w:val="1"/>
+      <w:numFmt w:val="lowerRoman"/>
+      <w:lvlText w:val="%6."/>
+      <w:lvlJc w:val="right"/>
+      <w:pPr>
+        <w:ind w:left="4320" w:hanging="180"/>
+      </w:pPr>
+    </w:lvl>
+    <w:lvl w:ilvl="6" w:tplc="0419000F" w:tentative="1">
+      <w:start w:val="1"/>
+      <w:numFmt w:val="decimal"/>
+      <w:lvlText w:val="%7."/>
+      <w:lvlJc w:val="left"/>
+      <w:pPr>
+        <w:ind w:left="5040" w:hanging="360"/>
+      </w:pPr>
+    </w:lvl>
+    <w:lvl w:ilvl="7" w:tplc="04190019" w:tentative="1">
+      <w:start w:val="1"/>
+      <w:numFmt w:val="lowerLetter"/>
+      <w:lvlText w:val="%8."/>
+      <w:lvlJc w:val="left"/>
+      <w:pPr>
+        <w:ind w:left="5760" w:hanging="360"/>
+      </w:pPr>
+    </w:lvl>
+    <w:lvl w:ilvl="8" w:tplc="0419001B" w:tentative="1">
+      <w:start w:val="1"/>
+      <w:numFmt w:val="lowerRoman"/>
+      <w:lvlText w:val="%9."/>
+      <w:lvlJc w:val="right"/>
+      <w:pPr>
+        <w:ind w:left="6480" w:hanging="180"/>
+      </w:pPr>
+    </w:lvl>
+  </w:abstractNum>
+  <w:abstractNum w:abstractNumId="18" w15:restartNumberingAfterBreak="0">
     <w:nsid w:val="66157982"/>
     <w:multiLevelType w:val="hybridMultilevel"/>
     <w:tmpl w:val="81BEED14"/>
@@ -8004,7 +6186,7 @@
       </w:pPr>
     </w:lvl>
   </w:abstractNum>
-  <w:abstractNum w:abstractNumId="15" w15:restartNumberingAfterBreak="0">
+  <w:abstractNum w:abstractNumId="19" w15:restartNumberingAfterBreak="0">
     <w:nsid w:val="68960D0C"/>
     <w:multiLevelType w:val="multilevel"/>
     <w:tmpl w:val="835A7C96"/>
@@ -8153,7 +6335,7 @@
       </w:rPr>
     </w:lvl>
   </w:abstractNum>
-  <w:abstractNum w:abstractNumId="16" w15:restartNumberingAfterBreak="0">
+  <w:abstractNum w:abstractNumId="20" w15:restartNumberingAfterBreak="0">
     <w:nsid w:val="6E157030"/>
     <w:multiLevelType w:val="hybridMultilevel"/>
     <w:tmpl w:val="6DB0694A"/>
@@ -8266,7 +6448,7 @@
       </w:pPr>
     </w:lvl>
   </w:abstractNum>
-  <w:abstractNum w:abstractNumId="17" w15:restartNumberingAfterBreak="0">
+  <w:abstractNum w:abstractNumId="21" w15:restartNumberingAfterBreak="0">
     <w:nsid w:val="6FE5664E"/>
     <w:multiLevelType w:val="hybridMultilevel"/>
     <w:tmpl w:val="F20C7B4A"/>
@@ -8380,58 +6562,70 @@
     </w:lvl>
   </w:abstractNum>
   <w:num w:numId="1">
+    <w:abstractNumId w:val="10"/>
+  </w:num>
+  <w:num w:numId="2">
+    <w:abstractNumId w:val="3"/>
+  </w:num>
+  <w:num w:numId="3">
+    <w:abstractNumId w:val="8"/>
+  </w:num>
+  <w:num w:numId="4">
     <w:abstractNumId w:val="9"/>
   </w:num>
-  <w:num w:numId="2">
-    <w:abstractNumId w:val="2"/>
+  <w:num w:numId="5">
+    <w:abstractNumId w:val="19"/>
   </w:num>
-  <w:num w:numId="3">
-    <w:abstractNumId w:val="7"/>
-  </w:num>
-  <w:num w:numId="4">
-    <w:abstractNumId w:val="8"/>
-  </w:num>
-  <w:num w:numId="5">
+  <w:num w:numId="6">
     <w:abstractNumId w:val="15"/>
   </w:num>
-  <w:num w:numId="6">
-    <w:abstractNumId w:val="12"/>
+  <w:num w:numId="7">
+    <w:abstractNumId w:val="5"/>
   </w:num>
-  <w:num w:numId="7">
+  <w:num w:numId="8">
     <w:abstractNumId w:val="4"/>
   </w:num>
-  <w:num w:numId="8">
-    <w:abstractNumId w:val="3"/>
-  </w:num>
   <w:num w:numId="9">
-    <w:abstractNumId w:val="13"/>
+    <w:abstractNumId w:val="16"/>
   </w:num>
   <w:num w:numId="10">
-    <w:abstractNumId w:val="6"/>
+    <w:abstractNumId w:val="7"/>
   </w:num>
   <w:num w:numId="11">
     <w:abstractNumId w:val="0"/>
   </w:num>
   <w:num w:numId="12">
-    <w:abstractNumId w:val="17"/>
+    <w:abstractNumId w:val="21"/>
   </w:num>
   <w:num w:numId="13">
-    <w:abstractNumId w:val="16"/>
+    <w:abstractNumId w:val="20"/>
   </w:num>
   <w:num w:numId="14">
-    <w:abstractNumId w:val="10"/>
+    <w:abstractNumId w:val="11"/>
   </w:num>
   <w:num w:numId="15">
-    <w:abstractNumId w:val="14"/>
+    <w:abstractNumId w:val="18"/>
   </w:num>
   <w:num w:numId="16">
-    <w:abstractNumId w:val="5"/>
+    <w:abstractNumId w:val="6"/>
   </w:num>
   <w:num w:numId="17">
-    <w:abstractNumId w:val="11"/>
+    <w:abstractNumId w:val="13"/>
   </w:num>
   <w:num w:numId="18">
     <w:abstractNumId w:val="1"/>
+  </w:num>
+  <w:num w:numId="19">
+    <w:abstractNumId w:val="17"/>
+  </w:num>
+  <w:num w:numId="20">
+    <w:abstractNumId w:val="12"/>
+  </w:num>
+  <w:num w:numId="21">
+    <w:abstractNumId w:val="14"/>
+  </w:num>
+  <w:num w:numId="22">
+    <w:abstractNumId w:val="2"/>
   </w:num>
 </w:numbering>
 </file>
@@ -8560,6 +6754,7 @@
     <w:lsdException w:name="HTML Sample" w:semiHidden="1" w:unhideWhenUsed="1"/>
     <w:lsdException w:name="HTML Typewriter" w:semiHidden="1" w:unhideWhenUsed="1"/>
     <w:lsdException w:name="HTML Variable" w:semiHidden="1" w:unhideWhenUsed="1"/>
+    <w:lsdException w:name="Normal Table" w:semiHidden="1" w:unhideWhenUsed="1"/>
     <w:lsdException w:name="annotation subject" w:semiHidden="1" w:unhideWhenUsed="1"/>
     <w:lsdException w:name="No List" w:semiHidden="1" w:unhideWhenUsed="1"/>
     <w:lsdException w:name="Outline List 1" w:semiHidden="1" w:unhideWhenUsed="1"/>
@@ -8602,8 +6797,11 @@
     <w:lsdException w:name="Table Contemporary" w:semiHidden="1" w:unhideWhenUsed="1"/>
     <w:lsdException w:name="Table Elegant" w:semiHidden="1" w:unhideWhenUsed="1"/>
     <w:lsdException w:name="Table Professional" w:semiHidden="1" w:unhideWhenUsed="1"/>
+    <w:lsdException w:name="Table Subtle 1" w:semiHidden="1" w:unhideWhenUsed="1"/>
     <w:lsdException w:name="Table Subtle 2" w:semiHidden="1" w:unhideWhenUsed="1"/>
     <w:lsdException w:name="Table Web 1" w:semiHidden="1" w:unhideWhenUsed="1"/>
+    <w:lsdException w:name="Table Web 2" w:semiHidden="1" w:unhideWhenUsed="1"/>
+    <w:lsdException w:name="Table Web 3" w:semiHidden="1" w:unhideWhenUsed="1"/>
     <w:lsdException w:name="Balloon Text" w:semiHidden="1" w:unhideWhenUsed="1"/>
     <w:lsdException w:name="Table Grid" w:uiPriority="39"/>
     <w:lsdException w:name="Table Theme" w:semiHidden="1" w:unhideWhenUsed="1"/>
@@ -8831,7 +7029,7 @@
   <w:style w:type="paragraph" w:default="1" w:styleId="a">
     <w:name w:val="Normal"/>
     <w:qFormat/>
-    <w:rsid w:val="00545A19"/>
+    <w:rsid w:val="00B70F28"/>
   </w:style>
   <w:style w:type="paragraph" w:styleId="1">
     <w:name w:val="heading 1"/>
